--- a/Technical report.docx
+++ b/Technical report.docx
@@ -4264,47 +4264,71 @@
       <w:pPr>
         <w:jc w:val="both"/>
         <w:rPr>
-          <w:lang w:val="en-IN"/>
-        </w:rPr>
-      </w:pPr>
-      <w:r>
-        <w:rPr>
+          <w:rFonts w:ascii="Times New Roman" w:hAnsi="Times New Roman" w:cs="Times New Roman"/>
+          <w:sz w:val="24"/>
+          <w:szCs w:val="24"/>
+          <w:lang w:val="en-IN"/>
+        </w:rPr>
+      </w:pPr>
+      <w:r>
+        <w:rPr>
+          <w:rFonts w:ascii="Times New Roman" w:hAnsi="Times New Roman" w:cs="Times New Roman"/>
+          <w:sz w:val="24"/>
+          <w:szCs w:val="24"/>
           <w:lang w:val="en-IN"/>
         </w:rPr>
         <w:t>LuxeIntelligence is an advanced analytical framework engineered for F. Schumacher &amp; Co. to bridge the gap between luxury craftsmanship and predictive data science. By synthesizing multi-dimensional datasets</w:t>
       </w:r>
       <w:r>
         <w:rPr>
+          <w:rFonts w:ascii="Times New Roman" w:hAnsi="Times New Roman" w:cs="Times New Roman"/>
+          <w:sz w:val="24"/>
+          <w:szCs w:val="24"/>
           <w:lang w:val="en-IN"/>
         </w:rPr>
         <w:t xml:space="preserve"> </w:t>
       </w:r>
       <w:r>
         <w:rPr>
+          <w:rFonts w:ascii="Times New Roman" w:hAnsi="Times New Roman" w:cs="Times New Roman"/>
+          <w:sz w:val="24"/>
+          <w:szCs w:val="24"/>
           <w:lang w:val="en-IN"/>
         </w:rPr>
         <w:t xml:space="preserve">including Transactions, </w:t>
       </w:r>
       <w:r>
         <w:rPr>
+          <w:rFonts w:ascii="Times New Roman" w:hAnsi="Times New Roman" w:cs="Times New Roman"/>
+          <w:sz w:val="24"/>
+          <w:szCs w:val="24"/>
           <w:lang w:val="en-IN"/>
         </w:rPr>
         <w:t>Item</w:t>
       </w:r>
       <w:r>
         <w:rPr>
+          <w:rFonts w:ascii="Times New Roman" w:hAnsi="Times New Roman" w:cs="Times New Roman"/>
+          <w:sz w:val="24"/>
+          <w:szCs w:val="24"/>
           <w:lang w:val="en-IN"/>
         </w:rPr>
         <w:t xml:space="preserve"> Master, and Trade Accounts</w:t>
       </w:r>
       <w:r>
         <w:rPr>
+          <w:rFonts w:ascii="Times New Roman" w:hAnsi="Times New Roman" w:cs="Times New Roman"/>
+          <w:sz w:val="24"/>
+          <w:szCs w:val="24"/>
           <w:lang w:val="en-IN"/>
         </w:rPr>
         <w:t xml:space="preserve">, </w:t>
       </w:r>
       <w:r>
         <w:rPr>
+          <w:rFonts w:ascii="Times New Roman" w:hAnsi="Times New Roman" w:cs="Times New Roman"/>
+          <w:sz w:val="24"/>
+          <w:szCs w:val="24"/>
           <w:lang w:val="en-IN"/>
         </w:rPr>
         <w:t>this project identifies the latent patterns that drive high-end interior design acquisitions.</w:t>
@@ -4314,11 +4338,17 @@
       <w:pPr>
         <w:jc w:val="both"/>
         <w:rPr>
-          <w:lang w:val="en-IN"/>
-        </w:rPr>
-      </w:pPr>
-      <w:r>
-        <w:rPr>
+          <w:rFonts w:ascii="Times New Roman" w:hAnsi="Times New Roman" w:cs="Times New Roman"/>
+          <w:sz w:val="24"/>
+          <w:szCs w:val="24"/>
+          <w:lang w:val="en-IN"/>
+        </w:rPr>
+      </w:pPr>
+      <w:r>
+        <w:rPr>
+          <w:rFonts w:ascii="Times New Roman" w:hAnsi="Times New Roman" w:cs="Times New Roman"/>
+          <w:sz w:val="24"/>
+          <w:szCs w:val="24"/>
           <w:lang w:val="en-IN"/>
         </w:rPr>
         <w:t xml:space="preserve">The core objective of LuxeIntelligence is to transform raw customer interactions into a seamless "Designer Journey". This is achieved by quantifying the transition from sampling to sales, segmenting accounts by aesthetic affinity, and deploying a Vector-based Recommendation Engine (leveraging Python and </w:t>
@@ -4326,6 +4356,9 @@
       <w:proofErr w:type="spellStart"/>
       <w:r>
         <w:rPr>
+          <w:rFonts w:ascii="Times New Roman" w:hAnsi="Times New Roman" w:cs="Times New Roman"/>
+          <w:sz w:val="24"/>
+          <w:szCs w:val="24"/>
           <w:lang w:val="en-IN"/>
         </w:rPr>
         <w:t>ChromaDB</w:t>
@@ -4333,6 +4366,9 @@
       <w:proofErr w:type="spellEnd"/>
       <w:r>
         <w:rPr>
+          <w:rFonts w:ascii="Times New Roman" w:hAnsi="Times New Roman" w:cs="Times New Roman"/>
+          <w:sz w:val="24"/>
+          <w:szCs w:val="24"/>
           <w:lang w:val="en-IN"/>
         </w:rPr>
         <w:t>) to surface the most relevant designs to trade professionals.</w:t>
@@ -8548,6 +8584,8 @@
     <w:p>
       <w:pPr>
         <w:rPr>
+          <w:rFonts w:ascii="Times New Roman" w:hAnsi="Times New Roman" w:cs="Times New Roman"/>
+          <w:sz w:val="24"/>
           <w:lang w:val="en-IN"/>
         </w:rPr>
       </w:pPr>
@@ -8556,55 +8594,55 @@
       <w:pPr>
         <w:jc w:val="both"/>
         <w:rPr>
-          <w:lang w:val="en-IN"/>
-        </w:rPr>
-      </w:pPr>
-      <w:r>
-        <w:rPr>
+          <w:rFonts w:ascii="Times New Roman" w:hAnsi="Times New Roman" w:cs="Times New Roman"/>
+          <w:sz w:val="24"/>
+          <w:lang w:val="en-IN"/>
+        </w:rPr>
+      </w:pPr>
+      <w:r>
+        <w:rPr>
+          <w:rFonts w:ascii="Times New Roman" w:hAnsi="Times New Roman" w:cs="Times New Roman"/>
           <w:iCs/>
+          <w:sz w:val="24"/>
           <w:lang w:val="en-IN"/>
         </w:rPr>
         <w:t>Audit Finding</w:t>
       </w:r>
       <w:r>
         <w:rPr>
+          <w:rFonts w:ascii="Times New Roman" w:hAnsi="Times New Roman" w:cs="Times New Roman"/>
           <w:i/>
           <w:iCs/>
+          <w:sz w:val="24"/>
           <w:lang w:val="en-IN"/>
         </w:rPr>
         <w:t>:</w:t>
       </w:r>
       <w:r>
         <w:rPr>
+          <w:rFonts w:ascii="Times New Roman" w:hAnsi="Times New Roman" w:cs="Times New Roman"/>
+          <w:sz w:val="24"/>
           <w:lang w:val="en-IN"/>
         </w:rPr>
         <w:t xml:space="preserve"> We confirmed a </w:t>
       </w:r>
       <w:r>
         <w:rPr>
+          <w:rFonts w:ascii="Times New Roman" w:hAnsi="Times New Roman" w:cs="Times New Roman"/>
           <w:b/>
           <w:bCs/>
+          <w:sz w:val="24"/>
           <w:lang w:val="en-IN"/>
         </w:rPr>
         <w:t>100% integrity rate</w:t>
       </w:r>
       <w:r>
         <w:rPr>
-          <w:lang w:val="en-IN"/>
-        </w:rPr>
-        <w:t xml:space="preserve"> for joins</w:t>
-      </w:r>
-      <w:r>
-        <w:rPr>
-          <w:lang w:val="en-IN"/>
-        </w:rPr>
-        <w:t xml:space="preserve">, </w:t>
-      </w:r>
-      <w:r>
-        <w:rPr>
-          <w:lang w:val="en-IN"/>
-        </w:rPr>
-        <w:t>there were zero "orphan" items (sales without product data) and zero "orphan" customers in the transaction logs.</w:t>
+          <w:rFonts w:ascii="Times New Roman" w:hAnsi="Times New Roman" w:cs="Times New Roman"/>
+          <w:sz w:val="24"/>
+          <w:lang w:val="en-IN"/>
+        </w:rPr>
+        <w:t xml:space="preserve"> for joins, there were zero "orphan" items (sales without product data) and zero "orphan" customers in the transaction logs.</w:t>
       </w:r>
     </w:p>
     <w:p>
@@ -10473,6 +10511,7 @@
     <w:p>
       <w:pPr>
         <w:pStyle w:val="NormaleWeb"/>
+        <w:spacing w:line="276" w:lineRule="auto"/>
         <w:jc w:val="both"/>
         <w:rPr>
           <w:lang w:val="en-IN"/>
@@ -12559,6 +12598,7 @@
           <w:ilvl w:val="0"/>
           <w:numId w:val="6"/>
         </w:numPr>
+        <w:spacing w:line="276" w:lineRule="auto"/>
         <w:jc w:val="both"/>
         <w:rPr>
           <w:lang w:val="en-IN"/>
@@ -12663,6 +12703,7 @@
           <w:ilvl w:val="0"/>
           <w:numId w:val="6"/>
         </w:numPr>
+        <w:spacing w:line="276" w:lineRule="auto"/>
         <w:jc w:val="both"/>
         <w:rPr>
           <w:lang w:val="en-IN"/>
@@ -12734,6 +12775,7 @@
           <w:ilvl w:val="0"/>
           <w:numId w:val="6"/>
         </w:numPr>
+        <w:spacing w:line="276" w:lineRule="auto"/>
         <w:jc w:val="both"/>
         <w:rPr>
           <w:lang w:val="en-IN"/>
@@ -12791,6 +12833,7 @@
           <w:ilvl w:val="0"/>
           <w:numId w:val="6"/>
         </w:numPr>
+        <w:spacing w:line="276" w:lineRule="auto"/>
         <w:jc w:val="both"/>
         <w:rPr>
           <w:lang w:val="en-IN"/>
@@ -14432,6 +14475,7 @@
     <w:p>
       <w:pPr>
         <w:pStyle w:val="NormaleWeb"/>
+        <w:spacing w:line="276" w:lineRule="auto"/>
         <w:jc w:val="both"/>
         <w:rPr>
           <w:lang w:val="en-IN"/>
@@ -14461,6 +14505,7 @@
     <w:p>
       <w:pPr>
         <w:pStyle w:val="NormaleWeb"/>
+        <w:spacing w:line="276" w:lineRule="auto"/>
         <w:jc w:val="both"/>
         <w:rPr>
           <w:lang w:val="en-IN"/>
@@ -15154,6 +15199,7 @@
     <w:p>
       <w:pPr>
         <w:pStyle w:val="NormaleWeb"/>
+        <w:spacing w:line="276" w:lineRule="auto"/>
         <w:jc w:val="both"/>
         <w:rPr>
           <w:lang w:val="en-IN"/>
@@ -15228,6 +15274,7 @@
     <w:p>
       <w:pPr>
         <w:pStyle w:val="NormaleWeb"/>
+        <w:spacing w:line="276" w:lineRule="auto"/>
         <w:jc w:val="both"/>
         <w:rPr>
           <w:lang w:val="en-IN"/>
@@ -15237,678 +15284,2676 @@
         <w:rPr>
           <w:lang w:val="en-IN"/>
         </w:rPr>
-        <w:t xml:space="preserve">For the </w:t>
-      </w:r>
-      <w:r>
-        <w:rPr>
-          <w:b/>
-          <w:bCs/>
-          <w:lang w:val="en-IN"/>
-        </w:rPr>
-        <w:t>LuxeIntelligence</w:t>
-      </w:r>
-      <w:r>
-        <w:rPr>
-          <w:lang w:val="en-IN"/>
-        </w:rPr>
-        <w:t xml:space="preserve"> pipeline, the Master Analytical File was converted from CSV to </w:t>
-      </w:r>
-      <w:r>
-        <w:rPr>
-          <w:b/>
-          <w:bCs/>
-          <w:lang w:val="en-IN"/>
-        </w:rPr>
-        <w:t>Parquet</w:t>
-      </w:r>
-      <w:r>
-        <w:rPr>
-          <w:lang w:val="en-IN"/>
-        </w:rPr>
-        <w:t xml:space="preserve"> to ensure high-performance processing of the nearly </w:t>
-      </w:r>
-      <w:r>
-        <w:rPr>
-          <w:b/>
-          <w:bCs/>
-          <w:lang w:val="en-IN"/>
-        </w:rPr>
-        <w:t>2 million records</w:t>
-      </w:r>
-      <w:r>
-        <w:rPr>
-          <w:lang w:val="en-IN"/>
-        </w:rPr>
-        <w:t xml:space="preserve">. As a columnar storage format, Parquet provides superior compression and allows the recommendation engine to load only specific aesthetic features (like </w:t>
-      </w:r>
-      <w:r>
-        <w:rPr>
-          <w:rStyle w:val="CodiceHTML"/>
-          <w:lang w:val="en-IN"/>
-        </w:rPr>
-        <w:t>motif</w:t>
-      </w:r>
-      <w:r>
-        <w:rPr>
-          <w:lang w:val="en-IN"/>
-        </w:rPr>
-        <w:t xml:space="preserve">) without reading the entire dataset. This transition reduces disk usage, preserves complex data types, and creates a scalable foundation for the </w:t>
-      </w:r>
-      <w:proofErr w:type="spellStart"/>
-      <w:r>
-        <w:rPr>
-          <w:b/>
-          <w:bCs/>
-          <w:lang w:val="en-IN"/>
-        </w:rPr>
-        <w:t>ChromaDB</w:t>
-      </w:r>
-      <w:proofErr w:type="spellEnd"/>
-      <w:r>
-        <w:rPr>
-          <w:lang w:val="en-IN"/>
-        </w:rPr>
-        <w:t xml:space="preserve"> vector database.</w:t>
-      </w:r>
-    </w:p>
-    <w:p>
-      <w:pPr>
-        <w:shd w:val="clear" w:color="auto" w:fill="1E1E1E"/>
-        <w:spacing w:before="0" w:after="0" w:line="240" w:lineRule="auto"/>
-        <w:rPr>
-          <w:rFonts w:ascii="Consolas" w:eastAsia="Times New Roman" w:hAnsi="Consolas" w:cs="Times New Roman"/>
-          <w:color w:val="D4D4D4"/>
-          <w:sz w:val="18"/>
-          <w:szCs w:val="21"/>
-          <w:lang w:val="en-IN" w:eastAsia="it-IT"/>
-        </w:rPr>
-      </w:pPr>
-      <w:proofErr w:type="spellStart"/>
-      <w:r>
-        <w:rPr>
-          <w:rFonts w:ascii="Consolas" w:eastAsia="Times New Roman" w:hAnsi="Consolas" w:cs="Times New Roman"/>
-          <w:color w:val="9CDCFE"/>
-          <w:sz w:val="18"/>
-          <w:szCs w:val="21"/>
-          <w:lang w:val="en-IN" w:eastAsia="it-IT"/>
-        </w:rPr>
-        <w:t>processed_dir</w:t>
-      </w:r>
-      <w:proofErr w:type="spellEnd"/>
-      <w:r>
-        <w:rPr>
-          <w:rFonts w:ascii="Consolas" w:eastAsia="Times New Roman" w:hAnsi="Consolas" w:cs="Times New Roman"/>
-          <w:color w:val="D4D4D4"/>
-          <w:sz w:val="18"/>
-          <w:szCs w:val="21"/>
-          <w:lang w:val="en-IN" w:eastAsia="it-IT"/>
-        </w:rPr>
-        <w:t xml:space="preserve"> = </w:t>
-      </w:r>
-      <w:proofErr w:type="gramStart"/>
-      <w:r>
-        <w:rPr>
-          <w:rFonts w:ascii="Consolas" w:eastAsia="Times New Roman" w:hAnsi="Consolas" w:cs="Times New Roman"/>
-          <w:color w:val="CE9178"/>
-          <w:sz w:val="18"/>
-          <w:szCs w:val="21"/>
-          <w:lang w:val="en-IN" w:eastAsia="it-IT"/>
-        </w:rPr>
-        <w:t>'..</w:t>
-      </w:r>
-      <w:proofErr w:type="gramEnd"/>
-      <w:r>
-        <w:rPr>
-          <w:rFonts w:ascii="Consolas" w:eastAsia="Times New Roman" w:hAnsi="Consolas" w:cs="Times New Roman"/>
-          <w:color w:val="CE9178"/>
-          <w:sz w:val="18"/>
-          <w:szCs w:val="21"/>
-          <w:lang w:val="en-IN" w:eastAsia="it-IT"/>
-        </w:rPr>
-        <w:t>/data/processed/notebooks'</w:t>
-      </w:r>
-    </w:p>
-    <w:p>
-      <w:pPr>
-        <w:shd w:val="clear" w:color="auto" w:fill="1E1E1E"/>
-        <w:spacing w:before="0" w:after="0" w:line="240" w:lineRule="auto"/>
-        <w:rPr>
-          <w:rFonts w:ascii="Consolas" w:eastAsia="Times New Roman" w:hAnsi="Consolas" w:cs="Times New Roman"/>
-          <w:color w:val="D4D4D4"/>
-          <w:sz w:val="18"/>
-          <w:szCs w:val="21"/>
-          <w:lang w:val="en-IN" w:eastAsia="it-IT"/>
-        </w:rPr>
-      </w:pPr>
-      <w:proofErr w:type="spellStart"/>
-      <w:proofErr w:type="gramStart"/>
-      <w:r>
-        <w:rPr>
-          <w:rFonts w:ascii="Consolas" w:eastAsia="Times New Roman" w:hAnsi="Consolas" w:cs="Times New Roman"/>
-          <w:color w:val="4EC9B0"/>
-          <w:sz w:val="18"/>
-          <w:szCs w:val="21"/>
-          <w:lang w:val="en-IN" w:eastAsia="it-IT"/>
-        </w:rPr>
-        <w:t>os</w:t>
-      </w:r>
-      <w:r>
-        <w:rPr>
-          <w:rFonts w:ascii="Consolas" w:eastAsia="Times New Roman" w:hAnsi="Consolas" w:cs="Times New Roman"/>
-          <w:color w:val="D4D4D4"/>
-          <w:sz w:val="18"/>
-          <w:szCs w:val="21"/>
-          <w:lang w:val="en-IN" w:eastAsia="it-IT"/>
+        <w:t>T</w:t>
+      </w:r>
+      <w:r>
+        <w:rPr>
+          <w:lang w:val="en-IN"/>
+        </w:rPr>
+        <w:t>he Master Analytical File was converted from CSV to Parquet to handle nearly 2 million records with high performance. As a columnar format, Parquet enables superior compression and allows the recommendation engine to load specific features, such as motif, without reading the entire dataset. This transition reduces disk usage, preserves complex data types, and provides a scalable foundation</w:t>
+      </w:r>
+      <w:r>
+        <w:rPr>
+          <w:lang w:val="en-IN"/>
         </w:rPr>
         <w:t>.</w:t>
       </w:r>
-      <w:r>
-        <w:rPr>
-          <w:rFonts w:ascii="Consolas" w:eastAsia="Times New Roman" w:hAnsi="Consolas" w:cs="Times New Roman"/>
-          <w:color w:val="DCDCAA"/>
-          <w:sz w:val="18"/>
-          <w:szCs w:val="21"/>
-          <w:lang w:val="en-IN" w:eastAsia="it-IT"/>
-        </w:rPr>
-        <w:t>makedirs</w:t>
-      </w:r>
-      <w:proofErr w:type="spellEnd"/>
-      <w:proofErr w:type="gramEnd"/>
-      <w:r>
-        <w:rPr>
-          <w:rFonts w:ascii="Consolas" w:eastAsia="Times New Roman" w:hAnsi="Consolas" w:cs="Times New Roman"/>
-          <w:color w:val="D4D4D4"/>
-          <w:sz w:val="18"/>
-          <w:szCs w:val="21"/>
-          <w:lang w:val="en-IN" w:eastAsia="it-IT"/>
-        </w:rPr>
-        <w:t>(</w:t>
-      </w:r>
-      <w:proofErr w:type="spellStart"/>
-      <w:r>
-        <w:rPr>
-          <w:rFonts w:ascii="Consolas" w:eastAsia="Times New Roman" w:hAnsi="Consolas" w:cs="Times New Roman"/>
-          <w:color w:val="9CDCFE"/>
-          <w:sz w:val="18"/>
-          <w:szCs w:val="21"/>
-          <w:lang w:val="en-IN" w:eastAsia="it-IT"/>
-        </w:rPr>
-        <w:t>processed_dir</w:t>
-      </w:r>
-      <w:proofErr w:type="spellEnd"/>
-      <w:r>
-        <w:rPr>
-          <w:rFonts w:ascii="Consolas" w:eastAsia="Times New Roman" w:hAnsi="Consolas" w:cs="Times New Roman"/>
-          <w:color w:val="D4D4D4"/>
-          <w:sz w:val="18"/>
-          <w:szCs w:val="21"/>
-          <w:lang w:val="en-IN" w:eastAsia="it-IT"/>
-        </w:rPr>
-        <w:t xml:space="preserve">, </w:t>
-      </w:r>
-      <w:proofErr w:type="spellStart"/>
-      <w:r>
-        <w:rPr>
-          <w:rFonts w:ascii="Consolas" w:eastAsia="Times New Roman" w:hAnsi="Consolas" w:cs="Times New Roman"/>
-          <w:color w:val="9CDCFE"/>
-          <w:sz w:val="18"/>
-          <w:szCs w:val="21"/>
-          <w:lang w:val="en-IN" w:eastAsia="it-IT"/>
-        </w:rPr>
-        <w:t>exist_ok</w:t>
-      </w:r>
-      <w:proofErr w:type="spellEnd"/>
-      <w:r>
-        <w:rPr>
-          <w:rFonts w:ascii="Consolas" w:eastAsia="Times New Roman" w:hAnsi="Consolas" w:cs="Times New Roman"/>
-          <w:color w:val="D4D4D4"/>
-          <w:sz w:val="18"/>
-          <w:szCs w:val="21"/>
-          <w:lang w:val="en-IN" w:eastAsia="it-IT"/>
-        </w:rPr>
-        <w:t>=</w:t>
-      </w:r>
-      <w:r>
-        <w:rPr>
-          <w:rFonts w:ascii="Consolas" w:eastAsia="Times New Roman" w:hAnsi="Consolas" w:cs="Times New Roman"/>
-          <w:color w:val="569CD6"/>
-          <w:sz w:val="18"/>
-          <w:szCs w:val="21"/>
-          <w:lang w:val="en-IN" w:eastAsia="it-IT"/>
-        </w:rPr>
-        <w:t>True</w:t>
-      </w:r>
-      <w:r>
-        <w:rPr>
-          <w:rFonts w:ascii="Consolas" w:eastAsia="Times New Roman" w:hAnsi="Consolas" w:cs="Times New Roman"/>
-          <w:color w:val="D4D4D4"/>
-          <w:sz w:val="18"/>
-          <w:szCs w:val="21"/>
-          <w:lang w:val="en-IN" w:eastAsia="it-IT"/>
-        </w:rPr>
-        <w:t>)</w:t>
-      </w:r>
-    </w:p>
-    <w:p>
-      <w:pPr>
-        <w:shd w:val="clear" w:color="auto" w:fill="1E1E1E"/>
-        <w:spacing w:before="0" w:after="0" w:line="240" w:lineRule="auto"/>
-        <w:rPr>
-          <w:rFonts w:ascii="Consolas" w:eastAsia="Times New Roman" w:hAnsi="Consolas" w:cs="Times New Roman"/>
-          <w:color w:val="D4D4D4"/>
-          <w:sz w:val="18"/>
-          <w:szCs w:val="21"/>
-          <w:lang w:val="en-IN" w:eastAsia="it-IT"/>
-        </w:rPr>
-      </w:pPr>
-    </w:p>
-    <w:p>
-      <w:pPr>
-        <w:shd w:val="clear" w:color="auto" w:fill="1E1E1E"/>
-        <w:spacing w:before="0" w:after="0" w:line="240" w:lineRule="auto"/>
-        <w:rPr>
-          <w:rFonts w:ascii="Consolas" w:eastAsia="Times New Roman" w:hAnsi="Consolas" w:cs="Times New Roman"/>
-          <w:color w:val="D4D4D4"/>
-          <w:sz w:val="18"/>
-          <w:szCs w:val="21"/>
-          <w:lang w:val="en-IN" w:eastAsia="it-IT"/>
-        </w:rPr>
-      </w:pPr>
-      <w:proofErr w:type="spellStart"/>
-      <w:r>
-        <w:rPr>
-          <w:rFonts w:ascii="Consolas" w:eastAsia="Times New Roman" w:hAnsi="Consolas" w:cs="Times New Roman"/>
-          <w:color w:val="9CDCFE"/>
-          <w:sz w:val="18"/>
-          <w:szCs w:val="21"/>
-          <w:lang w:val="en-IN" w:eastAsia="it-IT"/>
-        </w:rPr>
-        <w:t>output_path</w:t>
-      </w:r>
-      <w:proofErr w:type="spellEnd"/>
-      <w:r>
-        <w:rPr>
-          <w:rFonts w:ascii="Consolas" w:eastAsia="Times New Roman" w:hAnsi="Consolas" w:cs="Times New Roman"/>
-          <w:color w:val="D4D4D4"/>
-          <w:sz w:val="18"/>
-          <w:szCs w:val="21"/>
-          <w:lang w:val="en-IN" w:eastAsia="it-IT"/>
-        </w:rPr>
-        <w:t xml:space="preserve"> = </w:t>
-      </w:r>
-      <w:proofErr w:type="spellStart"/>
-      <w:proofErr w:type="gramStart"/>
-      <w:r>
-        <w:rPr>
-          <w:rFonts w:ascii="Consolas" w:eastAsia="Times New Roman" w:hAnsi="Consolas" w:cs="Times New Roman"/>
-          <w:color w:val="4EC9B0"/>
-          <w:sz w:val="18"/>
-          <w:szCs w:val="21"/>
-          <w:lang w:val="en-IN" w:eastAsia="it-IT"/>
-        </w:rPr>
-        <w:t>os</w:t>
-      </w:r>
-      <w:r>
-        <w:rPr>
-          <w:rFonts w:ascii="Consolas" w:eastAsia="Times New Roman" w:hAnsi="Consolas" w:cs="Times New Roman"/>
-          <w:color w:val="D4D4D4"/>
-          <w:sz w:val="18"/>
-          <w:szCs w:val="21"/>
-          <w:lang w:val="en-IN" w:eastAsia="it-IT"/>
-        </w:rPr>
-        <w:t>.</w:t>
-      </w:r>
-      <w:r>
-        <w:rPr>
-          <w:rFonts w:ascii="Consolas" w:eastAsia="Times New Roman" w:hAnsi="Consolas" w:cs="Times New Roman"/>
-          <w:color w:val="4EC9B0"/>
-          <w:sz w:val="18"/>
-          <w:szCs w:val="21"/>
-          <w:lang w:val="en-IN" w:eastAsia="it-IT"/>
-        </w:rPr>
-        <w:t>path</w:t>
-      </w:r>
-      <w:proofErr w:type="gramEnd"/>
-      <w:r>
-        <w:rPr>
-          <w:rFonts w:ascii="Consolas" w:eastAsia="Times New Roman" w:hAnsi="Consolas" w:cs="Times New Roman"/>
-          <w:color w:val="D4D4D4"/>
-          <w:sz w:val="18"/>
-          <w:szCs w:val="21"/>
-          <w:lang w:val="en-IN" w:eastAsia="it-IT"/>
-        </w:rPr>
-        <w:t>.</w:t>
-      </w:r>
-      <w:r>
-        <w:rPr>
-          <w:rFonts w:ascii="Consolas" w:eastAsia="Times New Roman" w:hAnsi="Consolas" w:cs="Times New Roman"/>
-          <w:color w:val="DCDCAA"/>
-          <w:sz w:val="18"/>
-          <w:szCs w:val="21"/>
-          <w:lang w:val="en-IN" w:eastAsia="it-IT"/>
-        </w:rPr>
-        <w:t>join</w:t>
-      </w:r>
-      <w:proofErr w:type="spellEnd"/>
-      <w:r>
-        <w:rPr>
-          <w:rFonts w:ascii="Consolas" w:eastAsia="Times New Roman" w:hAnsi="Consolas" w:cs="Times New Roman"/>
-          <w:color w:val="D4D4D4"/>
-          <w:sz w:val="18"/>
-          <w:szCs w:val="21"/>
-          <w:lang w:val="en-IN" w:eastAsia="it-IT"/>
-        </w:rPr>
-        <w:t>(</w:t>
-      </w:r>
-      <w:proofErr w:type="spellStart"/>
-      <w:r>
-        <w:rPr>
-          <w:rFonts w:ascii="Consolas" w:eastAsia="Times New Roman" w:hAnsi="Consolas" w:cs="Times New Roman"/>
-          <w:color w:val="9CDCFE"/>
-          <w:sz w:val="18"/>
-          <w:szCs w:val="21"/>
-          <w:lang w:val="en-IN" w:eastAsia="it-IT"/>
-        </w:rPr>
-        <w:t>processed_dir</w:t>
-      </w:r>
-      <w:proofErr w:type="spellEnd"/>
-      <w:r>
-        <w:rPr>
-          <w:rFonts w:ascii="Consolas" w:eastAsia="Times New Roman" w:hAnsi="Consolas" w:cs="Times New Roman"/>
-          <w:color w:val="D4D4D4"/>
-          <w:sz w:val="18"/>
-          <w:szCs w:val="21"/>
-          <w:lang w:val="en-IN" w:eastAsia="it-IT"/>
-        </w:rPr>
-        <w:t xml:space="preserve">, </w:t>
-      </w:r>
-      <w:r>
-        <w:rPr>
-          <w:rFonts w:ascii="Consolas" w:eastAsia="Times New Roman" w:hAnsi="Consolas" w:cs="Times New Roman"/>
-          <w:color w:val="CE9178"/>
-          <w:sz w:val="18"/>
-          <w:szCs w:val="21"/>
-          <w:lang w:val="en-IN" w:eastAsia="it-IT"/>
-        </w:rPr>
-        <w:t>'</w:t>
-      </w:r>
-      <w:proofErr w:type="spellStart"/>
-      <w:r>
-        <w:rPr>
-          <w:rFonts w:ascii="Consolas" w:eastAsia="Times New Roman" w:hAnsi="Consolas" w:cs="Times New Roman"/>
-          <w:color w:val="CE9178"/>
-          <w:sz w:val="18"/>
-          <w:szCs w:val="21"/>
-          <w:lang w:val="en-IN" w:eastAsia="it-IT"/>
-        </w:rPr>
-        <w:t>master_analytical_file.parquet</w:t>
-      </w:r>
-      <w:proofErr w:type="spellEnd"/>
-      <w:r>
-        <w:rPr>
-          <w:rFonts w:ascii="Consolas" w:eastAsia="Times New Roman" w:hAnsi="Consolas" w:cs="Times New Roman"/>
-          <w:color w:val="CE9178"/>
-          <w:sz w:val="18"/>
-          <w:szCs w:val="21"/>
-          <w:lang w:val="en-IN" w:eastAsia="it-IT"/>
-        </w:rPr>
-        <w:t>'</w:t>
-      </w:r>
-      <w:r>
-        <w:rPr>
-          <w:rFonts w:ascii="Consolas" w:eastAsia="Times New Roman" w:hAnsi="Consolas" w:cs="Times New Roman"/>
-          <w:color w:val="D4D4D4"/>
-          <w:sz w:val="18"/>
-          <w:szCs w:val="21"/>
-          <w:lang w:val="en-IN" w:eastAsia="it-IT"/>
-        </w:rPr>
-        <w:t>)</w:t>
-      </w:r>
-    </w:p>
-    <w:p>
-      <w:pPr>
-        <w:shd w:val="clear" w:color="auto" w:fill="1E1E1E"/>
-        <w:spacing w:before="0" w:after="0" w:line="240" w:lineRule="auto"/>
-        <w:rPr>
-          <w:rFonts w:ascii="Consolas" w:eastAsia="Times New Roman" w:hAnsi="Consolas" w:cs="Times New Roman"/>
-          <w:color w:val="D4D4D4"/>
-          <w:sz w:val="18"/>
-          <w:szCs w:val="21"/>
-          <w:lang w:val="en-IN" w:eastAsia="it-IT"/>
-        </w:rPr>
-      </w:pPr>
-      <w:proofErr w:type="spellStart"/>
-      <w:r>
-        <w:rPr>
-          <w:rFonts w:ascii="Consolas" w:eastAsia="Times New Roman" w:hAnsi="Consolas" w:cs="Times New Roman"/>
-          <w:color w:val="9CDCFE"/>
-          <w:sz w:val="18"/>
-          <w:szCs w:val="21"/>
-          <w:lang w:val="en-IN" w:eastAsia="it-IT"/>
-        </w:rPr>
-        <w:t>df_master</w:t>
-      </w:r>
-      <w:r>
-        <w:rPr>
-          <w:rFonts w:ascii="Consolas" w:eastAsia="Times New Roman" w:hAnsi="Consolas" w:cs="Times New Roman"/>
-          <w:color w:val="D4D4D4"/>
-          <w:sz w:val="18"/>
-          <w:szCs w:val="21"/>
-          <w:lang w:val="en-IN" w:eastAsia="it-IT"/>
-        </w:rPr>
-        <w:t>.</w:t>
-      </w:r>
-      <w:r>
-        <w:rPr>
-          <w:rFonts w:ascii="Consolas" w:eastAsia="Times New Roman" w:hAnsi="Consolas" w:cs="Times New Roman"/>
-          <w:color w:val="DCDCAA"/>
-          <w:sz w:val="18"/>
-          <w:szCs w:val="21"/>
-          <w:lang w:val="en-IN" w:eastAsia="it-IT"/>
-        </w:rPr>
-        <w:t>to_</w:t>
-      </w:r>
-      <w:proofErr w:type="gramStart"/>
-      <w:r>
-        <w:rPr>
-          <w:rFonts w:ascii="Consolas" w:eastAsia="Times New Roman" w:hAnsi="Consolas" w:cs="Times New Roman"/>
-          <w:color w:val="DCDCAA"/>
-          <w:sz w:val="18"/>
-          <w:szCs w:val="21"/>
-          <w:lang w:val="en-IN" w:eastAsia="it-IT"/>
-        </w:rPr>
-        <w:t>parquet</w:t>
-      </w:r>
-      <w:proofErr w:type="spellEnd"/>
-      <w:r>
-        <w:rPr>
-          <w:rFonts w:ascii="Consolas" w:eastAsia="Times New Roman" w:hAnsi="Consolas" w:cs="Times New Roman"/>
-          <w:color w:val="D4D4D4"/>
-          <w:sz w:val="18"/>
-          <w:szCs w:val="21"/>
-          <w:lang w:val="en-IN" w:eastAsia="it-IT"/>
-        </w:rPr>
-        <w:t>(</w:t>
-      </w:r>
-      <w:proofErr w:type="spellStart"/>
-      <w:proofErr w:type="gramEnd"/>
-      <w:r>
-        <w:rPr>
-          <w:rFonts w:ascii="Consolas" w:eastAsia="Times New Roman" w:hAnsi="Consolas" w:cs="Times New Roman"/>
-          <w:color w:val="9CDCFE"/>
-          <w:sz w:val="18"/>
-          <w:szCs w:val="21"/>
-          <w:lang w:val="en-IN" w:eastAsia="it-IT"/>
-        </w:rPr>
-        <w:t>output_path</w:t>
-      </w:r>
-      <w:proofErr w:type="spellEnd"/>
-      <w:r>
-        <w:rPr>
-          <w:rFonts w:ascii="Consolas" w:eastAsia="Times New Roman" w:hAnsi="Consolas" w:cs="Times New Roman"/>
-          <w:color w:val="D4D4D4"/>
-          <w:sz w:val="18"/>
-          <w:szCs w:val="21"/>
-          <w:lang w:val="en-IN" w:eastAsia="it-IT"/>
-        </w:rPr>
-        <w:t xml:space="preserve">, </w:t>
-      </w:r>
-      <w:r>
-        <w:rPr>
-          <w:rFonts w:ascii="Consolas" w:eastAsia="Times New Roman" w:hAnsi="Consolas" w:cs="Times New Roman"/>
-          <w:color w:val="9CDCFE"/>
-          <w:sz w:val="18"/>
-          <w:szCs w:val="21"/>
-          <w:lang w:val="en-IN" w:eastAsia="it-IT"/>
-        </w:rPr>
-        <w:t>index</w:t>
-      </w:r>
-      <w:r>
-        <w:rPr>
-          <w:rFonts w:ascii="Consolas" w:eastAsia="Times New Roman" w:hAnsi="Consolas" w:cs="Times New Roman"/>
-          <w:color w:val="D4D4D4"/>
-          <w:sz w:val="18"/>
-          <w:szCs w:val="21"/>
-          <w:lang w:val="en-IN" w:eastAsia="it-IT"/>
-        </w:rPr>
-        <w:t>=</w:t>
-      </w:r>
-      <w:r>
-        <w:rPr>
-          <w:rFonts w:ascii="Consolas" w:eastAsia="Times New Roman" w:hAnsi="Consolas" w:cs="Times New Roman"/>
-          <w:color w:val="569CD6"/>
-          <w:sz w:val="18"/>
-          <w:szCs w:val="21"/>
-          <w:lang w:val="en-IN" w:eastAsia="it-IT"/>
-        </w:rPr>
-        <w:t>False</w:t>
-      </w:r>
-      <w:r>
-        <w:rPr>
-          <w:rFonts w:ascii="Consolas" w:eastAsia="Times New Roman" w:hAnsi="Consolas" w:cs="Times New Roman"/>
-          <w:color w:val="D4D4D4"/>
-          <w:sz w:val="18"/>
-          <w:szCs w:val="21"/>
-          <w:lang w:val="en-IN" w:eastAsia="it-IT"/>
-        </w:rPr>
-        <w:t xml:space="preserve">, </w:t>
-      </w:r>
-      <w:r>
-        <w:rPr>
-          <w:rFonts w:ascii="Consolas" w:eastAsia="Times New Roman" w:hAnsi="Consolas" w:cs="Times New Roman"/>
-          <w:color w:val="9CDCFE"/>
-          <w:sz w:val="18"/>
-          <w:szCs w:val="21"/>
-          <w:lang w:val="en-IN" w:eastAsia="it-IT"/>
-        </w:rPr>
-        <w:t>engine</w:t>
-      </w:r>
-      <w:r>
-        <w:rPr>
-          <w:rFonts w:ascii="Consolas" w:eastAsia="Times New Roman" w:hAnsi="Consolas" w:cs="Times New Roman"/>
-          <w:color w:val="D4D4D4"/>
-          <w:sz w:val="18"/>
-          <w:szCs w:val="21"/>
-          <w:lang w:val="en-IN" w:eastAsia="it-IT"/>
-        </w:rPr>
-        <w:t>=</w:t>
-      </w:r>
-      <w:r>
-        <w:rPr>
-          <w:rFonts w:ascii="Consolas" w:eastAsia="Times New Roman" w:hAnsi="Consolas" w:cs="Times New Roman"/>
-          <w:color w:val="CE9178"/>
-          <w:sz w:val="18"/>
-          <w:szCs w:val="21"/>
-          <w:lang w:val="en-IN" w:eastAsia="it-IT"/>
-        </w:rPr>
-        <w:t>'</w:t>
-      </w:r>
-      <w:proofErr w:type="spellStart"/>
-      <w:r>
-        <w:rPr>
-          <w:rFonts w:ascii="Consolas" w:eastAsia="Times New Roman" w:hAnsi="Consolas" w:cs="Times New Roman"/>
-          <w:color w:val="CE9178"/>
-          <w:sz w:val="18"/>
-          <w:szCs w:val="21"/>
-          <w:lang w:val="en-IN" w:eastAsia="it-IT"/>
-        </w:rPr>
-        <w:t>pyarrow</w:t>
-      </w:r>
-      <w:proofErr w:type="spellEnd"/>
-      <w:r>
-        <w:rPr>
-          <w:rFonts w:ascii="Consolas" w:eastAsia="Times New Roman" w:hAnsi="Consolas" w:cs="Times New Roman"/>
-          <w:color w:val="CE9178"/>
-          <w:sz w:val="18"/>
-          <w:szCs w:val="21"/>
-          <w:lang w:val="en-IN" w:eastAsia="it-IT"/>
-        </w:rPr>
-        <w:t>'</w:t>
-      </w:r>
-      <w:r>
-        <w:rPr>
-          <w:rFonts w:ascii="Consolas" w:eastAsia="Times New Roman" w:hAnsi="Consolas" w:cs="Times New Roman"/>
-          <w:color w:val="D4D4D4"/>
-          <w:sz w:val="18"/>
-          <w:szCs w:val="21"/>
-          <w:lang w:val="en-IN" w:eastAsia="it-IT"/>
-        </w:rPr>
-        <w:t>)</w:t>
-      </w:r>
-    </w:p>
-    <w:p>
-      <w:pPr>
-        <w:pStyle w:val="NormaleWeb"/>
-        <w:jc w:val="both"/>
-        <w:rPr>
-          <w:lang w:val="en-IN"/>
-        </w:rPr>
-      </w:pPr>
       <w:bookmarkStart w:id="1" w:name="_GoBack"/>
       <w:bookmarkEnd w:id="1"/>
     </w:p>
     <w:p>
       <w:pPr>
-        <w:pStyle w:val="NormaleWeb"/>
-        <w:rPr>
-          <w:lang w:val="en-IN"/>
-        </w:rPr>
-      </w:pPr>
+        <w:shd w:val="clear" w:color="auto" w:fill="1E1E1E"/>
+        <w:spacing w:before="0" w:after="0" w:line="240" w:lineRule="auto"/>
+        <w:rPr>
+          <w:rFonts w:ascii="Consolas" w:eastAsia="Times New Roman" w:hAnsi="Consolas" w:cs="Times New Roman"/>
+          <w:color w:val="D4D4D4"/>
+          <w:sz w:val="18"/>
+          <w:szCs w:val="21"/>
+          <w:lang w:val="en-IN" w:eastAsia="it-IT"/>
+        </w:rPr>
+      </w:pPr>
+      <w:proofErr w:type="spellStart"/>
+      <w:r>
+        <w:rPr>
+          <w:rFonts w:ascii="Consolas" w:eastAsia="Times New Roman" w:hAnsi="Consolas" w:cs="Times New Roman"/>
+          <w:color w:val="9CDCFE"/>
+          <w:sz w:val="18"/>
+          <w:szCs w:val="21"/>
+          <w:lang w:val="en-IN" w:eastAsia="it-IT"/>
+        </w:rPr>
+        <w:t>processed_dir</w:t>
+      </w:r>
+      <w:proofErr w:type="spellEnd"/>
+      <w:r>
+        <w:rPr>
+          <w:rFonts w:ascii="Consolas" w:eastAsia="Times New Roman" w:hAnsi="Consolas" w:cs="Times New Roman"/>
+          <w:color w:val="D4D4D4"/>
+          <w:sz w:val="18"/>
+          <w:szCs w:val="21"/>
+          <w:lang w:val="en-IN" w:eastAsia="it-IT"/>
+        </w:rPr>
+        <w:t xml:space="preserve"> = </w:t>
+      </w:r>
+      <w:proofErr w:type="gramStart"/>
+      <w:r>
+        <w:rPr>
+          <w:rFonts w:ascii="Consolas" w:eastAsia="Times New Roman" w:hAnsi="Consolas" w:cs="Times New Roman"/>
+          <w:color w:val="CE9178"/>
+          <w:sz w:val="18"/>
+          <w:szCs w:val="21"/>
+          <w:lang w:val="en-IN" w:eastAsia="it-IT"/>
+        </w:rPr>
+        <w:t>'..</w:t>
+      </w:r>
+      <w:proofErr w:type="gramEnd"/>
+      <w:r>
+        <w:rPr>
+          <w:rFonts w:ascii="Consolas" w:eastAsia="Times New Roman" w:hAnsi="Consolas" w:cs="Times New Roman"/>
+          <w:color w:val="CE9178"/>
+          <w:sz w:val="18"/>
+          <w:szCs w:val="21"/>
+          <w:lang w:val="en-IN" w:eastAsia="it-IT"/>
+        </w:rPr>
+        <w:t>/data/processed/notebooks'</w:t>
+      </w:r>
     </w:p>
     <w:p>
       <w:pPr>
-        <w:rPr>
-          <w:lang w:val="en-IN"/>
-        </w:rPr>
-      </w:pPr>
+        <w:shd w:val="clear" w:color="auto" w:fill="1E1E1E"/>
+        <w:spacing w:before="0" w:after="0" w:line="240" w:lineRule="auto"/>
+        <w:rPr>
+          <w:rFonts w:ascii="Consolas" w:eastAsia="Times New Roman" w:hAnsi="Consolas" w:cs="Times New Roman"/>
+          <w:color w:val="D4D4D4"/>
+          <w:sz w:val="18"/>
+          <w:szCs w:val="21"/>
+          <w:lang w:val="en-IN" w:eastAsia="it-IT"/>
+        </w:rPr>
+      </w:pPr>
+      <w:proofErr w:type="spellStart"/>
+      <w:proofErr w:type="gramStart"/>
+      <w:r>
+        <w:rPr>
+          <w:rFonts w:ascii="Consolas" w:eastAsia="Times New Roman" w:hAnsi="Consolas" w:cs="Times New Roman"/>
+          <w:color w:val="4EC9B0"/>
+          <w:sz w:val="18"/>
+          <w:szCs w:val="21"/>
+          <w:lang w:val="en-IN" w:eastAsia="it-IT"/>
+        </w:rPr>
+        <w:t>os</w:t>
+      </w:r>
+      <w:r>
+        <w:rPr>
+          <w:rFonts w:ascii="Consolas" w:eastAsia="Times New Roman" w:hAnsi="Consolas" w:cs="Times New Roman"/>
+          <w:color w:val="D4D4D4"/>
+          <w:sz w:val="18"/>
+          <w:szCs w:val="21"/>
+          <w:lang w:val="en-IN" w:eastAsia="it-IT"/>
+        </w:rPr>
+        <w:t>.</w:t>
+      </w:r>
+      <w:r>
+        <w:rPr>
+          <w:rFonts w:ascii="Consolas" w:eastAsia="Times New Roman" w:hAnsi="Consolas" w:cs="Times New Roman"/>
+          <w:color w:val="DCDCAA"/>
+          <w:sz w:val="18"/>
+          <w:szCs w:val="21"/>
+          <w:lang w:val="en-IN" w:eastAsia="it-IT"/>
+        </w:rPr>
+        <w:t>makedirs</w:t>
+      </w:r>
+      <w:proofErr w:type="spellEnd"/>
+      <w:proofErr w:type="gramEnd"/>
+      <w:r>
+        <w:rPr>
+          <w:rFonts w:ascii="Consolas" w:eastAsia="Times New Roman" w:hAnsi="Consolas" w:cs="Times New Roman"/>
+          <w:color w:val="D4D4D4"/>
+          <w:sz w:val="18"/>
+          <w:szCs w:val="21"/>
+          <w:lang w:val="en-IN" w:eastAsia="it-IT"/>
+        </w:rPr>
+        <w:t>(</w:t>
+      </w:r>
+      <w:proofErr w:type="spellStart"/>
+      <w:r>
+        <w:rPr>
+          <w:rFonts w:ascii="Consolas" w:eastAsia="Times New Roman" w:hAnsi="Consolas" w:cs="Times New Roman"/>
+          <w:color w:val="9CDCFE"/>
+          <w:sz w:val="18"/>
+          <w:szCs w:val="21"/>
+          <w:lang w:val="en-IN" w:eastAsia="it-IT"/>
+        </w:rPr>
+        <w:t>processed_dir</w:t>
+      </w:r>
+      <w:proofErr w:type="spellEnd"/>
+      <w:r>
+        <w:rPr>
+          <w:rFonts w:ascii="Consolas" w:eastAsia="Times New Roman" w:hAnsi="Consolas" w:cs="Times New Roman"/>
+          <w:color w:val="D4D4D4"/>
+          <w:sz w:val="18"/>
+          <w:szCs w:val="21"/>
+          <w:lang w:val="en-IN" w:eastAsia="it-IT"/>
+        </w:rPr>
+        <w:t xml:space="preserve">, </w:t>
+      </w:r>
+      <w:proofErr w:type="spellStart"/>
+      <w:r>
+        <w:rPr>
+          <w:rFonts w:ascii="Consolas" w:eastAsia="Times New Roman" w:hAnsi="Consolas" w:cs="Times New Roman"/>
+          <w:color w:val="9CDCFE"/>
+          <w:sz w:val="18"/>
+          <w:szCs w:val="21"/>
+          <w:lang w:val="en-IN" w:eastAsia="it-IT"/>
+        </w:rPr>
+        <w:t>exist_ok</w:t>
+      </w:r>
+      <w:proofErr w:type="spellEnd"/>
+      <w:r>
+        <w:rPr>
+          <w:rFonts w:ascii="Consolas" w:eastAsia="Times New Roman" w:hAnsi="Consolas" w:cs="Times New Roman"/>
+          <w:color w:val="D4D4D4"/>
+          <w:sz w:val="18"/>
+          <w:szCs w:val="21"/>
+          <w:lang w:val="en-IN" w:eastAsia="it-IT"/>
+        </w:rPr>
+        <w:t>=</w:t>
+      </w:r>
+      <w:r>
+        <w:rPr>
+          <w:rFonts w:ascii="Consolas" w:eastAsia="Times New Roman" w:hAnsi="Consolas" w:cs="Times New Roman"/>
+          <w:color w:val="569CD6"/>
+          <w:sz w:val="18"/>
+          <w:szCs w:val="21"/>
+          <w:lang w:val="en-IN" w:eastAsia="it-IT"/>
+        </w:rPr>
+        <w:t>True</w:t>
+      </w:r>
+      <w:r>
+        <w:rPr>
+          <w:rFonts w:ascii="Consolas" w:eastAsia="Times New Roman" w:hAnsi="Consolas" w:cs="Times New Roman"/>
+          <w:color w:val="D4D4D4"/>
+          <w:sz w:val="18"/>
+          <w:szCs w:val="21"/>
+          <w:lang w:val="en-IN" w:eastAsia="it-IT"/>
+        </w:rPr>
+        <w:t>)</w:t>
+      </w:r>
     </w:p>
     <w:p>
       <w:pPr>
-        <w:rPr>
-          <w:lang w:val="en-IN"/>
-        </w:rPr>
-      </w:pPr>
-      <w:r>
-        <w:rPr>
-          <w:lang w:val="en-IN"/>
-        </w:rPr>
-        <w:br w:type="page"/>
-      </w:r>
+        <w:shd w:val="clear" w:color="auto" w:fill="1E1E1E"/>
+        <w:spacing w:before="0" w:after="0" w:line="240" w:lineRule="auto"/>
+        <w:rPr>
+          <w:rFonts w:ascii="Consolas" w:eastAsia="Times New Roman" w:hAnsi="Consolas" w:cs="Times New Roman"/>
+          <w:color w:val="D4D4D4"/>
+          <w:sz w:val="18"/>
+          <w:szCs w:val="21"/>
+          <w:lang w:val="en-IN" w:eastAsia="it-IT"/>
+        </w:rPr>
+      </w:pPr>
     </w:p>
     <w:p>
       <w:pPr>
+        <w:shd w:val="clear" w:color="auto" w:fill="1E1E1E"/>
+        <w:spacing w:before="0" w:after="0" w:line="240" w:lineRule="auto"/>
+        <w:rPr>
+          <w:rFonts w:ascii="Consolas" w:eastAsia="Times New Roman" w:hAnsi="Consolas" w:cs="Times New Roman"/>
+          <w:color w:val="D4D4D4"/>
+          <w:sz w:val="18"/>
+          <w:szCs w:val="21"/>
+          <w:lang w:val="en-IN" w:eastAsia="it-IT"/>
+        </w:rPr>
+      </w:pPr>
+      <w:proofErr w:type="spellStart"/>
+      <w:r>
+        <w:rPr>
+          <w:rFonts w:ascii="Consolas" w:eastAsia="Times New Roman" w:hAnsi="Consolas" w:cs="Times New Roman"/>
+          <w:color w:val="9CDCFE"/>
+          <w:sz w:val="18"/>
+          <w:szCs w:val="21"/>
+          <w:lang w:val="en-IN" w:eastAsia="it-IT"/>
+        </w:rPr>
+        <w:t>output_path</w:t>
+      </w:r>
+      <w:proofErr w:type="spellEnd"/>
+      <w:r>
+        <w:rPr>
+          <w:rFonts w:ascii="Consolas" w:eastAsia="Times New Roman" w:hAnsi="Consolas" w:cs="Times New Roman"/>
+          <w:color w:val="D4D4D4"/>
+          <w:sz w:val="18"/>
+          <w:szCs w:val="21"/>
+          <w:lang w:val="en-IN" w:eastAsia="it-IT"/>
+        </w:rPr>
+        <w:t xml:space="preserve"> = </w:t>
+      </w:r>
+      <w:proofErr w:type="spellStart"/>
+      <w:proofErr w:type="gramStart"/>
+      <w:r>
+        <w:rPr>
+          <w:rFonts w:ascii="Consolas" w:eastAsia="Times New Roman" w:hAnsi="Consolas" w:cs="Times New Roman"/>
+          <w:color w:val="4EC9B0"/>
+          <w:sz w:val="18"/>
+          <w:szCs w:val="21"/>
+          <w:lang w:val="en-IN" w:eastAsia="it-IT"/>
+        </w:rPr>
+        <w:t>os</w:t>
+      </w:r>
+      <w:r>
+        <w:rPr>
+          <w:rFonts w:ascii="Consolas" w:eastAsia="Times New Roman" w:hAnsi="Consolas" w:cs="Times New Roman"/>
+          <w:color w:val="D4D4D4"/>
+          <w:sz w:val="18"/>
+          <w:szCs w:val="21"/>
+          <w:lang w:val="en-IN" w:eastAsia="it-IT"/>
+        </w:rPr>
+        <w:t>.</w:t>
+      </w:r>
+      <w:r>
+        <w:rPr>
+          <w:rFonts w:ascii="Consolas" w:eastAsia="Times New Roman" w:hAnsi="Consolas" w:cs="Times New Roman"/>
+          <w:color w:val="4EC9B0"/>
+          <w:sz w:val="18"/>
+          <w:szCs w:val="21"/>
+          <w:lang w:val="en-IN" w:eastAsia="it-IT"/>
+        </w:rPr>
+        <w:t>path</w:t>
+      </w:r>
+      <w:proofErr w:type="gramEnd"/>
+      <w:r>
+        <w:rPr>
+          <w:rFonts w:ascii="Consolas" w:eastAsia="Times New Roman" w:hAnsi="Consolas" w:cs="Times New Roman"/>
+          <w:color w:val="D4D4D4"/>
+          <w:sz w:val="18"/>
+          <w:szCs w:val="21"/>
+          <w:lang w:val="en-IN" w:eastAsia="it-IT"/>
+        </w:rPr>
+        <w:t>.</w:t>
+      </w:r>
+      <w:r>
+        <w:rPr>
+          <w:rFonts w:ascii="Consolas" w:eastAsia="Times New Roman" w:hAnsi="Consolas" w:cs="Times New Roman"/>
+          <w:color w:val="DCDCAA"/>
+          <w:sz w:val="18"/>
+          <w:szCs w:val="21"/>
+          <w:lang w:val="en-IN" w:eastAsia="it-IT"/>
+        </w:rPr>
+        <w:t>join</w:t>
+      </w:r>
+      <w:proofErr w:type="spellEnd"/>
+      <w:r>
+        <w:rPr>
+          <w:rFonts w:ascii="Consolas" w:eastAsia="Times New Roman" w:hAnsi="Consolas" w:cs="Times New Roman"/>
+          <w:color w:val="D4D4D4"/>
+          <w:sz w:val="18"/>
+          <w:szCs w:val="21"/>
+          <w:lang w:val="en-IN" w:eastAsia="it-IT"/>
+        </w:rPr>
+        <w:t>(</w:t>
+      </w:r>
+      <w:proofErr w:type="spellStart"/>
+      <w:r>
+        <w:rPr>
+          <w:rFonts w:ascii="Consolas" w:eastAsia="Times New Roman" w:hAnsi="Consolas" w:cs="Times New Roman"/>
+          <w:color w:val="9CDCFE"/>
+          <w:sz w:val="18"/>
+          <w:szCs w:val="21"/>
+          <w:lang w:val="en-IN" w:eastAsia="it-IT"/>
+        </w:rPr>
+        <w:t>processed_dir</w:t>
+      </w:r>
+      <w:proofErr w:type="spellEnd"/>
+      <w:r>
+        <w:rPr>
+          <w:rFonts w:ascii="Consolas" w:eastAsia="Times New Roman" w:hAnsi="Consolas" w:cs="Times New Roman"/>
+          <w:color w:val="D4D4D4"/>
+          <w:sz w:val="18"/>
+          <w:szCs w:val="21"/>
+          <w:lang w:val="en-IN" w:eastAsia="it-IT"/>
+        </w:rPr>
+        <w:t xml:space="preserve">, </w:t>
+      </w:r>
+      <w:r>
+        <w:rPr>
+          <w:rFonts w:ascii="Consolas" w:eastAsia="Times New Roman" w:hAnsi="Consolas" w:cs="Times New Roman"/>
+          <w:color w:val="CE9178"/>
+          <w:sz w:val="18"/>
+          <w:szCs w:val="21"/>
+          <w:lang w:val="en-IN" w:eastAsia="it-IT"/>
+        </w:rPr>
+        <w:t>'</w:t>
+      </w:r>
+      <w:proofErr w:type="spellStart"/>
+      <w:r>
+        <w:rPr>
+          <w:rFonts w:ascii="Consolas" w:eastAsia="Times New Roman" w:hAnsi="Consolas" w:cs="Times New Roman"/>
+          <w:color w:val="CE9178"/>
+          <w:sz w:val="18"/>
+          <w:szCs w:val="21"/>
+          <w:lang w:val="en-IN" w:eastAsia="it-IT"/>
+        </w:rPr>
+        <w:t>master_analytical_file.parquet</w:t>
+      </w:r>
+      <w:proofErr w:type="spellEnd"/>
+      <w:r>
+        <w:rPr>
+          <w:rFonts w:ascii="Consolas" w:eastAsia="Times New Roman" w:hAnsi="Consolas" w:cs="Times New Roman"/>
+          <w:color w:val="CE9178"/>
+          <w:sz w:val="18"/>
+          <w:szCs w:val="21"/>
+          <w:lang w:val="en-IN" w:eastAsia="it-IT"/>
+        </w:rPr>
+        <w:t>'</w:t>
+      </w:r>
+      <w:r>
+        <w:rPr>
+          <w:rFonts w:ascii="Consolas" w:eastAsia="Times New Roman" w:hAnsi="Consolas" w:cs="Times New Roman"/>
+          <w:color w:val="D4D4D4"/>
+          <w:sz w:val="18"/>
+          <w:szCs w:val="21"/>
+          <w:lang w:val="en-IN" w:eastAsia="it-IT"/>
+        </w:rPr>
+        <w:t>)</w:t>
+      </w:r>
+    </w:p>
+    <w:p>
+      <w:pPr>
+        <w:shd w:val="clear" w:color="auto" w:fill="1E1E1E"/>
+        <w:spacing w:before="0" w:after="0" w:line="240" w:lineRule="auto"/>
+        <w:rPr>
+          <w:rFonts w:ascii="Consolas" w:eastAsia="Times New Roman" w:hAnsi="Consolas" w:cs="Times New Roman"/>
+          <w:color w:val="D4D4D4"/>
+          <w:sz w:val="18"/>
+          <w:szCs w:val="21"/>
+          <w:lang w:val="en-IN" w:eastAsia="it-IT"/>
+        </w:rPr>
+      </w:pPr>
+      <w:proofErr w:type="spellStart"/>
+      <w:r>
+        <w:rPr>
+          <w:rFonts w:ascii="Consolas" w:eastAsia="Times New Roman" w:hAnsi="Consolas" w:cs="Times New Roman"/>
+          <w:color w:val="9CDCFE"/>
+          <w:sz w:val="18"/>
+          <w:szCs w:val="21"/>
+          <w:lang w:val="en-IN" w:eastAsia="it-IT"/>
+        </w:rPr>
+        <w:t>df_master</w:t>
+      </w:r>
+      <w:r>
+        <w:rPr>
+          <w:rFonts w:ascii="Consolas" w:eastAsia="Times New Roman" w:hAnsi="Consolas" w:cs="Times New Roman"/>
+          <w:color w:val="D4D4D4"/>
+          <w:sz w:val="18"/>
+          <w:szCs w:val="21"/>
+          <w:lang w:val="en-IN" w:eastAsia="it-IT"/>
+        </w:rPr>
+        <w:t>.</w:t>
+      </w:r>
+      <w:r>
+        <w:rPr>
+          <w:rFonts w:ascii="Consolas" w:eastAsia="Times New Roman" w:hAnsi="Consolas" w:cs="Times New Roman"/>
+          <w:color w:val="DCDCAA"/>
+          <w:sz w:val="18"/>
+          <w:szCs w:val="21"/>
+          <w:lang w:val="en-IN" w:eastAsia="it-IT"/>
+        </w:rPr>
+        <w:t>to_</w:t>
+      </w:r>
+      <w:proofErr w:type="gramStart"/>
+      <w:r>
+        <w:rPr>
+          <w:rFonts w:ascii="Consolas" w:eastAsia="Times New Roman" w:hAnsi="Consolas" w:cs="Times New Roman"/>
+          <w:color w:val="DCDCAA"/>
+          <w:sz w:val="18"/>
+          <w:szCs w:val="21"/>
+          <w:lang w:val="en-IN" w:eastAsia="it-IT"/>
+        </w:rPr>
+        <w:t>parquet</w:t>
+      </w:r>
+      <w:proofErr w:type="spellEnd"/>
+      <w:r>
+        <w:rPr>
+          <w:rFonts w:ascii="Consolas" w:eastAsia="Times New Roman" w:hAnsi="Consolas" w:cs="Times New Roman"/>
+          <w:color w:val="D4D4D4"/>
+          <w:sz w:val="18"/>
+          <w:szCs w:val="21"/>
+          <w:lang w:val="en-IN" w:eastAsia="it-IT"/>
+        </w:rPr>
+        <w:t>(</w:t>
+      </w:r>
+      <w:proofErr w:type="spellStart"/>
+      <w:proofErr w:type="gramEnd"/>
+      <w:r>
+        <w:rPr>
+          <w:rFonts w:ascii="Consolas" w:eastAsia="Times New Roman" w:hAnsi="Consolas" w:cs="Times New Roman"/>
+          <w:color w:val="9CDCFE"/>
+          <w:sz w:val="18"/>
+          <w:szCs w:val="21"/>
+          <w:lang w:val="en-IN" w:eastAsia="it-IT"/>
+        </w:rPr>
+        <w:t>output_path</w:t>
+      </w:r>
+      <w:proofErr w:type="spellEnd"/>
+      <w:r>
+        <w:rPr>
+          <w:rFonts w:ascii="Consolas" w:eastAsia="Times New Roman" w:hAnsi="Consolas" w:cs="Times New Roman"/>
+          <w:color w:val="D4D4D4"/>
+          <w:sz w:val="18"/>
+          <w:szCs w:val="21"/>
+          <w:lang w:val="en-IN" w:eastAsia="it-IT"/>
+        </w:rPr>
+        <w:t xml:space="preserve">, </w:t>
+      </w:r>
+      <w:r>
+        <w:rPr>
+          <w:rFonts w:ascii="Consolas" w:eastAsia="Times New Roman" w:hAnsi="Consolas" w:cs="Times New Roman"/>
+          <w:color w:val="9CDCFE"/>
+          <w:sz w:val="18"/>
+          <w:szCs w:val="21"/>
+          <w:lang w:val="en-IN" w:eastAsia="it-IT"/>
+        </w:rPr>
+        <w:t>index</w:t>
+      </w:r>
+      <w:r>
+        <w:rPr>
+          <w:rFonts w:ascii="Consolas" w:eastAsia="Times New Roman" w:hAnsi="Consolas" w:cs="Times New Roman"/>
+          <w:color w:val="D4D4D4"/>
+          <w:sz w:val="18"/>
+          <w:szCs w:val="21"/>
+          <w:lang w:val="en-IN" w:eastAsia="it-IT"/>
+        </w:rPr>
+        <w:t>=</w:t>
+      </w:r>
+      <w:r>
+        <w:rPr>
+          <w:rFonts w:ascii="Consolas" w:eastAsia="Times New Roman" w:hAnsi="Consolas" w:cs="Times New Roman"/>
+          <w:color w:val="569CD6"/>
+          <w:sz w:val="18"/>
+          <w:szCs w:val="21"/>
+          <w:lang w:val="en-IN" w:eastAsia="it-IT"/>
+        </w:rPr>
+        <w:t>False</w:t>
+      </w:r>
+      <w:r>
+        <w:rPr>
+          <w:rFonts w:ascii="Consolas" w:eastAsia="Times New Roman" w:hAnsi="Consolas" w:cs="Times New Roman"/>
+          <w:color w:val="D4D4D4"/>
+          <w:sz w:val="18"/>
+          <w:szCs w:val="21"/>
+          <w:lang w:val="en-IN" w:eastAsia="it-IT"/>
+        </w:rPr>
+        <w:t xml:space="preserve">, </w:t>
+      </w:r>
+      <w:r>
+        <w:rPr>
+          <w:rFonts w:ascii="Consolas" w:eastAsia="Times New Roman" w:hAnsi="Consolas" w:cs="Times New Roman"/>
+          <w:color w:val="9CDCFE"/>
+          <w:sz w:val="18"/>
+          <w:szCs w:val="21"/>
+          <w:lang w:val="en-IN" w:eastAsia="it-IT"/>
+        </w:rPr>
+        <w:t>engine</w:t>
+      </w:r>
+      <w:r>
+        <w:rPr>
+          <w:rFonts w:ascii="Consolas" w:eastAsia="Times New Roman" w:hAnsi="Consolas" w:cs="Times New Roman"/>
+          <w:color w:val="D4D4D4"/>
+          <w:sz w:val="18"/>
+          <w:szCs w:val="21"/>
+          <w:lang w:val="en-IN" w:eastAsia="it-IT"/>
+        </w:rPr>
+        <w:t>=</w:t>
+      </w:r>
+      <w:r>
+        <w:rPr>
+          <w:rFonts w:ascii="Consolas" w:eastAsia="Times New Roman" w:hAnsi="Consolas" w:cs="Times New Roman"/>
+          <w:color w:val="CE9178"/>
+          <w:sz w:val="18"/>
+          <w:szCs w:val="21"/>
+          <w:lang w:val="en-IN" w:eastAsia="it-IT"/>
+        </w:rPr>
+        <w:t>'</w:t>
+      </w:r>
+      <w:proofErr w:type="spellStart"/>
+      <w:r>
+        <w:rPr>
+          <w:rFonts w:ascii="Consolas" w:eastAsia="Times New Roman" w:hAnsi="Consolas" w:cs="Times New Roman"/>
+          <w:color w:val="CE9178"/>
+          <w:sz w:val="18"/>
+          <w:szCs w:val="21"/>
+          <w:lang w:val="en-IN" w:eastAsia="it-IT"/>
+        </w:rPr>
+        <w:t>pyarrow</w:t>
+      </w:r>
+      <w:proofErr w:type="spellEnd"/>
+      <w:r>
+        <w:rPr>
+          <w:rFonts w:ascii="Consolas" w:eastAsia="Times New Roman" w:hAnsi="Consolas" w:cs="Times New Roman"/>
+          <w:color w:val="CE9178"/>
+          <w:sz w:val="18"/>
+          <w:szCs w:val="21"/>
+          <w:lang w:val="en-IN" w:eastAsia="it-IT"/>
+        </w:rPr>
+        <w:t>'</w:t>
+      </w:r>
+      <w:r>
+        <w:rPr>
+          <w:rFonts w:ascii="Consolas" w:eastAsia="Times New Roman" w:hAnsi="Consolas" w:cs="Times New Roman"/>
+          <w:color w:val="D4D4D4"/>
+          <w:sz w:val="18"/>
+          <w:szCs w:val="21"/>
+          <w:lang w:val="en-IN" w:eastAsia="it-IT"/>
+        </w:rPr>
+        <w:t>)</w:t>
+      </w:r>
+    </w:p>
+    <w:p>
+      <w:pPr>
+        <w:pStyle w:val="Titolo1"/>
+        <w:rPr>
+          <w:b/>
+          <w:lang w:val="en-IN"/>
+        </w:rPr>
+      </w:pPr>
+      <w:r>
+        <w:rPr>
+          <w:b/>
+          <w:lang w:val="en-IN"/>
+        </w:rPr>
+        <w:lastRenderedPageBreak/>
+        <w:t xml:space="preserve">4.0 </w:t>
+      </w:r>
+      <w:r>
+        <w:rPr>
+          <w:b/>
+          <w:lang w:val="en-IN"/>
+        </w:rPr>
+        <w:t>The Conversion Funnel – From Sample to Sale</w:t>
+      </w:r>
+    </w:p>
+    <w:p>
+      <w:pPr>
+        <w:pStyle w:val="NormaleWeb"/>
+        <w:spacing w:line="276" w:lineRule="auto"/>
+        <w:jc w:val="both"/>
+        <w:rPr>
+          <w:lang w:val="en-IN"/>
+        </w:rPr>
+      </w:pPr>
+      <w:r>
+        <w:rPr>
+          <w:lang w:val="en-IN"/>
+        </w:rPr>
+        <w:t xml:space="preserve">This chapter quantifies the efficiency of the </w:t>
+      </w:r>
+      <w:r>
+        <w:rPr>
+          <w:b/>
+          <w:bCs/>
+          <w:lang w:val="en-IN"/>
+        </w:rPr>
+        <w:t>LuxeIntelligence</w:t>
+      </w:r>
+      <w:r>
+        <w:rPr>
+          <w:lang w:val="en-IN"/>
+        </w:rPr>
+        <w:t xml:space="preserve"> funnel, specifically examining the critical transition from "Sampling" to "Realized Revenue". By </w:t>
+      </w:r>
+      <w:proofErr w:type="spellStart"/>
+      <w:r>
+        <w:rPr>
+          <w:lang w:val="en-IN"/>
+        </w:rPr>
+        <w:t>analyzing</w:t>
+      </w:r>
+      <w:proofErr w:type="spellEnd"/>
+      <w:r>
+        <w:rPr>
+          <w:lang w:val="en-IN"/>
+        </w:rPr>
+        <w:t xml:space="preserve"> the 1,983,549 audited records, we can identify the specific aesthetic and </w:t>
+      </w:r>
+      <w:proofErr w:type="spellStart"/>
+      <w:r>
+        <w:rPr>
+          <w:lang w:val="en-IN"/>
+        </w:rPr>
+        <w:t>behavioral</w:t>
+      </w:r>
+      <w:proofErr w:type="spellEnd"/>
+      <w:r>
+        <w:rPr>
+          <w:lang w:val="en-IN"/>
+        </w:rPr>
+        <w:t xml:space="preserve"> triggers that convert a lead into a purchase.</w:t>
+      </w:r>
+    </w:p>
+    <w:p>
+      <w:pPr>
+        <w:pStyle w:val="Titolo2"/>
+        <w:rPr>
+          <w:b/>
+          <w:lang w:val="en-IN"/>
+        </w:rPr>
+      </w:pPr>
+      <w:r>
+        <w:rPr>
+          <w:b/>
+          <w:lang w:val="en-IN"/>
+        </w:rPr>
+        <w:t xml:space="preserve">4.1 </w:t>
+      </w:r>
+      <w:r>
+        <w:rPr>
+          <w:b/>
+          <w:lang w:val="en-IN"/>
+        </w:rPr>
+        <w:t>Strategic Conclusion: The "Halo Effect" of Sampling</w:t>
+      </w:r>
+    </w:p>
+    <w:p>
+      <w:pPr>
+        <w:pStyle w:val="NormaleWeb"/>
+        <w:jc w:val="both"/>
+        <w:rPr>
+          <w:lang w:val="en-IN"/>
+        </w:rPr>
+      </w:pPr>
+      <w:r>
+        <w:rPr>
+          <w:noProof/>
+          <w:lang w:val="en-IN"/>
+        </w:rPr>
+        <w:drawing>
+          <wp:anchor distT="0" distB="0" distL="114300" distR="114300" simplePos="0" relativeHeight="251664384" behindDoc="0" locked="0" layoutInCell="1" allowOverlap="1" wp14:anchorId="550A8BF5" wp14:editId="3988FB82">
+            <wp:simplePos x="0" y="0"/>
+            <wp:positionH relativeFrom="margin">
+              <wp:align>left</wp:align>
+            </wp:positionH>
+            <wp:positionV relativeFrom="paragraph">
+              <wp:posOffset>883920</wp:posOffset>
+            </wp:positionV>
+            <wp:extent cx="6185535" cy="1820545"/>
+            <wp:effectExtent l="0" t="0" r="5715" b="8255"/>
+            <wp:wrapSquare wrapText="bothSides"/>
+            <wp:docPr id="35" name="Immagine 35"/>
+            <wp:cNvGraphicFramePr>
+              <a:graphicFrameLocks xmlns:a="http://schemas.openxmlformats.org/drawingml/2006/main" noChangeAspect="1"/>
+            </wp:cNvGraphicFramePr>
+            <a:graphic xmlns:a="http://schemas.openxmlformats.org/drawingml/2006/main">
+              <a:graphicData uri="http://schemas.openxmlformats.org/drawingml/2006/picture">
+                <pic:pic xmlns:pic="http://schemas.openxmlformats.org/drawingml/2006/picture">
+                  <pic:nvPicPr>
+                    <pic:cNvPr id="35" name="conversion sample to sale.png"/>
+                    <pic:cNvPicPr/>
+                  </pic:nvPicPr>
+                  <pic:blipFill>
+                    <a:blip r:embed="rId11" cstate="print">
+                      <a:extLst>
+                        <a:ext uri="{28A0092B-C50C-407E-A947-70E740481C1C}">
+                          <a14:useLocalDpi xmlns:a14="http://schemas.microsoft.com/office/drawing/2010/main" val="0"/>
+                        </a:ext>
+                      </a:extLst>
+                    </a:blip>
+                    <a:stretch>
+                      <a:fillRect/>
+                    </a:stretch>
+                  </pic:blipFill>
+                  <pic:spPr>
+                    <a:xfrm>
+                      <a:off x="0" y="0"/>
+                      <a:ext cx="6210861" cy="1828304"/>
+                    </a:xfrm>
+                    <a:prstGeom prst="rect">
+                      <a:avLst/>
+                    </a:prstGeom>
+                  </pic:spPr>
+                </pic:pic>
+              </a:graphicData>
+            </a:graphic>
+            <wp14:sizeRelH relativeFrom="margin">
+              <wp14:pctWidth>0</wp14:pctWidth>
+            </wp14:sizeRelH>
+            <wp14:sizeRelV relativeFrom="margin">
+              <wp14:pctHeight>0</wp14:pctHeight>
+            </wp14:sizeRelV>
+          </wp:anchor>
+        </w:drawing>
+      </w:r>
+      <w:r>
+        <w:rPr>
+          <w:lang w:val="en-IN"/>
+        </w:rPr>
+        <w:t xml:space="preserve">A comparative analysis of the conversion funnels reveals two distinct tiers of customer </w:t>
+      </w:r>
+      <w:proofErr w:type="spellStart"/>
+      <w:r>
+        <w:rPr>
+          <w:lang w:val="en-IN"/>
+        </w:rPr>
+        <w:t>behavior</w:t>
+      </w:r>
+      <w:proofErr w:type="spellEnd"/>
+      <w:r>
+        <w:rPr>
+          <w:lang w:val="en-IN"/>
+        </w:rPr>
+        <w:t xml:space="preserve">. While the </w:t>
+      </w:r>
+      <w:r>
+        <w:rPr>
+          <w:b/>
+          <w:bCs/>
+          <w:lang w:val="en-IN"/>
+        </w:rPr>
+        <w:t>Item-Specific Conversion</w:t>
+      </w:r>
+      <w:r>
+        <w:rPr>
+          <w:lang w:val="en-IN"/>
+        </w:rPr>
+        <w:t xml:space="preserve"> rate reflects the direct success of a product matching a designer's specific project need, the </w:t>
+      </w:r>
+      <w:r>
+        <w:rPr>
+          <w:b/>
+          <w:bCs/>
+          <w:lang w:val="en-IN"/>
+        </w:rPr>
+        <w:t>Global Account Conversion</w:t>
+      </w:r>
+      <w:r>
+        <w:rPr>
+          <w:lang w:val="en-IN"/>
+        </w:rPr>
+        <w:t xml:space="preserve"> rate is significantly higher.</w:t>
+      </w:r>
+    </w:p>
+    <w:p>
+      <w:pPr>
+        <w:pStyle w:val="NormaleWeb"/>
+        <w:jc w:val="both"/>
+        <w:rPr>
+          <w:lang w:val="en-IN"/>
+        </w:rPr>
+      </w:pPr>
+      <w:r>
+        <w:rPr>
+          <w:noProof/>
+          <w:lang w:val="en-IN"/>
+        </w:rPr>
+        <w:drawing>
+          <wp:inline distT="0" distB="0" distL="0" distR="0" wp14:anchorId="4692FE69" wp14:editId="21BB8494">
+            <wp:extent cx="6074796" cy="1849289"/>
+            <wp:effectExtent l="0" t="0" r="2540" b="0"/>
+            <wp:docPr id="36" name="Immagine 36"/>
+            <wp:cNvGraphicFramePr>
+              <a:graphicFrameLocks xmlns:a="http://schemas.openxmlformats.org/drawingml/2006/main" noChangeAspect="1"/>
+            </wp:cNvGraphicFramePr>
+            <a:graphic xmlns:a="http://schemas.openxmlformats.org/drawingml/2006/main">
+              <a:graphicData uri="http://schemas.openxmlformats.org/drawingml/2006/picture">
+                <pic:pic xmlns:pic="http://schemas.openxmlformats.org/drawingml/2006/picture">
+                  <pic:nvPicPr>
+                    <pic:cNvPr id="36" name="conversion item sample to sale.png"/>
+                    <pic:cNvPicPr/>
+                  </pic:nvPicPr>
+                  <pic:blipFill>
+                    <a:blip r:embed="rId12">
+                      <a:extLst>
+                        <a:ext uri="{28A0092B-C50C-407E-A947-70E740481C1C}">
+                          <a14:useLocalDpi xmlns:a14="http://schemas.microsoft.com/office/drawing/2010/main" val="0"/>
+                        </a:ext>
+                      </a:extLst>
+                    </a:blip>
+                    <a:stretch>
+                      <a:fillRect/>
+                    </a:stretch>
+                  </pic:blipFill>
+                  <pic:spPr>
+                    <a:xfrm>
+                      <a:off x="0" y="0"/>
+                      <a:ext cx="6141522" cy="1869602"/>
+                    </a:xfrm>
+                    <a:prstGeom prst="rect">
+                      <a:avLst/>
+                    </a:prstGeom>
+                  </pic:spPr>
+                </pic:pic>
+              </a:graphicData>
+            </a:graphic>
+          </wp:inline>
+        </w:drawing>
+      </w:r>
+    </w:p>
+    <w:p>
+      <w:pPr>
+        <w:pStyle w:val="NormaleWeb"/>
+        <w:jc w:val="both"/>
+        <w:rPr>
+          <w:lang w:val="en-IN"/>
+        </w:rPr>
+      </w:pPr>
+      <w:r>
+        <w:rPr>
+          <w:lang w:val="en-IN"/>
+        </w:rPr>
+        <w:t xml:space="preserve">This data confirms a powerful </w:t>
+      </w:r>
+      <w:r>
+        <w:rPr>
+          <w:b/>
+          <w:bCs/>
+          <w:lang w:val="en-IN"/>
+        </w:rPr>
+        <w:t>"Halo Effect"</w:t>
+      </w:r>
+      <w:r>
+        <w:rPr>
+          <w:lang w:val="en-IN"/>
+        </w:rPr>
+        <w:t xml:space="preserve"> within the Schumacher ecosystem: a sample request is a high-intent signal that a design project is active. Even if the specific sampled SKU is not selected (conversion at the item level), the account remains highly likely to purchase an alternative product from the brand (conversion at the account level).</w:t>
+      </w:r>
+    </w:p>
+    <w:p>
+      <w:pPr>
+        <w:pStyle w:val="NormaleWeb"/>
+        <w:jc w:val="both"/>
+        <w:rPr>
+          <w:lang w:val="en-IN"/>
+        </w:rPr>
+      </w:pPr>
+      <w:r>
+        <w:rPr>
+          <w:lang w:val="en-IN"/>
+        </w:rPr>
+        <w:t>Customer journey:</w:t>
+      </w:r>
+    </w:p>
+    <w:p>
+      <w:pPr>
+        <w:shd w:val="clear" w:color="auto" w:fill="1E1E1E"/>
+        <w:spacing w:before="0" w:after="0" w:line="240" w:lineRule="auto"/>
+        <w:rPr>
+          <w:rFonts w:ascii="Consolas" w:eastAsia="Times New Roman" w:hAnsi="Consolas" w:cs="Times New Roman"/>
+          <w:color w:val="D4D4D4"/>
+          <w:sz w:val="18"/>
+          <w:szCs w:val="21"/>
+          <w:lang w:val="en-IN" w:eastAsia="it-IT"/>
+        </w:rPr>
+      </w:pPr>
+      <w:proofErr w:type="spellStart"/>
+      <w:r>
+        <w:rPr>
+          <w:rFonts w:ascii="Consolas" w:eastAsia="Times New Roman" w:hAnsi="Consolas" w:cs="Times New Roman"/>
+          <w:color w:val="9CDCFE"/>
+          <w:sz w:val="18"/>
+          <w:szCs w:val="21"/>
+          <w:lang w:val="en-IN" w:eastAsia="it-IT"/>
+        </w:rPr>
+        <w:t>funnel_data</w:t>
+      </w:r>
+      <w:proofErr w:type="spellEnd"/>
+      <w:r>
+        <w:rPr>
+          <w:rFonts w:ascii="Consolas" w:eastAsia="Times New Roman" w:hAnsi="Consolas" w:cs="Times New Roman"/>
+          <w:color w:val="D4D4D4"/>
+          <w:sz w:val="18"/>
+          <w:szCs w:val="21"/>
+          <w:lang w:val="en-IN" w:eastAsia="it-IT"/>
+        </w:rPr>
+        <w:t xml:space="preserve"> = </w:t>
+      </w:r>
+      <w:r>
+        <w:rPr>
+          <w:rFonts w:ascii="Consolas" w:eastAsia="Times New Roman" w:hAnsi="Consolas" w:cs="Times New Roman"/>
+          <w:color w:val="9CDCFE"/>
+          <w:sz w:val="18"/>
+          <w:szCs w:val="21"/>
+          <w:lang w:val="en-IN" w:eastAsia="it-IT"/>
+        </w:rPr>
+        <w:t>df_</w:t>
+      </w:r>
+      <w:proofErr w:type="gramStart"/>
+      <w:r>
+        <w:rPr>
+          <w:rFonts w:ascii="Consolas" w:eastAsia="Times New Roman" w:hAnsi="Consolas" w:cs="Times New Roman"/>
+          <w:color w:val="9CDCFE"/>
+          <w:sz w:val="18"/>
+          <w:szCs w:val="21"/>
+          <w:lang w:val="en-IN" w:eastAsia="it-IT"/>
+        </w:rPr>
+        <w:t>master</w:t>
+      </w:r>
+      <w:r>
+        <w:rPr>
+          <w:rFonts w:ascii="Consolas" w:eastAsia="Times New Roman" w:hAnsi="Consolas" w:cs="Times New Roman"/>
+          <w:color w:val="D4D4D4"/>
+          <w:sz w:val="18"/>
+          <w:szCs w:val="21"/>
+          <w:lang w:val="en-IN" w:eastAsia="it-IT"/>
+        </w:rPr>
+        <w:t>.</w:t>
+      </w:r>
+      <w:r>
+        <w:rPr>
+          <w:rFonts w:ascii="Consolas" w:eastAsia="Times New Roman" w:hAnsi="Consolas" w:cs="Times New Roman"/>
+          <w:color w:val="DCDCAA"/>
+          <w:sz w:val="18"/>
+          <w:szCs w:val="21"/>
+          <w:lang w:val="en-IN" w:eastAsia="it-IT"/>
+        </w:rPr>
+        <w:t>groupby</w:t>
+      </w:r>
+      <w:proofErr w:type="gramEnd"/>
+      <w:r>
+        <w:rPr>
+          <w:rFonts w:ascii="Consolas" w:eastAsia="Times New Roman" w:hAnsi="Consolas" w:cs="Times New Roman"/>
+          <w:color w:val="D4D4D4"/>
+          <w:sz w:val="18"/>
+          <w:szCs w:val="21"/>
+          <w:lang w:val="en-IN" w:eastAsia="it-IT"/>
+        </w:rPr>
+        <w:t>(</w:t>
+      </w:r>
+      <w:r>
+        <w:rPr>
+          <w:rFonts w:ascii="Consolas" w:eastAsia="Times New Roman" w:hAnsi="Consolas" w:cs="Times New Roman"/>
+          <w:color w:val="CE9178"/>
+          <w:sz w:val="18"/>
+          <w:szCs w:val="21"/>
+          <w:lang w:val="en-IN" w:eastAsia="it-IT"/>
+        </w:rPr>
+        <w:t>'type'</w:t>
+      </w:r>
+      <w:r>
+        <w:rPr>
+          <w:rFonts w:ascii="Consolas" w:eastAsia="Times New Roman" w:hAnsi="Consolas" w:cs="Times New Roman"/>
+          <w:color w:val="D4D4D4"/>
+          <w:sz w:val="18"/>
+          <w:szCs w:val="21"/>
+          <w:lang w:val="en-IN" w:eastAsia="it-IT"/>
+        </w:rPr>
+        <w:t>)[</w:t>
+      </w:r>
+      <w:r>
+        <w:rPr>
+          <w:rFonts w:ascii="Consolas" w:eastAsia="Times New Roman" w:hAnsi="Consolas" w:cs="Times New Roman"/>
+          <w:color w:val="CE9178"/>
+          <w:sz w:val="18"/>
+          <w:szCs w:val="21"/>
+          <w:lang w:val="en-IN" w:eastAsia="it-IT"/>
+        </w:rPr>
+        <w:t>'trade_account_id'</w:t>
+      </w:r>
+      <w:r>
+        <w:rPr>
+          <w:rFonts w:ascii="Consolas" w:eastAsia="Times New Roman" w:hAnsi="Consolas" w:cs="Times New Roman"/>
+          <w:color w:val="D4D4D4"/>
+          <w:sz w:val="18"/>
+          <w:szCs w:val="21"/>
+          <w:lang w:val="en-IN" w:eastAsia="it-IT"/>
+        </w:rPr>
+        <w:t>].</w:t>
+      </w:r>
+      <w:r>
+        <w:rPr>
+          <w:rFonts w:ascii="Consolas" w:eastAsia="Times New Roman" w:hAnsi="Consolas" w:cs="Times New Roman"/>
+          <w:color w:val="DCDCAA"/>
+          <w:sz w:val="18"/>
+          <w:szCs w:val="21"/>
+          <w:lang w:val="en-IN" w:eastAsia="it-IT"/>
+        </w:rPr>
+        <w:t>nunique</w:t>
+      </w:r>
+      <w:r>
+        <w:rPr>
+          <w:rFonts w:ascii="Consolas" w:eastAsia="Times New Roman" w:hAnsi="Consolas" w:cs="Times New Roman"/>
+          <w:color w:val="D4D4D4"/>
+          <w:sz w:val="18"/>
+          <w:szCs w:val="21"/>
+          <w:lang w:val="en-IN" w:eastAsia="it-IT"/>
+        </w:rPr>
+        <w:t>().</w:t>
+      </w:r>
+      <w:r>
+        <w:rPr>
+          <w:rFonts w:ascii="Consolas" w:eastAsia="Times New Roman" w:hAnsi="Consolas" w:cs="Times New Roman"/>
+          <w:color w:val="DCDCAA"/>
+          <w:sz w:val="18"/>
+          <w:szCs w:val="21"/>
+          <w:lang w:val="en-IN" w:eastAsia="it-IT"/>
+        </w:rPr>
+        <w:t>reset_index</w:t>
+      </w:r>
+      <w:r>
+        <w:rPr>
+          <w:rFonts w:ascii="Consolas" w:eastAsia="Times New Roman" w:hAnsi="Consolas" w:cs="Times New Roman"/>
+          <w:color w:val="D4D4D4"/>
+          <w:sz w:val="18"/>
+          <w:szCs w:val="21"/>
+          <w:lang w:val="en-IN" w:eastAsia="it-IT"/>
+        </w:rPr>
+        <w:t>()</w:t>
+      </w:r>
+    </w:p>
+    <w:p>
+      <w:pPr>
+        <w:shd w:val="clear" w:color="auto" w:fill="1E1E1E"/>
+        <w:spacing w:before="0" w:after="0" w:line="240" w:lineRule="auto"/>
+        <w:rPr>
+          <w:rFonts w:ascii="Consolas" w:eastAsia="Times New Roman" w:hAnsi="Consolas" w:cs="Times New Roman"/>
+          <w:color w:val="D4D4D4"/>
+          <w:sz w:val="18"/>
+          <w:szCs w:val="21"/>
+          <w:lang w:val="en-IN" w:eastAsia="it-IT"/>
+        </w:rPr>
+      </w:pPr>
+      <w:proofErr w:type="spellStart"/>
+      <w:r>
+        <w:rPr>
+          <w:rFonts w:ascii="Consolas" w:eastAsia="Times New Roman" w:hAnsi="Consolas" w:cs="Times New Roman"/>
+          <w:color w:val="9CDCFE"/>
+          <w:sz w:val="18"/>
+          <w:szCs w:val="21"/>
+          <w:lang w:val="en-IN" w:eastAsia="it-IT"/>
+        </w:rPr>
+        <w:t>funnel_data</w:t>
+      </w:r>
+      <w:proofErr w:type="spellEnd"/>
+      <w:r>
+        <w:rPr>
+          <w:rFonts w:ascii="Consolas" w:eastAsia="Times New Roman" w:hAnsi="Consolas" w:cs="Times New Roman"/>
+          <w:color w:val="D4D4D4"/>
+          <w:sz w:val="18"/>
+          <w:szCs w:val="21"/>
+          <w:lang w:val="en-IN" w:eastAsia="it-IT"/>
+        </w:rPr>
+        <w:t xml:space="preserve"> = </w:t>
+      </w:r>
+      <w:proofErr w:type="spellStart"/>
+      <w:r>
+        <w:rPr>
+          <w:rFonts w:ascii="Consolas" w:eastAsia="Times New Roman" w:hAnsi="Consolas" w:cs="Times New Roman"/>
+          <w:color w:val="9CDCFE"/>
+          <w:sz w:val="18"/>
+          <w:szCs w:val="21"/>
+          <w:lang w:val="en-IN" w:eastAsia="it-IT"/>
+        </w:rPr>
+        <w:t>funnel_</w:t>
+      </w:r>
+      <w:proofErr w:type="gramStart"/>
+      <w:r>
+        <w:rPr>
+          <w:rFonts w:ascii="Consolas" w:eastAsia="Times New Roman" w:hAnsi="Consolas" w:cs="Times New Roman"/>
+          <w:color w:val="9CDCFE"/>
+          <w:sz w:val="18"/>
+          <w:szCs w:val="21"/>
+          <w:lang w:val="en-IN" w:eastAsia="it-IT"/>
+        </w:rPr>
+        <w:t>data</w:t>
+      </w:r>
+      <w:r>
+        <w:rPr>
+          <w:rFonts w:ascii="Consolas" w:eastAsia="Times New Roman" w:hAnsi="Consolas" w:cs="Times New Roman"/>
+          <w:color w:val="D4D4D4"/>
+          <w:sz w:val="18"/>
+          <w:szCs w:val="21"/>
+          <w:lang w:val="en-IN" w:eastAsia="it-IT"/>
+        </w:rPr>
+        <w:t>.</w:t>
+      </w:r>
+      <w:r>
+        <w:rPr>
+          <w:rFonts w:ascii="Consolas" w:eastAsia="Times New Roman" w:hAnsi="Consolas" w:cs="Times New Roman"/>
+          <w:color w:val="DCDCAA"/>
+          <w:sz w:val="18"/>
+          <w:szCs w:val="21"/>
+          <w:lang w:val="en-IN" w:eastAsia="it-IT"/>
+        </w:rPr>
+        <w:t>sort</w:t>
+      </w:r>
+      <w:proofErr w:type="gramEnd"/>
+      <w:r>
+        <w:rPr>
+          <w:rFonts w:ascii="Consolas" w:eastAsia="Times New Roman" w:hAnsi="Consolas" w:cs="Times New Roman"/>
+          <w:color w:val="DCDCAA"/>
+          <w:sz w:val="18"/>
+          <w:szCs w:val="21"/>
+          <w:lang w:val="en-IN" w:eastAsia="it-IT"/>
+        </w:rPr>
+        <w:t>_values</w:t>
+      </w:r>
+      <w:proofErr w:type="spellEnd"/>
+      <w:r>
+        <w:rPr>
+          <w:rFonts w:ascii="Consolas" w:eastAsia="Times New Roman" w:hAnsi="Consolas" w:cs="Times New Roman"/>
+          <w:color w:val="D4D4D4"/>
+          <w:sz w:val="18"/>
+          <w:szCs w:val="21"/>
+          <w:lang w:val="en-IN" w:eastAsia="it-IT"/>
+        </w:rPr>
+        <w:t>(</w:t>
+      </w:r>
+      <w:r>
+        <w:rPr>
+          <w:rFonts w:ascii="Consolas" w:eastAsia="Times New Roman" w:hAnsi="Consolas" w:cs="Times New Roman"/>
+          <w:color w:val="CE9178"/>
+          <w:sz w:val="18"/>
+          <w:szCs w:val="21"/>
+          <w:lang w:val="en-IN" w:eastAsia="it-IT"/>
+        </w:rPr>
+        <w:t>'</w:t>
+      </w:r>
+      <w:proofErr w:type="spellStart"/>
+      <w:r>
+        <w:rPr>
+          <w:rFonts w:ascii="Consolas" w:eastAsia="Times New Roman" w:hAnsi="Consolas" w:cs="Times New Roman"/>
+          <w:color w:val="CE9178"/>
+          <w:sz w:val="18"/>
+          <w:szCs w:val="21"/>
+          <w:lang w:val="en-IN" w:eastAsia="it-IT"/>
+        </w:rPr>
+        <w:t>trade_account_id</w:t>
+      </w:r>
+      <w:proofErr w:type="spellEnd"/>
+      <w:r>
+        <w:rPr>
+          <w:rFonts w:ascii="Consolas" w:eastAsia="Times New Roman" w:hAnsi="Consolas" w:cs="Times New Roman"/>
+          <w:color w:val="CE9178"/>
+          <w:sz w:val="18"/>
+          <w:szCs w:val="21"/>
+          <w:lang w:val="en-IN" w:eastAsia="it-IT"/>
+        </w:rPr>
+        <w:t>'</w:t>
+      </w:r>
+      <w:r>
+        <w:rPr>
+          <w:rFonts w:ascii="Consolas" w:eastAsia="Times New Roman" w:hAnsi="Consolas" w:cs="Times New Roman"/>
+          <w:color w:val="D4D4D4"/>
+          <w:sz w:val="18"/>
+          <w:szCs w:val="21"/>
+          <w:lang w:val="en-IN" w:eastAsia="it-IT"/>
+        </w:rPr>
+        <w:t xml:space="preserve">, </w:t>
+      </w:r>
+      <w:r>
+        <w:rPr>
+          <w:rFonts w:ascii="Consolas" w:eastAsia="Times New Roman" w:hAnsi="Consolas" w:cs="Times New Roman"/>
+          <w:color w:val="9CDCFE"/>
+          <w:sz w:val="18"/>
+          <w:szCs w:val="21"/>
+          <w:lang w:val="en-IN" w:eastAsia="it-IT"/>
+        </w:rPr>
+        <w:t>ascending</w:t>
+      </w:r>
+      <w:r>
+        <w:rPr>
+          <w:rFonts w:ascii="Consolas" w:eastAsia="Times New Roman" w:hAnsi="Consolas" w:cs="Times New Roman"/>
+          <w:color w:val="D4D4D4"/>
+          <w:sz w:val="18"/>
+          <w:szCs w:val="21"/>
+          <w:lang w:val="en-IN" w:eastAsia="it-IT"/>
+        </w:rPr>
+        <w:t>=</w:t>
+      </w:r>
+      <w:r>
+        <w:rPr>
+          <w:rFonts w:ascii="Consolas" w:eastAsia="Times New Roman" w:hAnsi="Consolas" w:cs="Times New Roman"/>
+          <w:color w:val="569CD6"/>
+          <w:sz w:val="18"/>
+          <w:szCs w:val="21"/>
+          <w:lang w:val="en-IN" w:eastAsia="it-IT"/>
+        </w:rPr>
+        <w:t>False</w:t>
+      </w:r>
+      <w:r>
+        <w:rPr>
+          <w:rFonts w:ascii="Consolas" w:eastAsia="Times New Roman" w:hAnsi="Consolas" w:cs="Times New Roman"/>
+          <w:color w:val="D4D4D4"/>
+          <w:sz w:val="18"/>
+          <w:szCs w:val="21"/>
+          <w:lang w:val="en-IN" w:eastAsia="it-IT"/>
+        </w:rPr>
+        <w:t>)</w:t>
+      </w:r>
+    </w:p>
+    <w:p>
+      <w:pPr>
+        <w:pStyle w:val="NormaleWeb"/>
+        <w:jc w:val="both"/>
+        <w:rPr>
+          <w:lang w:val="en-IN"/>
+        </w:rPr>
+      </w:pPr>
+      <w:r>
+        <w:rPr>
+          <w:lang w:val="en-IN"/>
+        </w:rPr>
+        <w:t>Product level journey:</w:t>
+      </w:r>
+    </w:p>
+    <w:p>
+      <w:pPr>
+        <w:shd w:val="clear" w:color="auto" w:fill="1E1E1E"/>
+        <w:spacing w:before="0" w:after="0" w:line="240" w:lineRule="auto"/>
+        <w:rPr>
+          <w:rFonts w:ascii="Consolas" w:eastAsia="Times New Roman" w:hAnsi="Consolas" w:cs="Times New Roman"/>
+          <w:color w:val="D4D4D4"/>
+          <w:sz w:val="18"/>
+          <w:szCs w:val="21"/>
+          <w:lang w:val="en-IN" w:eastAsia="it-IT"/>
+        </w:rPr>
+      </w:pPr>
+      <w:proofErr w:type="spellStart"/>
+      <w:r>
+        <w:rPr>
+          <w:rFonts w:ascii="Consolas" w:eastAsia="Times New Roman" w:hAnsi="Consolas" w:cs="Times New Roman"/>
+          <w:color w:val="9CDCFE"/>
+          <w:sz w:val="18"/>
+          <w:szCs w:val="21"/>
+          <w:lang w:val="en-IN" w:eastAsia="it-IT"/>
+        </w:rPr>
+        <w:t>sample_pairs</w:t>
+      </w:r>
+      <w:proofErr w:type="spellEnd"/>
+      <w:r>
+        <w:rPr>
+          <w:rFonts w:ascii="Consolas" w:eastAsia="Times New Roman" w:hAnsi="Consolas" w:cs="Times New Roman"/>
+          <w:color w:val="D4D4D4"/>
+          <w:sz w:val="18"/>
+          <w:szCs w:val="21"/>
+          <w:lang w:val="en-IN" w:eastAsia="it-IT"/>
+        </w:rPr>
+        <w:t xml:space="preserve"> = </w:t>
+      </w:r>
+      <w:proofErr w:type="spellStart"/>
+      <w:r>
+        <w:rPr>
+          <w:rFonts w:ascii="Consolas" w:eastAsia="Times New Roman" w:hAnsi="Consolas" w:cs="Times New Roman"/>
+          <w:color w:val="9CDCFE"/>
+          <w:sz w:val="18"/>
+          <w:szCs w:val="21"/>
+          <w:lang w:val="en-IN" w:eastAsia="it-IT"/>
+        </w:rPr>
+        <w:t>df_master</w:t>
+      </w:r>
+      <w:proofErr w:type="spellEnd"/>
+      <w:r>
+        <w:rPr>
+          <w:rFonts w:ascii="Consolas" w:eastAsia="Times New Roman" w:hAnsi="Consolas" w:cs="Times New Roman"/>
+          <w:color w:val="D4D4D4"/>
+          <w:sz w:val="18"/>
+          <w:szCs w:val="21"/>
+          <w:lang w:val="en-IN" w:eastAsia="it-IT"/>
+        </w:rPr>
+        <w:t>[</w:t>
+      </w:r>
+      <w:proofErr w:type="spellStart"/>
+      <w:r>
+        <w:rPr>
+          <w:rFonts w:ascii="Consolas" w:eastAsia="Times New Roman" w:hAnsi="Consolas" w:cs="Times New Roman"/>
+          <w:color w:val="9CDCFE"/>
+          <w:sz w:val="18"/>
+          <w:szCs w:val="21"/>
+          <w:lang w:val="en-IN" w:eastAsia="it-IT"/>
+        </w:rPr>
+        <w:t>df_master</w:t>
+      </w:r>
+      <w:proofErr w:type="spellEnd"/>
+      <w:r>
+        <w:rPr>
+          <w:rFonts w:ascii="Consolas" w:eastAsia="Times New Roman" w:hAnsi="Consolas" w:cs="Times New Roman"/>
+          <w:color w:val="D4D4D4"/>
+          <w:sz w:val="18"/>
+          <w:szCs w:val="21"/>
+          <w:lang w:val="en-IN" w:eastAsia="it-IT"/>
+        </w:rPr>
+        <w:t>[</w:t>
+      </w:r>
+      <w:r>
+        <w:rPr>
+          <w:rFonts w:ascii="Consolas" w:eastAsia="Times New Roman" w:hAnsi="Consolas" w:cs="Times New Roman"/>
+          <w:color w:val="CE9178"/>
+          <w:sz w:val="18"/>
+          <w:szCs w:val="21"/>
+          <w:lang w:val="en-IN" w:eastAsia="it-IT"/>
+        </w:rPr>
+        <w:t>'type'</w:t>
+      </w:r>
+      <w:r>
+        <w:rPr>
+          <w:rFonts w:ascii="Consolas" w:eastAsia="Times New Roman" w:hAnsi="Consolas" w:cs="Times New Roman"/>
+          <w:color w:val="D4D4D4"/>
+          <w:sz w:val="18"/>
+          <w:szCs w:val="21"/>
+          <w:lang w:val="en-IN" w:eastAsia="it-IT"/>
+        </w:rPr>
+        <w:t xml:space="preserve">] </w:t>
+      </w:r>
+      <w:r>
+        <w:rPr>
+          <w:rFonts w:ascii="Consolas" w:eastAsia="Times New Roman" w:hAnsi="Consolas" w:cs="Times New Roman"/>
+          <w:color w:val="DCDCAA"/>
+          <w:sz w:val="18"/>
+          <w:szCs w:val="21"/>
+          <w:lang w:val="en-IN" w:eastAsia="it-IT"/>
+        </w:rPr>
+        <w:t>==</w:t>
+      </w:r>
+      <w:r>
+        <w:rPr>
+          <w:rFonts w:ascii="Consolas" w:eastAsia="Times New Roman" w:hAnsi="Consolas" w:cs="Times New Roman"/>
+          <w:color w:val="D4D4D4"/>
+          <w:sz w:val="18"/>
+          <w:szCs w:val="21"/>
+          <w:lang w:val="en-IN" w:eastAsia="it-IT"/>
+        </w:rPr>
+        <w:t xml:space="preserve"> </w:t>
+      </w:r>
+      <w:r>
+        <w:rPr>
+          <w:rFonts w:ascii="Consolas" w:eastAsia="Times New Roman" w:hAnsi="Consolas" w:cs="Times New Roman"/>
+          <w:color w:val="CE9178"/>
+          <w:sz w:val="18"/>
+          <w:szCs w:val="21"/>
+          <w:lang w:val="en-IN" w:eastAsia="it-IT"/>
+        </w:rPr>
+        <w:t>'SAMPLE</w:t>
+      </w:r>
+      <w:proofErr w:type="gramStart"/>
+      <w:r>
+        <w:rPr>
+          <w:rFonts w:ascii="Consolas" w:eastAsia="Times New Roman" w:hAnsi="Consolas" w:cs="Times New Roman"/>
+          <w:color w:val="CE9178"/>
+          <w:sz w:val="18"/>
+          <w:szCs w:val="21"/>
+          <w:lang w:val="en-IN" w:eastAsia="it-IT"/>
+        </w:rPr>
+        <w:t>'</w:t>
+      </w:r>
+      <w:r>
+        <w:rPr>
+          <w:rFonts w:ascii="Consolas" w:eastAsia="Times New Roman" w:hAnsi="Consolas" w:cs="Times New Roman"/>
+          <w:color w:val="D4D4D4"/>
+          <w:sz w:val="18"/>
+          <w:szCs w:val="21"/>
+          <w:lang w:val="en-IN" w:eastAsia="it-IT"/>
+        </w:rPr>
+        <w:t>][</w:t>
+      </w:r>
+      <w:proofErr w:type="gramEnd"/>
+      <w:r>
+        <w:rPr>
+          <w:rFonts w:ascii="Consolas" w:eastAsia="Times New Roman" w:hAnsi="Consolas" w:cs="Times New Roman"/>
+          <w:color w:val="D4D4D4"/>
+          <w:sz w:val="18"/>
+          <w:szCs w:val="21"/>
+          <w:lang w:val="en-IN" w:eastAsia="it-IT"/>
+        </w:rPr>
+        <w:t>[</w:t>
+      </w:r>
+      <w:r>
+        <w:rPr>
+          <w:rFonts w:ascii="Consolas" w:eastAsia="Times New Roman" w:hAnsi="Consolas" w:cs="Times New Roman"/>
+          <w:color w:val="CE9178"/>
+          <w:sz w:val="18"/>
+          <w:szCs w:val="21"/>
+          <w:lang w:val="en-IN" w:eastAsia="it-IT"/>
+        </w:rPr>
+        <w:t>'</w:t>
+      </w:r>
+      <w:proofErr w:type="spellStart"/>
+      <w:r>
+        <w:rPr>
+          <w:rFonts w:ascii="Consolas" w:eastAsia="Times New Roman" w:hAnsi="Consolas" w:cs="Times New Roman"/>
+          <w:color w:val="CE9178"/>
+          <w:sz w:val="18"/>
+          <w:szCs w:val="21"/>
+          <w:lang w:val="en-IN" w:eastAsia="it-IT"/>
+        </w:rPr>
+        <w:t>trade_account_id</w:t>
+      </w:r>
+      <w:proofErr w:type="spellEnd"/>
+      <w:r>
+        <w:rPr>
+          <w:rFonts w:ascii="Consolas" w:eastAsia="Times New Roman" w:hAnsi="Consolas" w:cs="Times New Roman"/>
+          <w:color w:val="CE9178"/>
+          <w:sz w:val="18"/>
+          <w:szCs w:val="21"/>
+          <w:lang w:val="en-IN" w:eastAsia="it-IT"/>
+        </w:rPr>
+        <w:t>'</w:t>
+      </w:r>
+      <w:r>
+        <w:rPr>
+          <w:rFonts w:ascii="Consolas" w:eastAsia="Times New Roman" w:hAnsi="Consolas" w:cs="Times New Roman"/>
+          <w:color w:val="D4D4D4"/>
+          <w:sz w:val="18"/>
+          <w:szCs w:val="21"/>
+          <w:lang w:val="en-IN" w:eastAsia="it-IT"/>
+        </w:rPr>
+        <w:t xml:space="preserve">, </w:t>
+      </w:r>
+      <w:r>
+        <w:rPr>
+          <w:rFonts w:ascii="Consolas" w:eastAsia="Times New Roman" w:hAnsi="Consolas" w:cs="Times New Roman"/>
+          <w:color w:val="CE9178"/>
+          <w:sz w:val="18"/>
+          <w:szCs w:val="21"/>
+          <w:lang w:val="en-IN" w:eastAsia="it-IT"/>
+        </w:rPr>
+        <w:t>'</w:t>
+      </w:r>
+      <w:proofErr w:type="spellStart"/>
+      <w:r>
+        <w:rPr>
+          <w:rFonts w:ascii="Consolas" w:eastAsia="Times New Roman" w:hAnsi="Consolas" w:cs="Times New Roman"/>
+          <w:color w:val="CE9178"/>
+          <w:sz w:val="18"/>
+          <w:szCs w:val="21"/>
+          <w:lang w:val="en-IN" w:eastAsia="it-IT"/>
+        </w:rPr>
+        <w:t>item_number</w:t>
+      </w:r>
+      <w:proofErr w:type="spellEnd"/>
+      <w:r>
+        <w:rPr>
+          <w:rFonts w:ascii="Consolas" w:eastAsia="Times New Roman" w:hAnsi="Consolas" w:cs="Times New Roman"/>
+          <w:color w:val="CE9178"/>
+          <w:sz w:val="18"/>
+          <w:szCs w:val="21"/>
+          <w:lang w:val="en-IN" w:eastAsia="it-IT"/>
+        </w:rPr>
+        <w:t>'</w:t>
+      </w:r>
+      <w:r>
+        <w:rPr>
+          <w:rFonts w:ascii="Consolas" w:eastAsia="Times New Roman" w:hAnsi="Consolas" w:cs="Times New Roman"/>
+          <w:color w:val="D4D4D4"/>
+          <w:sz w:val="18"/>
+          <w:szCs w:val="21"/>
+          <w:lang w:val="en-IN" w:eastAsia="it-IT"/>
+        </w:rPr>
+        <w:t>]].</w:t>
+      </w:r>
+      <w:proofErr w:type="spellStart"/>
+      <w:r>
+        <w:rPr>
+          <w:rFonts w:ascii="Consolas" w:eastAsia="Times New Roman" w:hAnsi="Consolas" w:cs="Times New Roman"/>
+          <w:color w:val="DCDCAA"/>
+          <w:sz w:val="18"/>
+          <w:szCs w:val="21"/>
+          <w:lang w:val="en-IN" w:eastAsia="it-IT"/>
+        </w:rPr>
+        <w:t>drop_duplicates</w:t>
+      </w:r>
+      <w:proofErr w:type="spellEnd"/>
+      <w:r>
+        <w:rPr>
+          <w:rFonts w:ascii="Consolas" w:eastAsia="Times New Roman" w:hAnsi="Consolas" w:cs="Times New Roman"/>
+          <w:color w:val="D4D4D4"/>
+          <w:sz w:val="18"/>
+          <w:szCs w:val="21"/>
+          <w:lang w:val="en-IN" w:eastAsia="it-IT"/>
+        </w:rPr>
+        <w:t>()</w:t>
+      </w:r>
+    </w:p>
+    <w:p>
+      <w:pPr>
+        <w:shd w:val="clear" w:color="auto" w:fill="1E1E1E"/>
+        <w:spacing w:before="0" w:after="0" w:line="240" w:lineRule="auto"/>
+        <w:rPr>
+          <w:rFonts w:ascii="Consolas" w:eastAsia="Times New Roman" w:hAnsi="Consolas" w:cs="Times New Roman"/>
+          <w:color w:val="D4D4D4"/>
+          <w:sz w:val="18"/>
+          <w:szCs w:val="21"/>
+          <w:lang w:val="en-IN" w:eastAsia="it-IT"/>
+        </w:rPr>
+      </w:pPr>
+      <w:proofErr w:type="spellStart"/>
+      <w:r>
+        <w:rPr>
+          <w:rFonts w:ascii="Consolas" w:eastAsia="Times New Roman" w:hAnsi="Consolas" w:cs="Times New Roman"/>
+          <w:color w:val="9CDCFE"/>
+          <w:sz w:val="18"/>
+          <w:szCs w:val="21"/>
+          <w:lang w:val="en-IN" w:eastAsia="it-IT"/>
+        </w:rPr>
+        <w:t>sale_pairs</w:t>
+      </w:r>
+      <w:proofErr w:type="spellEnd"/>
+      <w:r>
+        <w:rPr>
+          <w:rFonts w:ascii="Consolas" w:eastAsia="Times New Roman" w:hAnsi="Consolas" w:cs="Times New Roman"/>
+          <w:color w:val="D4D4D4"/>
+          <w:sz w:val="18"/>
+          <w:szCs w:val="21"/>
+          <w:lang w:val="en-IN" w:eastAsia="it-IT"/>
+        </w:rPr>
+        <w:t xml:space="preserve"> = </w:t>
+      </w:r>
+      <w:proofErr w:type="spellStart"/>
+      <w:r>
+        <w:rPr>
+          <w:rFonts w:ascii="Consolas" w:eastAsia="Times New Roman" w:hAnsi="Consolas" w:cs="Times New Roman"/>
+          <w:color w:val="9CDCFE"/>
+          <w:sz w:val="18"/>
+          <w:szCs w:val="21"/>
+          <w:lang w:val="en-IN" w:eastAsia="it-IT"/>
+        </w:rPr>
+        <w:t>df_master</w:t>
+      </w:r>
+      <w:proofErr w:type="spellEnd"/>
+      <w:r>
+        <w:rPr>
+          <w:rFonts w:ascii="Consolas" w:eastAsia="Times New Roman" w:hAnsi="Consolas" w:cs="Times New Roman"/>
+          <w:color w:val="D4D4D4"/>
+          <w:sz w:val="18"/>
+          <w:szCs w:val="21"/>
+          <w:lang w:val="en-IN" w:eastAsia="it-IT"/>
+        </w:rPr>
+        <w:t>[</w:t>
+      </w:r>
+      <w:proofErr w:type="spellStart"/>
+      <w:r>
+        <w:rPr>
+          <w:rFonts w:ascii="Consolas" w:eastAsia="Times New Roman" w:hAnsi="Consolas" w:cs="Times New Roman"/>
+          <w:color w:val="9CDCFE"/>
+          <w:sz w:val="18"/>
+          <w:szCs w:val="21"/>
+          <w:lang w:val="en-IN" w:eastAsia="it-IT"/>
+        </w:rPr>
+        <w:t>df_master</w:t>
+      </w:r>
+      <w:proofErr w:type="spellEnd"/>
+      <w:r>
+        <w:rPr>
+          <w:rFonts w:ascii="Consolas" w:eastAsia="Times New Roman" w:hAnsi="Consolas" w:cs="Times New Roman"/>
+          <w:color w:val="D4D4D4"/>
+          <w:sz w:val="18"/>
+          <w:szCs w:val="21"/>
+          <w:lang w:val="en-IN" w:eastAsia="it-IT"/>
+        </w:rPr>
+        <w:t>[</w:t>
+      </w:r>
+      <w:r>
+        <w:rPr>
+          <w:rFonts w:ascii="Consolas" w:eastAsia="Times New Roman" w:hAnsi="Consolas" w:cs="Times New Roman"/>
+          <w:color w:val="CE9178"/>
+          <w:sz w:val="18"/>
+          <w:szCs w:val="21"/>
+          <w:lang w:val="en-IN" w:eastAsia="it-IT"/>
+        </w:rPr>
+        <w:t>'type'</w:t>
+      </w:r>
+      <w:r>
+        <w:rPr>
+          <w:rFonts w:ascii="Consolas" w:eastAsia="Times New Roman" w:hAnsi="Consolas" w:cs="Times New Roman"/>
+          <w:color w:val="D4D4D4"/>
+          <w:sz w:val="18"/>
+          <w:szCs w:val="21"/>
+          <w:lang w:val="en-IN" w:eastAsia="it-IT"/>
+        </w:rPr>
+        <w:t xml:space="preserve">] </w:t>
+      </w:r>
+      <w:r>
+        <w:rPr>
+          <w:rFonts w:ascii="Consolas" w:eastAsia="Times New Roman" w:hAnsi="Consolas" w:cs="Times New Roman"/>
+          <w:color w:val="DCDCAA"/>
+          <w:sz w:val="18"/>
+          <w:szCs w:val="21"/>
+          <w:lang w:val="en-IN" w:eastAsia="it-IT"/>
+        </w:rPr>
+        <w:t>==</w:t>
+      </w:r>
+      <w:r>
+        <w:rPr>
+          <w:rFonts w:ascii="Consolas" w:eastAsia="Times New Roman" w:hAnsi="Consolas" w:cs="Times New Roman"/>
+          <w:color w:val="D4D4D4"/>
+          <w:sz w:val="18"/>
+          <w:szCs w:val="21"/>
+          <w:lang w:val="en-IN" w:eastAsia="it-IT"/>
+        </w:rPr>
+        <w:t xml:space="preserve"> </w:t>
+      </w:r>
+      <w:r>
+        <w:rPr>
+          <w:rFonts w:ascii="Consolas" w:eastAsia="Times New Roman" w:hAnsi="Consolas" w:cs="Times New Roman"/>
+          <w:color w:val="CE9178"/>
+          <w:sz w:val="18"/>
+          <w:szCs w:val="21"/>
+          <w:lang w:val="en-IN" w:eastAsia="it-IT"/>
+        </w:rPr>
+        <w:t>'SALE</w:t>
+      </w:r>
+      <w:proofErr w:type="gramStart"/>
+      <w:r>
+        <w:rPr>
+          <w:rFonts w:ascii="Consolas" w:eastAsia="Times New Roman" w:hAnsi="Consolas" w:cs="Times New Roman"/>
+          <w:color w:val="CE9178"/>
+          <w:sz w:val="18"/>
+          <w:szCs w:val="21"/>
+          <w:lang w:val="en-IN" w:eastAsia="it-IT"/>
+        </w:rPr>
+        <w:t>'</w:t>
+      </w:r>
+      <w:r>
+        <w:rPr>
+          <w:rFonts w:ascii="Consolas" w:eastAsia="Times New Roman" w:hAnsi="Consolas" w:cs="Times New Roman"/>
+          <w:color w:val="D4D4D4"/>
+          <w:sz w:val="18"/>
+          <w:szCs w:val="21"/>
+          <w:lang w:val="en-IN" w:eastAsia="it-IT"/>
+        </w:rPr>
+        <w:t>][</w:t>
+      </w:r>
+      <w:proofErr w:type="gramEnd"/>
+      <w:r>
+        <w:rPr>
+          <w:rFonts w:ascii="Consolas" w:eastAsia="Times New Roman" w:hAnsi="Consolas" w:cs="Times New Roman"/>
+          <w:color w:val="D4D4D4"/>
+          <w:sz w:val="18"/>
+          <w:szCs w:val="21"/>
+          <w:lang w:val="en-IN" w:eastAsia="it-IT"/>
+        </w:rPr>
+        <w:t>[</w:t>
+      </w:r>
+      <w:r>
+        <w:rPr>
+          <w:rFonts w:ascii="Consolas" w:eastAsia="Times New Roman" w:hAnsi="Consolas" w:cs="Times New Roman"/>
+          <w:color w:val="CE9178"/>
+          <w:sz w:val="18"/>
+          <w:szCs w:val="21"/>
+          <w:lang w:val="en-IN" w:eastAsia="it-IT"/>
+        </w:rPr>
+        <w:t>'</w:t>
+      </w:r>
+      <w:proofErr w:type="spellStart"/>
+      <w:r>
+        <w:rPr>
+          <w:rFonts w:ascii="Consolas" w:eastAsia="Times New Roman" w:hAnsi="Consolas" w:cs="Times New Roman"/>
+          <w:color w:val="CE9178"/>
+          <w:sz w:val="18"/>
+          <w:szCs w:val="21"/>
+          <w:lang w:val="en-IN" w:eastAsia="it-IT"/>
+        </w:rPr>
+        <w:t>trade_account_id</w:t>
+      </w:r>
+      <w:proofErr w:type="spellEnd"/>
+      <w:r>
+        <w:rPr>
+          <w:rFonts w:ascii="Consolas" w:eastAsia="Times New Roman" w:hAnsi="Consolas" w:cs="Times New Roman"/>
+          <w:color w:val="CE9178"/>
+          <w:sz w:val="18"/>
+          <w:szCs w:val="21"/>
+          <w:lang w:val="en-IN" w:eastAsia="it-IT"/>
+        </w:rPr>
+        <w:t>'</w:t>
+      </w:r>
+      <w:r>
+        <w:rPr>
+          <w:rFonts w:ascii="Consolas" w:eastAsia="Times New Roman" w:hAnsi="Consolas" w:cs="Times New Roman"/>
+          <w:color w:val="D4D4D4"/>
+          <w:sz w:val="18"/>
+          <w:szCs w:val="21"/>
+          <w:lang w:val="en-IN" w:eastAsia="it-IT"/>
+        </w:rPr>
+        <w:t xml:space="preserve">, </w:t>
+      </w:r>
+      <w:r>
+        <w:rPr>
+          <w:rFonts w:ascii="Consolas" w:eastAsia="Times New Roman" w:hAnsi="Consolas" w:cs="Times New Roman"/>
+          <w:color w:val="CE9178"/>
+          <w:sz w:val="18"/>
+          <w:szCs w:val="21"/>
+          <w:lang w:val="en-IN" w:eastAsia="it-IT"/>
+        </w:rPr>
+        <w:t>'</w:t>
+      </w:r>
+      <w:proofErr w:type="spellStart"/>
+      <w:r>
+        <w:rPr>
+          <w:rFonts w:ascii="Consolas" w:eastAsia="Times New Roman" w:hAnsi="Consolas" w:cs="Times New Roman"/>
+          <w:color w:val="CE9178"/>
+          <w:sz w:val="18"/>
+          <w:szCs w:val="21"/>
+          <w:lang w:val="en-IN" w:eastAsia="it-IT"/>
+        </w:rPr>
+        <w:t>item_number</w:t>
+      </w:r>
+      <w:proofErr w:type="spellEnd"/>
+      <w:r>
+        <w:rPr>
+          <w:rFonts w:ascii="Consolas" w:eastAsia="Times New Roman" w:hAnsi="Consolas" w:cs="Times New Roman"/>
+          <w:color w:val="CE9178"/>
+          <w:sz w:val="18"/>
+          <w:szCs w:val="21"/>
+          <w:lang w:val="en-IN" w:eastAsia="it-IT"/>
+        </w:rPr>
+        <w:t>'</w:t>
+      </w:r>
+      <w:r>
+        <w:rPr>
+          <w:rFonts w:ascii="Consolas" w:eastAsia="Times New Roman" w:hAnsi="Consolas" w:cs="Times New Roman"/>
+          <w:color w:val="D4D4D4"/>
+          <w:sz w:val="18"/>
+          <w:szCs w:val="21"/>
+          <w:lang w:val="en-IN" w:eastAsia="it-IT"/>
+        </w:rPr>
+        <w:t>]].</w:t>
+      </w:r>
+      <w:proofErr w:type="spellStart"/>
+      <w:r>
+        <w:rPr>
+          <w:rFonts w:ascii="Consolas" w:eastAsia="Times New Roman" w:hAnsi="Consolas" w:cs="Times New Roman"/>
+          <w:color w:val="DCDCAA"/>
+          <w:sz w:val="18"/>
+          <w:szCs w:val="21"/>
+          <w:lang w:val="en-IN" w:eastAsia="it-IT"/>
+        </w:rPr>
+        <w:t>drop_duplicates</w:t>
+      </w:r>
+      <w:proofErr w:type="spellEnd"/>
+      <w:r>
+        <w:rPr>
+          <w:rFonts w:ascii="Consolas" w:eastAsia="Times New Roman" w:hAnsi="Consolas" w:cs="Times New Roman"/>
+          <w:color w:val="D4D4D4"/>
+          <w:sz w:val="18"/>
+          <w:szCs w:val="21"/>
+          <w:lang w:val="en-IN" w:eastAsia="it-IT"/>
+        </w:rPr>
+        <w:t>()</w:t>
+      </w:r>
+    </w:p>
+    <w:p>
+      <w:pPr>
+        <w:shd w:val="clear" w:color="auto" w:fill="1E1E1E"/>
+        <w:spacing w:before="0" w:after="0" w:line="240" w:lineRule="auto"/>
+        <w:rPr>
+          <w:rFonts w:ascii="Consolas" w:eastAsia="Times New Roman" w:hAnsi="Consolas" w:cs="Times New Roman"/>
+          <w:color w:val="D4D4D4"/>
+          <w:sz w:val="18"/>
+          <w:szCs w:val="21"/>
+          <w:lang w:val="en-IN" w:eastAsia="it-IT"/>
+        </w:rPr>
+      </w:pPr>
+      <w:proofErr w:type="spellStart"/>
+      <w:r>
+        <w:rPr>
+          <w:rFonts w:ascii="Consolas" w:eastAsia="Times New Roman" w:hAnsi="Consolas" w:cs="Times New Roman"/>
+          <w:color w:val="9CDCFE"/>
+          <w:sz w:val="18"/>
+          <w:szCs w:val="21"/>
+          <w:lang w:val="en-IN" w:eastAsia="it-IT"/>
+        </w:rPr>
+        <w:lastRenderedPageBreak/>
+        <w:t>matched_pairs</w:t>
+      </w:r>
+      <w:proofErr w:type="spellEnd"/>
+      <w:r>
+        <w:rPr>
+          <w:rFonts w:ascii="Consolas" w:eastAsia="Times New Roman" w:hAnsi="Consolas" w:cs="Times New Roman"/>
+          <w:color w:val="D4D4D4"/>
+          <w:sz w:val="18"/>
+          <w:szCs w:val="21"/>
+          <w:lang w:val="en-IN" w:eastAsia="it-IT"/>
+        </w:rPr>
+        <w:t xml:space="preserve"> = </w:t>
+      </w:r>
+      <w:proofErr w:type="spellStart"/>
+      <w:proofErr w:type="gramStart"/>
+      <w:r>
+        <w:rPr>
+          <w:rFonts w:ascii="Consolas" w:eastAsia="Times New Roman" w:hAnsi="Consolas" w:cs="Times New Roman"/>
+          <w:color w:val="4EC9B0"/>
+          <w:sz w:val="18"/>
+          <w:szCs w:val="21"/>
+          <w:lang w:val="en-IN" w:eastAsia="it-IT"/>
+        </w:rPr>
+        <w:t>pd</w:t>
+      </w:r>
+      <w:r>
+        <w:rPr>
+          <w:rFonts w:ascii="Consolas" w:eastAsia="Times New Roman" w:hAnsi="Consolas" w:cs="Times New Roman"/>
+          <w:color w:val="D4D4D4"/>
+          <w:sz w:val="18"/>
+          <w:szCs w:val="21"/>
+          <w:lang w:val="en-IN" w:eastAsia="it-IT"/>
+        </w:rPr>
+        <w:t>.</w:t>
+      </w:r>
+      <w:r>
+        <w:rPr>
+          <w:rFonts w:ascii="Consolas" w:eastAsia="Times New Roman" w:hAnsi="Consolas" w:cs="Times New Roman"/>
+          <w:color w:val="DCDCAA"/>
+          <w:sz w:val="18"/>
+          <w:szCs w:val="21"/>
+          <w:lang w:val="en-IN" w:eastAsia="it-IT"/>
+        </w:rPr>
+        <w:t>merge</w:t>
+      </w:r>
+      <w:proofErr w:type="spellEnd"/>
+      <w:proofErr w:type="gramEnd"/>
+      <w:r>
+        <w:rPr>
+          <w:rFonts w:ascii="Consolas" w:eastAsia="Times New Roman" w:hAnsi="Consolas" w:cs="Times New Roman"/>
+          <w:color w:val="D4D4D4"/>
+          <w:sz w:val="18"/>
+          <w:szCs w:val="21"/>
+          <w:lang w:val="en-IN" w:eastAsia="it-IT"/>
+        </w:rPr>
+        <w:t>(</w:t>
+      </w:r>
+      <w:proofErr w:type="spellStart"/>
+      <w:r>
+        <w:rPr>
+          <w:rFonts w:ascii="Consolas" w:eastAsia="Times New Roman" w:hAnsi="Consolas" w:cs="Times New Roman"/>
+          <w:color w:val="9CDCFE"/>
+          <w:sz w:val="18"/>
+          <w:szCs w:val="21"/>
+          <w:lang w:val="en-IN" w:eastAsia="it-IT"/>
+        </w:rPr>
+        <w:t>sample_pairs</w:t>
+      </w:r>
+      <w:proofErr w:type="spellEnd"/>
+      <w:r>
+        <w:rPr>
+          <w:rFonts w:ascii="Consolas" w:eastAsia="Times New Roman" w:hAnsi="Consolas" w:cs="Times New Roman"/>
+          <w:color w:val="D4D4D4"/>
+          <w:sz w:val="18"/>
+          <w:szCs w:val="21"/>
+          <w:lang w:val="en-IN" w:eastAsia="it-IT"/>
+        </w:rPr>
+        <w:t xml:space="preserve">, </w:t>
+      </w:r>
+      <w:proofErr w:type="spellStart"/>
+      <w:r>
+        <w:rPr>
+          <w:rFonts w:ascii="Consolas" w:eastAsia="Times New Roman" w:hAnsi="Consolas" w:cs="Times New Roman"/>
+          <w:color w:val="9CDCFE"/>
+          <w:sz w:val="18"/>
+          <w:szCs w:val="21"/>
+          <w:lang w:val="en-IN" w:eastAsia="it-IT"/>
+        </w:rPr>
+        <w:t>sale_pairs</w:t>
+      </w:r>
+      <w:proofErr w:type="spellEnd"/>
+      <w:r>
+        <w:rPr>
+          <w:rFonts w:ascii="Consolas" w:eastAsia="Times New Roman" w:hAnsi="Consolas" w:cs="Times New Roman"/>
+          <w:color w:val="D4D4D4"/>
+          <w:sz w:val="18"/>
+          <w:szCs w:val="21"/>
+          <w:lang w:val="en-IN" w:eastAsia="it-IT"/>
+        </w:rPr>
+        <w:t xml:space="preserve">, </w:t>
+      </w:r>
+      <w:r>
+        <w:rPr>
+          <w:rFonts w:ascii="Consolas" w:eastAsia="Times New Roman" w:hAnsi="Consolas" w:cs="Times New Roman"/>
+          <w:color w:val="9CDCFE"/>
+          <w:sz w:val="18"/>
+          <w:szCs w:val="21"/>
+          <w:lang w:val="en-IN" w:eastAsia="it-IT"/>
+        </w:rPr>
+        <w:t>on</w:t>
+      </w:r>
+      <w:r>
+        <w:rPr>
+          <w:rFonts w:ascii="Consolas" w:eastAsia="Times New Roman" w:hAnsi="Consolas" w:cs="Times New Roman"/>
+          <w:color w:val="D4D4D4"/>
+          <w:sz w:val="18"/>
+          <w:szCs w:val="21"/>
+          <w:lang w:val="en-IN" w:eastAsia="it-IT"/>
+        </w:rPr>
+        <w:t>=[</w:t>
+      </w:r>
+      <w:r>
+        <w:rPr>
+          <w:rFonts w:ascii="Consolas" w:eastAsia="Times New Roman" w:hAnsi="Consolas" w:cs="Times New Roman"/>
+          <w:color w:val="CE9178"/>
+          <w:sz w:val="18"/>
+          <w:szCs w:val="21"/>
+          <w:lang w:val="en-IN" w:eastAsia="it-IT"/>
+        </w:rPr>
+        <w:t>'</w:t>
+      </w:r>
+      <w:proofErr w:type="spellStart"/>
+      <w:r>
+        <w:rPr>
+          <w:rFonts w:ascii="Consolas" w:eastAsia="Times New Roman" w:hAnsi="Consolas" w:cs="Times New Roman"/>
+          <w:color w:val="CE9178"/>
+          <w:sz w:val="18"/>
+          <w:szCs w:val="21"/>
+          <w:lang w:val="en-IN" w:eastAsia="it-IT"/>
+        </w:rPr>
+        <w:t>trade_account_id</w:t>
+      </w:r>
+      <w:proofErr w:type="spellEnd"/>
+      <w:r>
+        <w:rPr>
+          <w:rFonts w:ascii="Consolas" w:eastAsia="Times New Roman" w:hAnsi="Consolas" w:cs="Times New Roman"/>
+          <w:color w:val="CE9178"/>
+          <w:sz w:val="18"/>
+          <w:szCs w:val="21"/>
+          <w:lang w:val="en-IN" w:eastAsia="it-IT"/>
+        </w:rPr>
+        <w:t>'</w:t>
+      </w:r>
+      <w:r>
+        <w:rPr>
+          <w:rFonts w:ascii="Consolas" w:eastAsia="Times New Roman" w:hAnsi="Consolas" w:cs="Times New Roman"/>
+          <w:color w:val="D4D4D4"/>
+          <w:sz w:val="18"/>
+          <w:szCs w:val="21"/>
+          <w:lang w:val="en-IN" w:eastAsia="it-IT"/>
+        </w:rPr>
+        <w:t xml:space="preserve">, </w:t>
+      </w:r>
+      <w:r>
+        <w:rPr>
+          <w:rFonts w:ascii="Consolas" w:eastAsia="Times New Roman" w:hAnsi="Consolas" w:cs="Times New Roman"/>
+          <w:color w:val="CE9178"/>
+          <w:sz w:val="18"/>
+          <w:szCs w:val="21"/>
+          <w:lang w:val="en-IN" w:eastAsia="it-IT"/>
+        </w:rPr>
+        <w:t>'</w:t>
+      </w:r>
+      <w:proofErr w:type="spellStart"/>
+      <w:r>
+        <w:rPr>
+          <w:rFonts w:ascii="Consolas" w:eastAsia="Times New Roman" w:hAnsi="Consolas" w:cs="Times New Roman"/>
+          <w:color w:val="CE9178"/>
+          <w:sz w:val="18"/>
+          <w:szCs w:val="21"/>
+          <w:lang w:val="en-IN" w:eastAsia="it-IT"/>
+        </w:rPr>
+        <w:t>item_number</w:t>
+      </w:r>
+      <w:proofErr w:type="spellEnd"/>
+      <w:r>
+        <w:rPr>
+          <w:rFonts w:ascii="Consolas" w:eastAsia="Times New Roman" w:hAnsi="Consolas" w:cs="Times New Roman"/>
+          <w:color w:val="CE9178"/>
+          <w:sz w:val="18"/>
+          <w:szCs w:val="21"/>
+          <w:lang w:val="en-IN" w:eastAsia="it-IT"/>
+        </w:rPr>
+        <w:t>'</w:t>
+      </w:r>
+      <w:r>
+        <w:rPr>
+          <w:rFonts w:ascii="Consolas" w:eastAsia="Times New Roman" w:hAnsi="Consolas" w:cs="Times New Roman"/>
+          <w:color w:val="D4D4D4"/>
+          <w:sz w:val="18"/>
+          <w:szCs w:val="21"/>
+          <w:lang w:val="en-IN" w:eastAsia="it-IT"/>
+        </w:rPr>
+        <w:t xml:space="preserve">], </w:t>
+      </w:r>
+      <w:r>
+        <w:rPr>
+          <w:rFonts w:ascii="Consolas" w:eastAsia="Times New Roman" w:hAnsi="Consolas" w:cs="Times New Roman"/>
+          <w:color w:val="9CDCFE"/>
+          <w:sz w:val="18"/>
+          <w:szCs w:val="21"/>
+          <w:lang w:val="en-IN" w:eastAsia="it-IT"/>
+        </w:rPr>
+        <w:t>how</w:t>
+      </w:r>
+      <w:r>
+        <w:rPr>
+          <w:rFonts w:ascii="Consolas" w:eastAsia="Times New Roman" w:hAnsi="Consolas" w:cs="Times New Roman"/>
+          <w:color w:val="D4D4D4"/>
+          <w:sz w:val="18"/>
+          <w:szCs w:val="21"/>
+          <w:lang w:val="en-IN" w:eastAsia="it-IT"/>
+        </w:rPr>
+        <w:t>=</w:t>
+      </w:r>
+      <w:r>
+        <w:rPr>
+          <w:rFonts w:ascii="Consolas" w:eastAsia="Times New Roman" w:hAnsi="Consolas" w:cs="Times New Roman"/>
+          <w:color w:val="CE9178"/>
+          <w:sz w:val="18"/>
+          <w:szCs w:val="21"/>
+          <w:lang w:val="en-IN" w:eastAsia="it-IT"/>
+        </w:rPr>
+        <w:t>'inner'</w:t>
+      </w:r>
+      <w:r>
+        <w:rPr>
+          <w:rFonts w:ascii="Consolas" w:eastAsia="Times New Roman" w:hAnsi="Consolas" w:cs="Times New Roman"/>
+          <w:color w:val="D4D4D4"/>
+          <w:sz w:val="18"/>
+          <w:szCs w:val="21"/>
+          <w:lang w:val="en-IN" w:eastAsia="it-IT"/>
+        </w:rPr>
+        <w:t>)</w:t>
+      </w:r>
+    </w:p>
+    <w:p>
+      <w:pPr>
+        <w:shd w:val="clear" w:color="auto" w:fill="1E1E1E"/>
+        <w:spacing w:before="0" w:after="0" w:line="240" w:lineRule="auto"/>
+        <w:rPr>
+          <w:rFonts w:ascii="Consolas" w:eastAsia="Times New Roman" w:hAnsi="Consolas" w:cs="Times New Roman"/>
+          <w:color w:val="D4D4D4"/>
+          <w:sz w:val="18"/>
+          <w:szCs w:val="21"/>
+          <w:lang w:val="en-IN" w:eastAsia="it-IT"/>
+        </w:rPr>
+      </w:pPr>
+    </w:p>
+    <w:p>
+      <w:pPr>
+        <w:shd w:val="clear" w:color="auto" w:fill="1E1E1E"/>
+        <w:spacing w:before="0" w:after="0" w:line="240" w:lineRule="auto"/>
+        <w:rPr>
+          <w:rFonts w:ascii="Consolas" w:eastAsia="Times New Roman" w:hAnsi="Consolas" w:cs="Times New Roman"/>
+          <w:color w:val="D4D4D4"/>
+          <w:sz w:val="18"/>
+          <w:szCs w:val="21"/>
+          <w:lang w:val="en-IN" w:eastAsia="it-IT"/>
+        </w:rPr>
+      </w:pPr>
+      <w:proofErr w:type="spellStart"/>
+      <w:r>
+        <w:rPr>
+          <w:rFonts w:ascii="Consolas" w:eastAsia="Times New Roman" w:hAnsi="Consolas" w:cs="Times New Roman"/>
+          <w:color w:val="9CDCFE"/>
+          <w:sz w:val="18"/>
+          <w:szCs w:val="21"/>
+          <w:lang w:val="en-IN" w:eastAsia="it-IT"/>
+        </w:rPr>
+        <w:t>matched_funnel_data</w:t>
+      </w:r>
+      <w:proofErr w:type="spellEnd"/>
+      <w:r>
+        <w:rPr>
+          <w:rFonts w:ascii="Consolas" w:eastAsia="Times New Roman" w:hAnsi="Consolas" w:cs="Times New Roman"/>
+          <w:color w:val="D4D4D4"/>
+          <w:sz w:val="18"/>
+          <w:szCs w:val="21"/>
+          <w:lang w:val="en-IN" w:eastAsia="it-IT"/>
+        </w:rPr>
+        <w:t xml:space="preserve"> = </w:t>
+      </w:r>
+      <w:proofErr w:type="spellStart"/>
+      <w:proofErr w:type="gramStart"/>
+      <w:r>
+        <w:rPr>
+          <w:rFonts w:ascii="Consolas" w:eastAsia="Times New Roman" w:hAnsi="Consolas" w:cs="Times New Roman"/>
+          <w:color w:val="4EC9B0"/>
+          <w:sz w:val="18"/>
+          <w:szCs w:val="21"/>
+          <w:lang w:val="en-IN" w:eastAsia="it-IT"/>
+        </w:rPr>
+        <w:t>pd</w:t>
+      </w:r>
+      <w:r>
+        <w:rPr>
+          <w:rFonts w:ascii="Consolas" w:eastAsia="Times New Roman" w:hAnsi="Consolas" w:cs="Times New Roman"/>
+          <w:color w:val="D4D4D4"/>
+          <w:sz w:val="18"/>
+          <w:szCs w:val="21"/>
+          <w:lang w:val="en-IN" w:eastAsia="it-IT"/>
+        </w:rPr>
+        <w:t>.</w:t>
+      </w:r>
+      <w:r>
+        <w:rPr>
+          <w:rFonts w:ascii="Consolas" w:eastAsia="Times New Roman" w:hAnsi="Consolas" w:cs="Times New Roman"/>
+          <w:color w:val="4EC9B0"/>
+          <w:sz w:val="18"/>
+          <w:szCs w:val="21"/>
+          <w:lang w:val="en-IN" w:eastAsia="it-IT"/>
+        </w:rPr>
+        <w:t>DataFrame</w:t>
+      </w:r>
+      <w:proofErr w:type="spellEnd"/>
+      <w:proofErr w:type="gramEnd"/>
+      <w:r>
+        <w:rPr>
+          <w:rFonts w:ascii="Consolas" w:eastAsia="Times New Roman" w:hAnsi="Consolas" w:cs="Times New Roman"/>
+          <w:color w:val="D4D4D4"/>
+          <w:sz w:val="18"/>
+          <w:szCs w:val="21"/>
+          <w:lang w:val="en-IN" w:eastAsia="it-IT"/>
+        </w:rPr>
+        <w:t>({</w:t>
+      </w:r>
+    </w:p>
+    <w:p>
+      <w:pPr>
+        <w:shd w:val="clear" w:color="auto" w:fill="1E1E1E"/>
+        <w:spacing w:before="0" w:after="0" w:line="240" w:lineRule="auto"/>
+        <w:rPr>
+          <w:rFonts w:ascii="Consolas" w:eastAsia="Times New Roman" w:hAnsi="Consolas" w:cs="Times New Roman"/>
+          <w:color w:val="D4D4D4"/>
+          <w:sz w:val="18"/>
+          <w:szCs w:val="21"/>
+          <w:lang w:val="en-IN" w:eastAsia="it-IT"/>
+        </w:rPr>
+      </w:pPr>
+      <w:r>
+        <w:rPr>
+          <w:rFonts w:ascii="Consolas" w:eastAsia="Times New Roman" w:hAnsi="Consolas" w:cs="Times New Roman"/>
+          <w:color w:val="D4D4D4"/>
+          <w:sz w:val="18"/>
+          <w:szCs w:val="21"/>
+          <w:lang w:val="en-IN" w:eastAsia="it-IT"/>
+        </w:rPr>
+        <w:t xml:space="preserve">    </w:t>
+      </w:r>
+      <w:r>
+        <w:rPr>
+          <w:rFonts w:ascii="Consolas" w:eastAsia="Times New Roman" w:hAnsi="Consolas" w:cs="Times New Roman"/>
+          <w:color w:val="CE9178"/>
+          <w:sz w:val="18"/>
+          <w:szCs w:val="21"/>
+          <w:lang w:val="en-IN" w:eastAsia="it-IT"/>
+        </w:rPr>
+        <w:t>'Stage'</w:t>
+      </w:r>
+      <w:r>
+        <w:rPr>
+          <w:rFonts w:ascii="Consolas" w:eastAsia="Times New Roman" w:hAnsi="Consolas" w:cs="Times New Roman"/>
+          <w:color w:val="D4D4D4"/>
+          <w:sz w:val="18"/>
+          <w:szCs w:val="21"/>
+          <w:lang w:val="en-IN" w:eastAsia="it-IT"/>
+        </w:rPr>
+        <w:t>: [</w:t>
+      </w:r>
+      <w:r>
+        <w:rPr>
+          <w:rFonts w:ascii="Consolas" w:eastAsia="Times New Roman" w:hAnsi="Consolas" w:cs="Times New Roman"/>
+          <w:color w:val="CE9178"/>
+          <w:sz w:val="18"/>
+          <w:szCs w:val="21"/>
+          <w:lang w:val="en-IN" w:eastAsia="it-IT"/>
+        </w:rPr>
+        <w:t>'Unique Items Sampled'</w:t>
+      </w:r>
+      <w:r>
+        <w:rPr>
+          <w:rFonts w:ascii="Consolas" w:eastAsia="Times New Roman" w:hAnsi="Consolas" w:cs="Times New Roman"/>
+          <w:color w:val="D4D4D4"/>
+          <w:sz w:val="18"/>
+          <w:szCs w:val="21"/>
+          <w:lang w:val="en-IN" w:eastAsia="it-IT"/>
+        </w:rPr>
+        <w:t xml:space="preserve">, </w:t>
+      </w:r>
+      <w:r>
+        <w:rPr>
+          <w:rFonts w:ascii="Consolas" w:eastAsia="Times New Roman" w:hAnsi="Consolas" w:cs="Times New Roman"/>
+          <w:color w:val="CE9178"/>
+          <w:sz w:val="18"/>
+          <w:szCs w:val="21"/>
+          <w:lang w:val="en-IN" w:eastAsia="it-IT"/>
+        </w:rPr>
+        <w:t>'Matched Items Sold'</w:t>
+      </w:r>
+      <w:r>
+        <w:rPr>
+          <w:rFonts w:ascii="Consolas" w:eastAsia="Times New Roman" w:hAnsi="Consolas" w:cs="Times New Roman"/>
+          <w:color w:val="D4D4D4"/>
+          <w:sz w:val="18"/>
+          <w:szCs w:val="21"/>
+          <w:lang w:val="en-IN" w:eastAsia="it-IT"/>
+        </w:rPr>
+        <w:t>],</w:t>
+      </w:r>
+    </w:p>
+    <w:p>
+      <w:pPr>
+        <w:shd w:val="clear" w:color="auto" w:fill="1E1E1E"/>
+        <w:spacing w:before="0" w:after="0" w:line="240" w:lineRule="auto"/>
+        <w:rPr>
+          <w:rFonts w:ascii="Consolas" w:eastAsia="Times New Roman" w:hAnsi="Consolas" w:cs="Times New Roman"/>
+          <w:color w:val="D4D4D4"/>
+          <w:sz w:val="18"/>
+          <w:szCs w:val="21"/>
+          <w:lang w:val="en-IN" w:eastAsia="it-IT"/>
+        </w:rPr>
+      </w:pPr>
+      <w:r>
+        <w:rPr>
+          <w:rFonts w:ascii="Consolas" w:eastAsia="Times New Roman" w:hAnsi="Consolas" w:cs="Times New Roman"/>
+          <w:color w:val="D4D4D4"/>
+          <w:sz w:val="18"/>
+          <w:szCs w:val="21"/>
+          <w:lang w:val="en-IN" w:eastAsia="it-IT"/>
+        </w:rPr>
+        <w:t xml:space="preserve">    </w:t>
+      </w:r>
+      <w:r>
+        <w:rPr>
+          <w:rFonts w:ascii="Consolas" w:eastAsia="Times New Roman" w:hAnsi="Consolas" w:cs="Times New Roman"/>
+          <w:color w:val="CE9178"/>
+          <w:sz w:val="18"/>
+          <w:szCs w:val="21"/>
+          <w:lang w:val="en-IN" w:eastAsia="it-IT"/>
+        </w:rPr>
+        <w:t>'Count'</w:t>
+      </w:r>
+      <w:r>
+        <w:rPr>
+          <w:rFonts w:ascii="Consolas" w:eastAsia="Times New Roman" w:hAnsi="Consolas" w:cs="Times New Roman"/>
+          <w:color w:val="D4D4D4"/>
+          <w:sz w:val="18"/>
+          <w:szCs w:val="21"/>
+          <w:lang w:val="en-IN" w:eastAsia="it-IT"/>
+        </w:rPr>
+        <w:t>: [</w:t>
+      </w:r>
+      <w:proofErr w:type="spellStart"/>
+      <w:r>
+        <w:rPr>
+          <w:rFonts w:ascii="Consolas" w:eastAsia="Times New Roman" w:hAnsi="Consolas" w:cs="Times New Roman"/>
+          <w:color w:val="DCDCAA"/>
+          <w:sz w:val="18"/>
+          <w:szCs w:val="21"/>
+          <w:lang w:val="en-IN" w:eastAsia="it-IT"/>
+        </w:rPr>
+        <w:t>len</w:t>
+      </w:r>
+      <w:proofErr w:type="spellEnd"/>
+      <w:r>
+        <w:rPr>
+          <w:rFonts w:ascii="Consolas" w:eastAsia="Times New Roman" w:hAnsi="Consolas" w:cs="Times New Roman"/>
+          <w:color w:val="D4D4D4"/>
+          <w:sz w:val="18"/>
+          <w:szCs w:val="21"/>
+          <w:lang w:val="en-IN" w:eastAsia="it-IT"/>
+        </w:rPr>
+        <w:t>(</w:t>
+      </w:r>
+      <w:proofErr w:type="spellStart"/>
+      <w:r>
+        <w:rPr>
+          <w:rFonts w:ascii="Consolas" w:eastAsia="Times New Roman" w:hAnsi="Consolas" w:cs="Times New Roman"/>
+          <w:color w:val="9CDCFE"/>
+          <w:sz w:val="18"/>
+          <w:szCs w:val="21"/>
+          <w:lang w:val="en-IN" w:eastAsia="it-IT"/>
+        </w:rPr>
+        <w:t>sample_pairs</w:t>
+      </w:r>
+      <w:proofErr w:type="spellEnd"/>
+      <w:r>
+        <w:rPr>
+          <w:rFonts w:ascii="Consolas" w:eastAsia="Times New Roman" w:hAnsi="Consolas" w:cs="Times New Roman"/>
+          <w:color w:val="D4D4D4"/>
+          <w:sz w:val="18"/>
+          <w:szCs w:val="21"/>
+          <w:lang w:val="en-IN" w:eastAsia="it-IT"/>
+        </w:rPr>
+        <w:t xml:space="preserve">), </w:t>
+      </w:r>
+      <w:proofErr w:type="spellStart"/>
+      <w:r>
+        <w:rPr>
+          <w:rFonts w:ascii="Consolas" w:eastAsia="Times New Roman" w:hAnsi="Consolas" w:cs="Times New Roman"/>
+          <w:color w:val="DCDCAA"/>
+          <w:sz w:val="18"/>
+          <w:szCs w:val="21"/>
+          <w:lang w:val="en-IN" w:eastAsia="it-IT"/>
+        </w:rPr>
+        <w:t>len</w:t>
+      </w:r>
+      <w:proofErr w:type="spellEnd"/>
+      <w:r>
+        <w:rPr>
+          <w:rFonts w:ascii="Consolas" w:eastAsia="Times New Roman" w:hAnsi="Consolas" w:cs="Times New Roman"/>
+          <w:color w:val="D4D4D4"/>
+          <w:sz w:val="18"/>
+          <w:szCs w:val="21"/>
+          <w:lang w:val="en-IN" w:eastAsia="it-IT"/>
+        </w:rPr>
+        <w:t>(</w:t>
+      </w:r>
+      <w:proofErr w:type="spellStart"/>
+      <w:r>
+        <w:rPr>
+          <w:rFonts w:ascii="Consolas" w:eastAsia="Times New Roman" w:hAnsi="Consolas" w:cs="Times New Roman"/>
+          <w:color w:val="9CDCFE"/>
+          <w:sz w:val="18"/>
+          <w:szCs w:val="21"/>
+          <w:lang w:val="en-IN" w:eastAsia="it-IT"/>
+        </w:rPr>
+        <w:t>matched_pairs</w:t>
+      </w:r>
+      <w:proofErr w:type="spellEnd"/>
+      <w:r>
+        <w:rPr>
+          <w:rFonts w:ascii="Consolas" w:eastAsia="Times New Roman" w:hAnsi="Consolas" w:cs="Times New Roman"/>
+          <w:color w:val="D4D4D4"/>
+          <w:sz w:val="18"/>
+          <w:szCs w:val="21"/>
+          <w:lang w:val="en-IN" w:eastAsia="it-IT"/>
+        </w:rPr>
+        <w:t>)]</w:t>
+      </w:r>
+    </w:p>
+    <w:p>
+      <w:pPr>
+        <w:shd w:val="clear" w:color="auto" w:fill="1E1E1E"/>
+        <w:spacing w:before="0" w:after="0" w:line="240" w:lineRule="auto"/>
+        <w:rPr>
+          <w:rFonts w:ascii="Consolas" w:eastAsia="Times New Roman" w:hAnsi="Consolas" w:cs="Times New Roman"/>
+          <w:color w:val="D4D4D4"/>
+          <w:sz w:val="18"/>
+          <w:szCs w:val="21"/>
+          <w:lang w:eastAsia="it-IT"/>
+        </w:rPr>
+      </w:pPr>
+      <w:r>
+        <w:rPr>
+          <w:rFonts w:ascii="Consolas" w:eastAsia="Times New Roman" w:hAnsi="Consolas" w:cs="Times New Roman"/>
+          <w:color w:val="D4D4D4"/>
+          <w:sz w:val="18"/>
+          <w:szCs w:val="21"/>
+          <w:lang w:eastAsia="it-IT"/>
+        </w:rPr>
+        <w:t>})</w:t>
+      </w:r>
+    </w:p>
+    <w:p>
+      <w:pPr>
+        <w:pStyle w:val="NormaleWeb"/>
+        <w:jc w:val="both"/>
+        <w:rPr>
+          <w:lang w:val="en-IN"/>
+        </w:rPr>
+      </w:pPr>
+      <w:r>
+        <w:rPr>
+          <w:b/>
+          <w:bCs/>
+          <w:lang w:val="en-IN"/>
+        </w:rPr>
+        <w:t>Recommendation:</w:t>
+      </w:r>
+      <w:r>
+        <w:rPr>
+          <w:lang w:val="en-IN"/>
+        </w:rPr>
+        <w:t xml:space="preserve"> To maximize Revenue Per Sample (RPS), the business should implement automated "Similarity Recommendations." If an item-level conversion does not occur within the median window (found to be 37 days), the system should trigger suggestions for similar motifs or </w:t>
+      </w:r>
+      <w:proofErr w:type="spellStart"/>
+      <w:r>
+        <w:rPr>
+          <w:lang w:val="en-IN"/>
+        </w:rPr>
+        <w:t>colorways</w:t>
+      </w:r>
+      <w:proofErr w:type="spellEnd"/>
+      <w:r>
+        <w:rPr>
+          <w:lang w:val="en-IN"/>
+        </w:rPr>
+        <w:t xml:space="preserve"> to capture the "Halo" sale before the designer looks to a competitor.</w:t>
+      </w:r>
+    </w:p>
+    <w:p>
+      <w:pPr>
+        <w:pStyle w:val="Titolo2"/>
+        <w:rPr>
+          <w:b/>
+          <w:lang w:val="en-IN"/>
+        </w:rPr>
+      </w:pPr>
+      <w:r>
+        <w:rPr>
+          <w:b/>
+          <w:lang w:val="en-IN"/>
+        </w:rPr>
+        <w:t>4.2 SAMPLING INTENSITY</w:t>
+      </w:r>
+    </w:p>
+    <w:p>
+      <w:pPr>
+        <w:pStyle w:val="NormaleWeb"/>
+        <w:rPr>
+          <w:lang w:val="en-IN"/>
+        </w:rPr>
+      </w:pPr>
+      <w:proofErr w:type="gramStart"/>
+      <w:r>
+        <w:rPr>
+          <w:rFonts w:hAnsi="Symbol"/>
+        </w:rPr>
+        <w:t></w:t>
+      </w:r>
+      <w:r>
+        <w:rPr>
+          <w:lang w:val="en-IN"/>
+        </w:rPr>
+        <w:t xml:space="preserve">  </w:t>
+      </w:r>
+      <w:r>
+        <w:rPr>
+          <w:b/>
+          <w:bCs/>
+          <w:lang w:val="en-IN"/>
+        </w:rPr>
+        <w:t>Average</w:t>
+      </w:r>
+      <w:proofErr w:type="gramEnd"/>
+      <w:r>
+        <w:rPr>
+          <w:b/>
+          <w:bCs/>
+          <w:lang w:val="en-IN"/>
+        </w:rPr>
+        <w:t xml:space="preserve"> Samples to First Sale (37.17):</w:t>
+      </w:r>
+      <w:r>
+        <w:rPr>
+          <w:lang w:val="en-IN"/>
+        </w:rPr>
+        <w:t xml:space="preserve"> On average, a new account requires approximately </w:t>
+      </w:r>
+      <w:r>
+        <w:rPr>
+          <w:b/>
+          <w:bCs/>
+          <w:lang w:val="en-IN"/>
+        </w:rPr>
+        <w:t>37 samples</w:t>
+      </w:r>
+      <w:r>
+        <w:rPr>
+          <w:lang w:val="en-IN"/>
+        </w:rPr>
+        <w:t xml:space="preserve"> to move from exploration to their first transaction.</w:t>
+      </w:r>
+    </w:p>
+    <w:p>
+      <w:pPr>
+        <w:pStyle w:val="NormaleWeb"/>
+        <w:rPr>
+          <w:lang w:val="en-IN"/>
+        </w:rPr>
+      </w:pPr>
+      <w:proofErr w:type="gramStart"/>
+      <w:r>
+        <w:rPr>
+          <w:rFonts w:hAnsi="Symbol"/>
+        </w:rPr>
+        <w:t></w:t>
+      </w:r>
+      <w:r>
+        <w:rPr>
+          <w:lang w:val="en-IN"/>
+        </w:rPr>
+        <w:t xml:space="preserve">  </w:t>
+      </w:r>
+      <w:r>
+        <w:rPr>
+          <w:b/>
+          <w:bCs/>
+          <w:lang w:val="en-IN"/>
+        </w:rPr>
+        <w:t>Business</w:t>
+      </w:r>
+      <w:proofErr w:type="gramEnd"/>
+      <w:r>
+        <w:rPr>
+          <w:b/>
+          <w:bCs/>
+          <w:lang w:val="en-IN"/>
+        </w:rPr>
+        <w:t xml:space="preserve"> Impact:</w:t>
+      </w:r>
+      <w:r>
+        <w:rPr>
+          <w:lang w:val="en-IN"/>
+        </w:rPr>
+        <w:t xml:space="preserve"> This is a key indicator of </w:t>
+      </w:r>
+      <w:r>
+        <w:rPr>
+          <w:b/>
+          <w:bCs/>
+          <w:lang w:val="en-IN"/>
+        </w:rPr>
+        <w:t>Customer Acquisition Cost (CAC).</w:t>
+      </w:r>
+      <w:r>
+        <w:rPr>
+          <w:lang w:val="en-IN"/>
+        </w:rPr>
+        <w:t xml:space="preserve"> It represents the "entry price" in physical goods and shipping required to acquire a new active buyer.</w:t>
+      </w:r>
+    </w:p>
+    <w:p>
+      <w:pPr>
+        <w:pStyle w:val="NormaleWeb"/>
+        <w:rPr>
+          <w:lang w:val="en-IN"/>
+        </w:rPr>
+      </w:pPr>
+      <w:proofErr w:type="gramStart"/>
+      <w:r>
+        <w:rPr>
+          <w:rFonts w:hAnsi="Symbol"/>
+        </w:rPr>
+        <w:t></w:t>
+      </w:r>
+      <w:r>
+        <w:rPr>
+          <w:lang w:val="en-IN"/>
+        </w:rPr>
+        <w:t xml:space="preserve">  </w:t>
+      </w:r>
+      <w:r>
+        <w:rPr>
+          <w:b/>
+          <w:bCs/>
+          <w:lang w:val="en-IN"/>
+        </w:rPr>
+        <w:t>The</w:t>
+      </w:r>
+      <w:proofErr w:type="gramEnd"/>
+      <w:r>
+        <w:rPr>
+          <w:b/>
+          <w:bCs/>
+          <w:lang w:val="en-IN"/>
+        </w:rPr>
+        <w:t xml:space="preserve"> Distribution (Histogram):</w:t>
+      </w:r>
+      <w:r>
+        <w:rPr>
+          <w:lang w:val="en-IN"/>
+        </w:rPr>
+        <w:t xml:space="preserve"> The data is "right-skewed," meaning most designers convert quickly, but a few "heavy samplers" (outliers) request hundreds of items, pulling the average up.</w:t>
+      </w:r>
+    </w:p>
+    <w:p>
+      <w:pPr>
+        <w:pStyle w:val="NormaleWeb"/>
+        <w:rPr>
+          <w:lang w:val="en-IN"/>
+        </w:rPr>
+      </w:pPr>
+      <w:proofErr w:type="gramStart"/>
+      <w:r>
+        <w:rPr>
+          <w:rFonts w:hAnsi="Symbol"/>
+        </w:rPr>
+        <w:t></w:t>
+      </w:r>
+      <w:r>
+        <w:rPr>
+          <w:lang w:val="en-IN"/>
+        </w:rPr>
+        <w:t xml:space="preserve">  </w:t>
+      </w:r>
+      <w:r>
+        <w:rPr>
+          <w:b/>
+          <w:bCs/>
+          <w:lang w:val="en-IN"/>
+        </w:rPr>
+        <w:t>Operational</w:t>
+      </w:r>
+      <w:proofErr w:type="gramEnd"/>
+      <w:r>
+        <w:rPr>
+          <w:b/>
+          <w:bCs/>
+          <w:lang w:val="en-IN"/>
+        </w:rPr>
+        <w:t xml:space="preserve"> Insight:</w:t>
+      </w:r>
+      <w:r>
+        <w:rPr>
+          <w:lang w:val="en-IN"/>
+        </w:rPr>
+        <w:t xml:space="preserve"> Accounts that exceed 40 samples without a sale should be flagged for direct sales intervention to help them close their first project.</w:t>
+      </w:r>
+    </w:p>
+    <w:p>
+      <w:pPr>
+        <w:rPr>
+          <w:lang w:val="en-IN"/>
+        </w:rPr>
+      </w:pPr>
+    </w:p>
+    <w:p>
+      <w:pPr>
+        <w:rPr>
+          <w:lang w:val="en-IN"/>
+        </w:rPr>
+      </w:pPr>
+      <w:r>
+        <w:rPr>
+          <w:lang w:val="en-IN"/>
+        </w:rPr>
+        <w:br w:type="page"/>
+      </w:r>
+    </w:p>
+    <w:p>
+      <w:pPr>
         <w:rPr>
           <w:lang w:val="en-IN"/>
         </w:rPr>
       </w:pPr>
     </w:p>
     <w:sectPr>
-      <w:headerReference w:type="even" r:id="rId11"/>
-      <w:headerReference w:type="default" r:id="rId12"/>
-      <w:footerReference w:type="even" r:id="rId13"/>
-      <w:footerReference w:type="default" r:id="rId14"/>
-      <w:headerReference w:type="first" r:id="rId15"/>
-      <w:footerReference w:type="first" r:id="rId16"/>
+      <w:headerReference w:type="even" r:id="rId13"/>
+      <w:headerReference w:type="default" r:id="rId14"/>
+      <w:footerReference w:type="even" r:id="rId15"/>
+      <w:footerReference w:type="default" r:id="rId16"/>
+      <w:headerReference w:type="first" r:id="rId17"/>
+      <w:footerReference w:type="first" r:id="rId18"/>
       <w:pgSz w:w="11906" w:h="16838"/>
       <w:pgMar w:top="1417" w:right="1134" w:bottom="1134" w:left="1134" w:header="708" w:footer="708" w:gutter="0"/>
       <w:pgNumType w:start="0"/>

--- a/Technical report.docx
+++ b/Technical report.docx
@@ -15298,8 +15298,6 @@
         </w:rPr>
         <w:t>.</w:t>
       </w:r>
-      <w:bookmarkStart w:id="1" w:name="_GoBack"/>
-      <w:bookmarkEnd w:id="1"/>
     </w:p>
     <w:p>
       <w:pPr>
@@ -15954,6 +15952,7 @@
     <w:p>
       <w:pPr>
         <w:pStyle w:val="NormaleWeb"/>
+        <w:spacing w:line="276" w:lineRule="auto"/>
         <w:jc w:val="both"/>
         <w:rPr>
           <w:lang w:val="en-IN"/>
@@ -16128,6 +16127,7 @@
     <w:p>
       <w:pPr>
         <w:pStyle w:val="NormaleWeb"/>
+        <w:spacing w:line="276" w:lineRule="auto"/>
         <w:jc w:val="both"/>
         <w:rPr>
           <w:lang w:val="en-IN"/>
@@ -16820,6 +16820,7 @@
           <w:szCs w:val="21"/>
           <w:lang w:val="en-IN" w:eastAsia="it-IT"/>
         </w:rPr>
+        <w:lastRenderedPageBreak/>
         <w:t>sale_pairs</w:t>
       </w:r>
       <w:proofErr w:type="spellEnd"/>
@@ -17087,7 +17088,6 @@
           <w:szCs w:val="21"/>
           <w:lang w:val="en-IN" w:eastAsia="it-IT"/>
         </w:rPr>
-        <w:lastRenderedPageBreak/>
         <w:t>matched_pairs</w:t>
       </w:r>
       <w:proofErr w:type="spellEnd"/>
@@ -17666,6 +17666,7 @@
     <w:p>
       <w:pPr>
         <w:pStyle w:val="NormaleWeb"/>
+        <w:spacing w:line="276" w:lineRule="auto"/>
         <w:jc w:val="both"/>
         <w:rPr>
           <w:lang w:val="en-IN"/>
@@ -17710,6 +17711,67 @@
       </w:pPr>
       <w:r>
         <w:rPr>
+          <w:rFonts w:hAnsi="Symbol"/>
+          <w:noProof/>
+        </w:rPr>
+        <w:drawing>
+          <wp:anchor distT="0" distB="0" distL="114300" distR="114300" simplePos="0" relativeHeight="251665408" behindDoc="0" locked="0" layoutInCell="1" allowOverlap="1" wp14:anchorId="09BC813D" wp14:editId="4BDE6A6E">
+            <wp:simplePos x="0" y="0"/>
+            <wp:positionH relativeFrom="column">
+              <wp:posOffset>917271</wp:posOffset>
+            </wp:positionH>
+            <wp:positionV relativeFrom="paragraph">
+              <wp:posOffset>415290</wp:posOffset>
+            </wp:positionV>
+            <wp:extent cx="4555490" cy="3519170"/>
+            <wp:effectExtent l="0" t="0" r="0" b="5080"/>
+            <wp:wrapTopAndBottom/>
+            <wp:docPr id="38" name="Immagine 38"/>
+            <wp:cNvGraphicFramePr>
+              <a:graphicFrameLocks xmlns:a="http://schemas.openxmlformats.org/drawingml/2006/main" noChangeAspect="1"/>
+            </wp:cNvGraphicFramePr>
+            <a:graphic xmlns:a="http://schemas.openxmlformats.org/drawingml/2006/main">
+              <a:graphicData uri="http://schemas.openxmlformats.org/drawingml/2006/picture">
+                <pic:pic xmlns:pic="http://schemas.openxmlformats.org/drawingml/2006/picture">
+                  <pic:nvPicPr>
+                    <pic:cNvPr id="38" name="sampling intensity.png"/>
+                    <pic:cNvPicPr/>
+                  </pic:nvPicPr>
+                  <pic:blipFill>
+                    <a:blip r:embed="rId13">
+                      <a:extLst>
+                        <a:ext uri="{28A0092B-C50C-407E-A947-70E740481C1C}">
+                          <a14:useLocalDpi xmlns:a14="http://schemas.microsoft.com/office/drawing/2010/main" val="0"/>
+                        </a:ext>
+                      </a:extLst>
+                    </a:blip>
+                    <a:stretch>
+                      <a:fillRect/>
+                    </a:stretch>
+                  </pic:blipFill>
+                  <pic:spPr>
+                    <a:xfrm>
+                      <a:off x="0" y="0"/>
+                      <a:ext cx="4555490" cy="3519170"/>
+                    </a:xfrm>
+                    <a:prstGeom prst="rect">
+                      <a:avLst/>
+                    </a:prstGeom>
+                  </pic:spPr>
+                </pic:pic>
+              </a:graphicData>
+            </a:graphic>
+            <wp14:sizeRelH relativeFrom="margin">
+              <wp14:pctWidth>0</wp14:pctWidth>
+            </wp14:sizeRelH>
+            <wp14:sizeRelV relativeFrom="margin">
+              <wp14:pctHeight>0</wp14:pctHeight>
+            </wp14:sizeRelV>
+          </wp:anchor>
+        </w:drawing>
+      </w:r>
+      <w:r>
+        <w:rPr>
           <w:b/>
           <w:lang w:val="en-IN"/>
         </w:rPr>
@@ -17719,22 +17781,38 @@
     <w:p>
       <w:pPr>
         <w:pStyle w:val="NormaleWeb"/>
-        <w:rPr>
-          <w:lang w:val="en-IN"/>
-        </w:rPr>
-      </w:pPr>
-      <w:proofErr w:type="gramStart"/>
-      <w:r>
+        <w:spacing w:line="276" w:lineRule="auto"/>
         <w:rPr>
           <w:rFonts w:hAnsi="Symbol"/>
         </w:rPr>
+      </w:pPr>
+    </w:p>
+    <w:p>
+      <w:pPr>
+        <w:pStyle w:val="NormaleWeb"/>
+        <w:spacing w:line="276" w:lineRule="auto"/>
+        <w:rPr>
+          <w:lang w:val="en-IN"/>
+        </w:rPr>
+      </w:pPr>
+      <w:r>
+        <w:rPr>
+          <w:rFonts w:hAnsi="Symbol"/>
+        </w:rPr>
         <w:t></w:t>
       </w:r>
       <w:r>
         <w:rPr>
           <w:lang w:val="en-IN"/>
         </w:rPr>
-        <w:t xml:space="preserve">  </w:t>
+        <w:t xml:space="preserve"> </w:t>
+      </w:r>
+      <w:r>
+        <w:rPr>
+          <w:b/>
+          <w:lang w:val="en-IN"/>
+        </w:rPr>
+        <w:t>Average</w:t>
       </w:r>
       <w:r>
         <w:rPr>
@@ -17742,22 +17820,55 @@
           <w:bCs/>
           <w:lang w:val="en-IN"/>
         </w:rPr>
-        <w:t>Average</w:t>
-      </w:r>
-      <w:proofErr w:type="gramEnd"/>
+        <w:t xml:space="preserve"> Samples to First Sale (37.17):</w:t>
+      </w:r>
+      <w:r>
+        <w:rPr>
+          <w:lang w:val="en-IN"/>
+        </w:rPr>
+        <w:t xml:space="preserve"> On average, a new account requires approximately </w:t>
+      </w:r>
       <w:r>
         <w:rPr>
           <w:b/>
           <w:bCs/>
           <w:lang w:val="en-IN"/>
         </w:rPr>
-        <w:t xml:space="preserve"> Samples to First Sale (37.17):</w:t>
-      </w:r>
-      <w:r>
-        <w:rPr>
-          <w:lang w:val="en-IN"/>
-        </w:rPr>
-        <w:t xml:space="preserve"> On average, a new account requires approximately </w:t>
+        <w:t>37 samples</w:t>
+      </w:r>
+      <w:r>
+        <w:rPr>
+          <w:lang w:val="en-IN"/>
+        </w:rPr>
+        <w:t xml:space="preserve"> to move from exploration to their first transaction.</w:t>
+      </w:r>
+    </w:p>
+    <w:p>
+      <w:pPr>
+        <w:pStyle w:val="NormaleWeb"/>
+        <w:spacing w:line="276" w:lineRule="auto"/>
+        <w:rPr>
+          <w:lang w:val="en-IN"/>
+        </w:rPr>
+      </w:pPr>
+      <w:r>
+        <w:rPr>
+          <w:rFonts w:hAnsi="Symbol"/>
+        </w:rPr>
+        <w:t></w:t>
+      </w:r>
+      <w:r>
+        <w:rPr>
+          <w:lang w:val="en-IN"/>
+        </w:rPr>
+        <w:t xml:space="preserve"> </w:t>
+      </w:r>
+      <w:r>
+        <w:rPr>
+          <w:b/>
+          <w:lang w:val="en-IN"/>
+        </w:rPr>
+        <w:t>Business</w:t>
       </w:r>
       <w:r>
         <w:rPr>
@@ -17765,23 +17876,37 @@
           <w:bCs/>
           <w:lang w:val="en-IN"/>
         </w:rPr>
-        <w:t>37 samples</w:t>
-      </w:r>
-      <w:r>
-        <w:rPr>
-          <w:lang w:val="en-IN"/>
-        </w:rPr>
-        <w:t xml:space="preserve"> to move from exploration to their first transaction.</w:t>
+        <w:t xml:space="preserve"> Impact:</w:t>
+      </w:r>
+      <w:r>
+        <w:rPr>
+          <w:lang w:val="en-IN"/>
+        </w:rPr>
+        <w:t xml:space="preserve"> This is a key indicator of </w:t>
+      </w:r>
+      <w:r>
+        <w:rPr>
+          <w:b/>
+          <w:bCs/>
+          <w:lang w:val="en-IN"/>
+        </w:rPr>
+        <w:t>Customer Acquisition Cost (CAC).</w:t>
+      </w:r>
+      <w:r>
+        <w:rPr>
+          <w:lang w:val="en-IN"/>
+        </w:rPr>
+        <w:t xml:space="preserve"> It represents the "entry price" in physical goods and shipping required to acquire a new active buyer.</w:t>
       </w:r>
     </w:p>
     <w:p>
       <w:pPr>
         <w:pStyle w:val="NormaleWeb"/>
-        <w:rPr>
-          <w:lang w:val="en-IN"/>
-        </w:rPr>
-      </w:pPr>
-      <w:proofErr w:type="gramStart"/>
+        <w:spacing w:line="276" w:lineRule="auto"/>
+        <w:rPr>
+          <w:lang w:val="en-IN"/>
+        </w:rPr>
+      </w:pPr>
       <w:r>
         <w:rPr>
           <w:rFonts w:hAnsi="Symbol"/>
@@ -17792,7 +17917,14 @@
         <w:rPr>
           <w:lang w:val="en-IN"/>
         </w:rPr>
-        <w:t xml:space="preserve">  </w:t>
+        <w:t xml:space="preserve"> </w:t>
+      </w:r>
+      <w:r>
+        <w:rPr>
+          <w:b/>
+          <w:lang w:val="en-IN"/>
+        </w:rPr>
+        <w:t>The</w:t>
       </w:r>
       <w:r>
         <w:rPr>
@@ -17800,22 +17932,185 @@
           <w:bCs/>
           <w:lang w:val="en-IN"/>
         </w:rPr>
-        <w:t>Business</w:t>
-      </w:r>
-      <w:proofErr w:type="gramEnd"/>
+        <w:t xml:space="preserve"> Distribution (Histogram):</w:t>
+      </w:r>
+      <w:r>
+        <w:rPr>
+          <w:lang w:val="en-IN"/>
+        </w:rPr>
+        <w:t xml:space="preserve"> The data is "right-skewed," meaning most designers convert quickly, but a few "heavy samplers" (outliers) request hundreds of items, pulling the average up.</w:t>
+      </w:r>
+    </w:p>
+    <w:p>
+      <w:pPr>
+        <w:pStyle w:val="NormaleWeb"/>
+        <w:spacing w:line="276" w:lineRule="auto"/>
+        <w:rPr>
+          <w:lang w:val="en-IN"/>
+        </w:rPr>
+      </w:pPr>
+      <w:r>
+        <w:rPr>
+          <w:rFonts w:hAnsi="Symbol"/>
+        </w:rPr>
+        <w:t></w:t>
+      </w:r>
+      <w:r>
+        <w:rPr>
+          <w:lang w:val="en-IN"/>
+        </w:rPr>
+        <w:t xml:space="preserve"> </w:t>
+      </w:r>
+      <w:r>
+        <w:rPr>
+          <w:b/>
+          <w:lang w:val="en-IN"/>
+        </w:rPr>
+        <w:t>Operational</w:t>
+      </w:r>
       <w:r>
         <w:rPr>
           <w:b/>
           <w:bCs/>
           <w:lang w:val="en-IN"/>
         </w:rPr>
-        <w:t xml:space="preserve"> Impact:</w:t>
-      </w:r>
-      <w:r>
-        <w:rPr>
-          <w:lang w:val="en-IN"/>
-        </w:rPr>
-        <w:t xml:space="preserve"> This is a key indicator of </w:t>
+        <w:t xml:space="preserve"> Insight:</w:t>
+      </w:r>
+      <w:r>
+        <w:rPr>
+          <w:lang w:val="en-IN"/>
+        </w:rPr>
+        <w:t xml:space="preserve"> Accounts that exceed 40 samples without a sale should be flagged for direct sales intervention to help them close their first project.</w:t>
+      </w:r>
+    </w:p>
+    <w:p>
+      <w:pPr>
+        <w:pStyle w:val="Titolo2"/>
+        <w:rPr>
+          <w:b/>
+          <w:lang w:val="en-IN"/>
+        </w:rPr>
+      </w:pPr>
+      <w:r>
+        <w:rPr>
+          <w:b/>
+          <w:lang w:val="en-IN"/>
+        </w:rPr>
+        <w:lastRenderedPageBreak/>
+        <w:t xml:space="preserve">4.3 </w:t>
+      </w:r>
+      <w:r>
+        <w:rPr>
+          <w:b/>
+          <w:lang w:val="en-IN"/>
+        </w:rPr>
+        <w:t>Performance Analysis: Conversion Velocity</w:t>
+      </w:r>
+      <w:r>
+        <w:rPr>
+          <w:b/>
+          <w:lang w:val="en-IN"/>
+        </w:rPr>
+        <w:t xml:space="preserve"> and</w:t>
+      </w:r>
+      <w:r>
+        <w:rPr>
+          <w:b/>
+          <w:lang w:val="en-IN"/>
+        </w:rPr>
+        <w:t xml:space="preserve"> Efficiency</w:t>
+      </w:r>
+    </w:p>
+    <w:p>
+      <w:pPr>
+        <w:pStyle w:val="NormaleWeb"/>
+        <w:spacing w:line="276" w:lineRule="auto"/>
+        <w:jc w:val="both"/>
+        <w:rPr>
+          <w:lang w:val="en-IN"/>
+        </w:rPr>
+      </w:pPr>
+      <w:r>
+        <w:rPr>
+          <w:noProof/>
+          <w:lang w:val="en-IN"/>
+        </w:rPr>
+        <w:drawing>
+          <wp:anchor distT="0" distB="0" distL="114300" distR="114300" simplePos="0" relativeHeight="251666432" behindDoc="0" locked="0" layoutInCell="1" allowOverlap="1" wp14:anchorId="273A627F" wp14:editId="60542E28">
+            <wp:simplePos x="0" y="0"/>
+            <wp:positionH relativeFrom="margin">
+              <wp:posOffset>806450</wp:posOffset>
+            </wp:positionH>
+            <wp:positionV relativeFrom="paragraph">
+              <wp:posOffset>810260</wp:posOffset>
+            </wp:positionV>
+            <wp:extent cx="4651375" cy="2694940"/>
+            <wp:effectExtent l="0" t="0" r="0" b="0"/>
+            <wp:wrapTopAndBottom/>
+            <wp:docPr id="39" name="Immagine 39"/>
+            <wp:cNvGraphicFramePr>
+              <a:graphicFrameLocks xmlns:a="http://schemas.openxmlformats.org/drawingml/2006/main" noChangeAspect="1"/>
+            </wp:cNvGraphicFramePr>
+            <a:graphic xmlns:a="http://schemas.openxmlformats.org/drawingml/2006/main">
+              <a:graphicData uri="http://schemas.openxmlformats.org/drawingml/2006/picture">
+                <pic:pic xmlns:pic="http://schemas.openxmlformats.org/drawingml/2006/picture">
+                  <pic:nvPicPr>
+                    <pic:cNvPr id="39" name="conversion rate by sample origin.png"/>
+                    <pic:cNvPicPr/>
+                  </pic:nvPicPr>
+                  <pic:blipFill>
+                    <a:blip r:embed="rId14" cstate="print">
+                      <a:extLst>
+                        <a:ext uri="{28A0092B-C50C-407E-A947-70E740481C1C}">
+                          <a14:useLocalDpi xmlns:a14="http://schemas.microsoft.com/office/drawing/2010/main" val="0"/>
+                        </a:ext>
+                      </a:extLst>
+                    </a:blip>
+                    <a:stretch>
+                      <a:fillRect/>
+                    </a:stretch>
+                  </pic:blipFill>
+                  <pic:spPr>
+                    <a:xfrm>
+                      <a:off x="0" y="0"/>
+                      <a:ext cx="4651375" cy="2694940"/>
+                    </a:xfrm>
+                    <a:prstGeom prst="rect">
+                      <a:avLst/>
+                    </a:prstGeom>
+                  </pic:spPr>
+                </pic:pic>
+              </a:graphicData>
+            </a:graphic>
+            <wp14:sizeRelH relativeFrom="margin">
+              <wp14:pctWidth>0</wp14:pctWidth>
+            </wp14:sizeRelH>
+            <wp14:sizeRelV relativeFrom="margin">
+              <wp14:pctHeight>0</wp14:pctHeight>
+            </wp14:sizeRelV>
+          </wp:anchor>
+        </w:drawing>
+      </w:r>
+      <w:r>
+        <w:rPr>
+          <w:rFonts w:hAnsi="Symbol"/>
+          <w:b/>
+        </w:rPr>
+        <w:t></w:t>
+      </w:r>
+      <w:r>
+        <w:rPr>
+          <w:b/>
+          <w:lang w:val="en-IN"/>
+        </w:rPr>
+        <w:t xml:space="preserve"> </w:t>
+      </w:r>
+      <w:r>
+        <w:rPr>
+          <w:b/>
+          <w:lang w:val="en-IN"/>
+        </w:rPr>
+        <w:t>Conversion</w:t>
       </w:r>
       <w:r>
         <w:rPr>
@@ -17823,34 +18118,3407 @@
           <w:bCs/>
           <w:lang w:val="en-IN"/>
         </w:rPr>
-        <w:t>Customer Acquisition Cost (CAC).</w:t>
-      </w:r>
-      <w:r>
-        <w:rPr>
-          <w:lang w:val="en-IN"/>
-        </w:rPr>
-        <w:t xml:space="preserve"> It represents the "entry price" in physical goods and shipping required to acquire a new active buyer.</w:t>
+        <w:t xml:space="preserve"> Rate by Sample Origin:</w:t>
+      </w:r>
+      <w:r>
+        <w:rPr>
+          <w:lang w:val="en-IN"/>
+        </w:rPr>
+        <w:t xml:space="preserve"> This metric tracks the </w:t>
+      </w:r>
+      <w:r>
+        <w:rPr>
+          <w:b/>
+          <w:bCs/>
+          <w:lang w:val="en-IN"/>
+        </w:rPr>
+        <w:t>Attributed Conversion Rate</w:t>
+      </w:r>
+      <w:r>
+        <w:rPr>
+          <w:lang w:val="en-IN"/>
+        </w:rPr>
+        <w:t>, identifying which initial touchpoint</w:t>
+      </w:r>
+      <w:r>
+        <w:rPr>
+          <w:lang w:val="en-IN"/>
+        </w:rPr>
+        <w:t xml:space="preserve"> </w:t>
+      </w:r>
+      <w:r>
+        <w:rPr>
+          <w:lang w:val="en-IN"/>
+        </w:rPr>
+        <w:t>such as a Showroom visit or a Website request</w:t>
+      </w:r>
+      <w:r>
+        <w:rPr>
+          <w:lang w:val="en-IN"/>
+        </w:rPr>
+        <w:t xml:space="preserve"> </w:t>
+      </w:r>
+      <w:r>
+        <w:rPr>
+          <w:lang w:val="en-IN"/>
+        </w:rPr>
+        <w:t>most effectively leads to a finalized sale.</w:t>
       </w:r>
     </w:p>
     <w:p>
       <w:pPr>
+        <w:shd w:val="clear" w:color="auto" w:fill="1E1E1E"/>
+        <w:spacing w:before="0" w:after="0" w:line="240" w:lineRule="auto"/>
+        <w:rPr>
+          <w:rFonts w:ascii="Consolas" w:eastAsia="Times New Roman" w:hAnsi="Consolas" w:cs="Times New Roman"/>
+          <w:color w:val="D4D4D4"/>
+          <w:sz w:val="18"/>
+          <w:szCs w:val="21"/>
+          <w:lang w:val="en-IN" w:eastAsia="it-IT"/>
+        </w:rPr>
+      </w:pPr>
+      <w:r>
+        <w:rPr>
+          <w:rFonts w:ascii="Consolas" w:eastAsia="Times New Roman" w:hAnsi="Consolas" w:cs="Times New Roman"/>
+          <w:color w:val="9CDCFE"/>
+          <w:sz w:val="18"/>
+          <w:szCs w:val="21"/>
+          <w:lang w:val="en-IN" w:eastAsia="it-IT"/>
+        </w:rPr>
+        <w:t>samples</w:t>
+      </w:r>
+      <w:r>
+        <w:rPr>
+          <w:rFonts w:ascii="Consolas" w:eastAsia="Times New Roman" w:hAnsi="Consolas" w:cs="Times New Roman"/>
+          <w:color w:val="D4D4D4"/>
+          <w:sz w:val="18"/>
+          <w:szCs w:val="21"/>
+          <w:lang w:val="en-IN" w:eastAsia="it-IT"/>
+        </w:rPr>
+        <w:t xml:space="preserve"> = </w:t>
+      </w:r>
+      <w:proofErr w:type="spellStart"/>
+      <w:r>
+        <w:rPr>
+          <w:rFonts w:ascii="Consolas" w:eastAsia="Times New Roman" w:hAnsi="Consolas" w:cs="Times New Roman"/>
+          <w:color w:val="9CDCFE"/>
+          <w:sz w:val="18"/>
+          <w:szCs w:val="21"/>
+          <w:lang w:val="en-IN" w:eastAsia="it-IT"/>
+        </w:rPr>
+        <w:t>df_master</w:t>
+      </w:r>
+      <w:proofErr w:type="spellEnd"/>
+      <w:r>
+        <w:rPr>
+          <w:rFonts w:ascii="Consolas" w:eastAsia="Times New Roman" w:hAnsi="Consolas" w:cs="Times New Roman"/>
+          <w:color w:val="D4D4D4"/>
+          <w:sz w:val="18"/>
+          <w:szCs w:val="21"/>
+          <w:lang w:val="en-IN" w:eastAsia="it-IT"/>
+        </w:rPr>
+        <w:t>[</w:t>
+      </w:r>
+      <w:proofErr w:type="spellStart"/>
+      <w:r>
+        <w:rPr>
+          <w:rFonts w:ascii="Consolas" w:eastAsia="Times New Roman" w:hAnsi="Consolas" w:cs="Times New Roman"/>
+          <w:color w:val="9CDCFE"/>
+          <w:sz w:val="18"/>
+          <w:szCs w:val="21"/>
+          <w:lang w:val="en-IN" w:eastAsia="it-IT"/>
+        </w:rPr>
+        <w:t>df_master</w:t>
+      </w:r>
+      <w:proofErr w:type="spellEnd"/>
+      <w:r>
+        <w:rPr>
+          <w:rFonts w:ascii="Consolas" w:eastAsia="Times New Roman" w:hAnsi="Consolas" w:cs="Times New Roman"/>
+          <w:color w:val="D4D4D4"/>
+          <w:sz w:val="18"/>
+          <w:szCs w:val="21"/>
+          <w:lang w:val="en-IN" w:eastAsia="it-IT"/>
+        </w:rPr>
+        <w:t>[</w:t>
+      </w:r>
+      <w:r>
+        <w:rPr>
+          <w:rFonts w:ascii="Consolas" w:eastAsia="Times New Roman" w:hAnsi="Consolas" w:cs="Times New Roman"/>
+          <w:color w:val="CE9178"/>
+          <w:sz w:val="18"/>
+          <w:szCs w:val="21"/>
+          <w:lang w:val="en-IN" w:eastAsia="it-IT"/>
+        </w:rPr>
+        <w:t>'type'</w:t>
+      </w:r>
+      <w:r>
+        <w:rPr>
+          <w:rFonts w:ascii="Consolas" w:eastAsia="Times New Roman" w:hAnsi="Consolas" w:cs="Times New Roman"/>
+          <w:color w:val="D4D4D4"/>
+          <w:sz w:val="18"/>
+          <w:szCs w:val="21"/>
+          <w:lang w:val="en-IN" w:eastAsia="it-IT"/>
+        </w:rPr>
+        <w:t xml:space="preserve">] </w:t>
+      </w:r>
+      <w:r>
+        <w:rPr>
+          <w:rFonts w:ascii="Consolas" w:eastAsia="Times New Roman" w:hAnsi="Consolas" w:cs="Times New Roman"/>
+          <w:color w:val="DCDCAA"/>
+          <w:sz w:val="18"/>
+          <w:szCs w:val="21"/>
+          <w:lang w:val="en-IN" w:eastAsia="it-IT"/>
+        </w:rPr>
+        <w:t>==</w:t>
+      </w:r>
+      <w:r>
+        <w:rPr>
+          <w:rFonts w:ascii="Consolas" w:eastAsia="Times New Roman" w:hAnsi="Consolas" w:cs="Times New Roman"/>
+          <w:color w:val="D4D4D4"/>
+          <w:sz w:val="18"/>
+          <w:szCs w:val="21"/>
+          <w:lang w:val="en-IN" w:eastAsia="it-IT"/>
+        </w:rPr>
+        <w:t xml:space="preserve"> </w:t>
+      </w:r>
+      <w:r>
+        <w:rPr>
+          <w:rFonts w:ascii="Consolas" w:eastAsia="Times New Roman" w:hAnsi="Consolas" w:cs="Times New Roman"/>
+          <w:color w:val="CE9178"/>
+          <w:sz w:val="18"/>
+          <w:szCs w:val="21"/>
+          <w:lang w:val="en-IN" w:eastAsia="it-IT"/>
+        </w:rPr>
+        <w:t>'SAMPLE'</w:t>
+      </w:r>
+      <w:proofErr w:type="gramStart"/>
+      <w:r>
+        <w:rPr>
+          <w:rFonts w:ascii="Consolas" w:eastAsia="Times New Roman" w:hAnsi="Consolas" w:cs="Times New Roman"/>
+          <w:color w:val="D4D4D4"/>
+          <w:sz w:val="18"/>
+          <w:szCs w:val="21"/>
+          <w:lang w:val="en-IN" w:eastAsia="it-IT"/>
+        </w:rPr>
+        <w:t>].</w:t>
+      </w:r>
+      <w:proofErr w:type="spellStart"/>
+      <w:r>
+        <w:rPr>
+          <w:rFonts w:ascii="Consolas" w:eastAsia="Times New Roman" w:hAnsi="Consolas" w:cs="Times New Roman"/>
+          <w:color w:val="DCDCAA"/>
+          <w:sz w:val="18"/>
+          <w:szCs w:val="21"/>
+          <w:lang w:val="en-IN" w:eastAsia="it-IT"/>
+        </w:rPr>
+        <w:t>groupby</w:t>
+      </w:r>
+      <w:proofErr w:type="spellEnd"/>
+      <w:proofErr w:type="gramEnd"/>
+      <w:r>
+        <w:rPr>
+          <w:rFonts w:ascii="Consolas" w:eastAsia="Times New Roman" w:hAnsi="Consolas" w:cs="Times New Roman"/>
+          <w:color w:val="D4D4D4"/>
+          <w:sz w:val="18"/>
+          <w:szCs w:val="21"/>
+          <w:lang w:val="en-IN" w:eastAsia="it-IT"/>
+        </w:rPr>
+        <w:t>([</w:t>
+      </w:r>
+      <w:r>
+        <w:rPr>
+          <w:rFonts w:ascii="Consolas" w:eastAsia="Times New Roman" w:hAnsi="Consolas" w:cs="Times New Roman"/>
+          <w:color w:val="CE9178"/>
+          <w:sz w:val="18"/>
+          <w:szCs w:val="21"/>
+          <w:lang w:val="en-IN" w:eastAsia="it-IT"/>
+        </w:rPr>
+        <w:t>'</w:t>
+      </w:r>
+      <w:proofErr w:type="spellStart"/>
+      <w:r>
+        <w:rPr>
+          <w:rFonts w:ascii="Consolas" w:eastAsia="Times New Roman" w:hAnsi="Consolas" w:cs="Times New Roman"/>
+          <w:color w:val="CE9178"/>
+          <w:sz w:val="18"/>
+          <w:szCs w:val="21"/>
+          <w:lang w:val="en-IN" w:eastAsia="it-IT"/>
+        </w:rPr>
+        <w:t>trade_account_id</w:t>
+      </w:r>
+      <w:proofErr w:type="spellEnd"/>
+      <w:r>
+        <w:rPr>
+          <w:rFonts w:ascii="Consolas" w:eastAsia="Times New Roman" w:hAnsi="Consolas" w:cs="Times New Roman"/>
+          <w:color w:val="CE9178"/>
+          <w:sz w:val="18"/>
+          <w:szCs w:val="21"/>
+          <w:lang w:val="en-IN" w:eastAsia="it-IT"/>
+        </w:rPr>
+        <w:t>'</w:t>
+      </w:r>
+      <w:r>
+        <w:rPr>
+          <w:rFonts w:ascii="Consolas" w:eastAsia="Times New Roman" w:hAnsi="Consolas" w:cs="Times New Roman"/>
+          <w:color w:val="D4D4D4"/>
+          <w:sz w:val="18"/>
+          <w:szCs w:val="21"/>
+          <w:lang w:val="en-IN" w:eastAsia="it-IT"/>
+        </w:rPr>
+        <w:t xml:space="preserve">, </w:t>
+      </w:r>
+      <w:r>
+        <w:rPr>
+          <w:rFonts w:ascii="Consolas" w:eastAsia="Times New Roman" w:hAnsi="Consolas" w:cs="Times New Roman"/>
+          <w:color w:val="CE9178"/>
+          <w:sz w:val="18"/>
+          <w:szCs w:val="21"/>
+          <w:lang w:val="en-IN" w:eastAsia="it-IT"/>
+        </w:rPr>
+        <w:t>'</w:t>
+      </w:r>
+      <w:proofErr w:type="spellStart"/>
+      <w:r>
+        <w:rPr>
+          <w:rFonts w:ascii="Consolas" w:eastAsia="Times New Roman" w:hAnsi="Consolas" w:cs="Times New Roman"/>
+          <w:color w:val="CE9178"/>
+          <w:sz w:val="18"/>
+          <w:szCs w:val="21"/>
+          <w:lang w:val="en-IN" w:eastAsia="it-IT"/>
+        </w:rPr>
+        <w:t>item_number</w:t>
+      </w:r>
+      <w:proofErr w:type="spellEnd"/>
+      <w:r>
+        <w:rPr>
+          <w:rFonts w:ascii="Consolas" w:eastAsia="Times New Roman" w:hAnsi="Consolas" w:cs="Times New Roman"/>
+          <w:color w:val="CE9178"/>
+          <w:sz w:val="18"/>
+          <w:szCs w:val="21"/>
+          <w:lang w:val="en-IN" w:eastAsia="it-IT"/>
+        </w:rPr>
+        <w:t>'</w:t>
+      </w:r>
+      <w:r>
+        <w:rPr>
+          <w:rFonts w:ascii="Consolas" w:eastAsia="Times New Roman" w:hAnsi="Consolas" w:cs="Times New Roman"/>
+          <w:color w:val="D4D4D4"/>
+          <w:sz w:val="18"/>
+          <w:szCs w:val="21"/>
+          <w:lang w:val="en-IN" w:eastAsia="it-IT"/>
+        </w:rPr>
+        <w:t>])[</w:t>
+      </w:r>
+      <w:r>
+        <w:rPr>
+          <w:rFonts w:ascii="Consolas" w:eastAsia="Times New Roman" w:hAnsi="Consolas" w:cs="Times New Roman"/>
+          <w:color w:val="CE9178"/>
+          <w:sz w:val="18"/>
+          <w:szCs w:val="21"/>
+          <w:lang w:val="en-IN" w:eastAsia="it-IT"/>
+        </w:rPr>
+        <w:t>'shipped_dt'</w:t>
+      </w:r>
+      <w:r>
+        <w:rPr>
+          <w:rFonts w:ascii="Consolas" w:eastAsia="Times New Roman" w:hAnsi="Consolas" w:cs="Times New Roman"/>
+          <w:color w:val="D4D4D4"/>
+          <w:sz w:val="18"/>
+          <w:szCs w:val="21"/>
+          <w:lang w:val="en-IN" w:eastAsia="it-IT"/>
+        </w:rPr>
+        <w:t>].</w:t>
+      </w:r>
+      <w:r>
+        <w:rPr>
+          <w:rFonts w:ascii="Consolas" w:eastAsia="Times New Roman" w:hAnsi="Consolas" w:cs="Times New Roman"/>
+          <w:color w:val="DCDCAA"/>
+          <w:sz w:val="18"/>
+          <w:szCs w:val="21"/>
+          <w:lang w:val="en-IN" w:eastAsia="it-IT"/>
+        </w:rPr>
+        <w:t>min</w:t>
+      </w:r>
+      <w:r>
+        <w:rPr>
+          <w:rFonts w:ascii="Consolas" w:eastAsia="Times New Roman" w:hAnsi="Consolas" w:cs="Times New Roman"/>
+          <w:color w:val="D4D4D4"/>
+          <w:sz w:val="18"/>
+          <w:szCs w:val="21"/>
+          <w:lang w:val="en-IN" w:eastAsia="it-IT"/>
+        </w:rPr>
+        <w:t>().</w:t>
+      </w:r>
+      <w:proofErr w:type="spellStart"/>
+      <w:r>
+        <w:rPr>
+          <w:rFonts w:ascii="Consolas" w:eastAsia="Times New Roman" w:hAnsi="Consolas" w:cs="Times New Roman"/>
+          <w:color w:val="DCDCAA"/>
+          <w:sz w:val="18"/>
+          <w:szCs w:val="21"/>
+          <w:lang w:val="en-IN" w:eastAsia="it-IT"/>
+        </w:rPr>
+        <w:t>reset_index</w:t>
+      </w:r>
+      <w:proofErr w:type="spellEnd"/>
+      <w:r>
+        <w:rPr>
+          <w:rFonts w:ascii="Consolas" w:eastAsia="Times New Roman" w:hAnsi="Consolas" w:cs="Times New Roman"/>
+          <w:color w:val="D4D4D4"/>
+          <w:sz w:val="18"/>
+          <w:szCs w:val="21"/>
+          <w:lang w:val="en-IN" w:eastAsia="it-IT"/>
+        </w:rPr>
+        <w:t>()</w:t>
+      </w:r>
+    </w:p>
+    <w:p>
+      <w:pPr>
+        <w:shd w:val="clear" w:color="auto" w:fill="1E1E1E"/>
+        <w:spacing w:before="0" w:after="0" w:line="240" w:lineRule="auto"/>
+        <w:rPr>
+          <w:rFonts w:ascii="Consolas" w:eastAsia="Times New Roman" w:hAnsi="Consolas" w:cs="Times New Roman"/>
+          <w:color w:val="D4D4D4"/>
+          <w:sz w:val="18"/>
+          <w:szCs w:val="21"/>
+          <w:lang w:val="en-IN" w:eastAsia="it-IT"/>
+        </w:rPr>
+      </w:pPr>
+      <w:proofErr w:type="spellStart"/>
+      <w:proofErr w:type="gramStart"/>
+      <w:r>
+        <w:rPr>
+          <w:rFonts w:ascii="Consolas" w:eastAsia="Times New Roman" w:hAnsi="Consolas" w:cs="Times New Roman"/>
+          <w:color w:val="9CDCFE"/>
+          <w:sz w:val="18"/>
+          <w:szCs w:val="21"/>
+          <w:lang w:val="en-IN" w:eastAsia="it-IT"/>
+        </w:rPr>
+        <w:t>samples</w:t>
+      </w:r>
+      <w:r>
+        <w:rPr>
+          <w:rFonts w:ascii="Consolas" w:eastAsia="Times New Roman" w:hAnsi="Consolas" w:cs="Times New Roman"/>
+          <w:color w:val="D4D4D4"/>
+          <w:sz w:val="18"/>
+          <w:szCs w:val="21"/>
+          <w:lang w:val="en-IN" w:eastAsia="it-IT"/>
+        </w:rPr>
+        <w:t>.</w:t>
+      </w:r>
+      <w:r>
+        <w:rPr>
+          <w:rFonts w:ascii="Consolas" w:eastAsia="Times New Roman" w:hAnsi="Consolas" w:cs="Times New Roman"/>
+          <w:color w:val="9CDCFE"/>
+          <w:sz w:val="18"/>
+          <w:szCs w:val="21"/>
+          <w:lang w:val="en-IN" w:eastAsia="it-IT"/>
+        </w:rPr>
+        <w:t>columns</w:t>
+      </w:r>
+      <w:proofErr w:type="spellEnd"/>
+      <w:proofErr w:type="gramEnd"/>
+      <w:r>
+        <w:rPr>
+          <w:rFonts w:ascii="Consolas" w:eastAsia="Times New Roman" w:hAnsi="Consolas" w:cs="Times New Roman"/>
+          <w:color w:val="D4D4D4"/>
+          <w:sz w:val="18"/>
+          <w:szCs w:val="21"/>
+          <w:lang w:val="en-IN" w:eastAsia="it-IT"/>
+        </w:rPr>
+        <w:t xml:space="preserve"> = [</w:t>
+      </w:r>
+      <w:r>
+        <w:rPr>
+          <w:rFonts w:ascii="Consolas" w:eastAsia="Times New Roman" w:hAnsi="Consolas" w:cs="Times New Roman"/>
+          <w:color w:val="CE9178"/>
+          <w:sz w:val="18"/>
+          <w:szCs w:val="21"/>
+          <w:lang w:val="en-IN" w:eastAsia="it-IT"/>
+        </w:rPr>
+        <w:t>'</w:t>
+      </w:r>
+      <w:proofErr w:type="spellStart"/>
+      <w:r>
+        <w:rPr>
+          <w:rFonts w:ascii="Consolas" w:eastAsia="Times New Roman" w:hAnsi="Consolas" w:cs="Times New Roman"/>
+          <w:color w:val="CE9178"/>
+          <w:sz w:val="18"/>
+          <w:szCs w:val="21"/>
+          <w:lang w:val="en-IN" w:eastAsia="it-IT"/>
+        </w:rPr>
+        <w:t>trade_account_id</w:t>
+      </w:r>
+      <w:proofErr w:type="spellEnd"/>
+      <w:r>
+        <w:rPr>
+          <w:rFonts w:ascii="Consolas" w:eastAsia="Times New Roman" w:hAnsi="Consolas" w:cs="Times New Roman"/>
+          <w:color w:val="CE9178"/>
+          <w:sz w:val="18"/>
+          <w:szCs w:val="21"/>
+          <w:lang w:val="en-IN" w:eastAsia="it-IT"/>
+        </w:rPr>
+        <w:t>'</w:t>
+      </w:r>
+      <w:r>
+        <w:rPr>
+          <w:rFonts w:ascii="Consolas" w:eastAsia="Times New Roman" w:hAnsi="Consolas" w:cs="Times New Roman"/>
+          <w:color w:val="D4D4D4"/>
+          <w:sz w:val="18"/>
+          <w:szCs w:val="21"/>
+          <w:lang w:val="en-IN" w:eastAsia="it-IT"/>
+        </w:rPr>
+        <w:t xml:space="preserve">, </w:t>
+      </w:r>
+      <w:r>
+        <w:rPr>
+          <w:rFonts w:ascii="Consolas" w:eastAsia="Times New Roman" w:hAnsi="Consolas" w:cs="Times New Roman"/>
+          <w:color w:val="CE9178"/>
+          <w:sz w:val="18"/>
+          <w:szCs w:val="21"/>
+          <w:lang w:val="en-IN" w:eastAsia="it-IT"/>
+        </w:rPr>
+        <w:t>'</w:t>
+      </w:r>
+      <w:proofErr w:type="spellStart"/>
+      <w:r>
+        <w:rPr>
+          <w:rFonts w:ascii="Consolas" w:eastAsia="Times New Roman" w:hAnsi="Consolas" w:cs="Times New Roman"/>
+          <w:color w:val="CE9178"/>
+          <w:sz w:val="18"/>
+          <w:szCs w:val="21"/>
+          <w:lang w:val="en-IN" w:eastAsia="it-IT"/>
+        </w:rPr>
+        <w:t>item_number</w:t>
+      </w:r>
+      <w:proofErr w:type="spellEnd"/>
+      <w:r>
+        <w:rPr>
+          <w:rFonts w:ascii="Consolas" w:eastAsia="Times New Roman" w:hAnsi="Consolas" w:cs="Times New Roman"/>
+          <w:color w:val="CE9178"/>
+          <w:sz w:val="18"/>
+          <w:szCs w:val="21"/>
+          <w:lang w:val="en-IN" w:eastAsia="it-IT"/>
+        </w:rPr>
+        <w:t>'</w:t>
+      </w:r>
+      <w:r>
+        <w:rPr>
+          <w:rFonts w:ascii="Consolas" w:eastAsia="Times New Roman" w:hAnsi="Consolas" w:cs="Times New Roman"/>
+          <w:color w:val="D4D4D4"/>
+          <w:sz w:val="18"/>
+          <w:szCs w:val="21"/>
+          <w:lang w:val="en-IN" w:eastAsia="it-IT"/>
+        </w:rPr>
+        <w:t xml:space="preserve">, </w:t>
+      </w:r>
+      <w:r>
+        <w:rPr>
+          <w:rFonts w:ascii="Consolas" w:eastAsia="Times New Roman" w:hAnsi="Consolas" w:cs="Times New Roman"/>
+          <w:color w:val="CE9178"/>
+          <w:sz w:val="18"/>
+          <w:szCs w:val="21"/>
+          <w:lang w:val="en-IN" w:eastAsia="it-IT"/>
+        </w:rPr>
+        <w:t>'</w:t>
+      </w:r>
+      <w:proofErr w:type="spellStart"/>
+      <w:r>
+        <w:rPr>
+          <w:rFonts w:ascii="Consolas" w:eastAsia="Times New Roman" w:hAnsi="Consolas" w:cs="Times New Roman"/>
+          <w:color w:val="CE9178"/>
+          <w:sz w:val="18"/>
+          <w:szCs w:val="21"/>
+          <w:lang w:val="en-IN" w:eastAsia="it-IT"/>
+        </w:rPr>
+        <w:t>sample_date</w:t>
+      </w:r>
+      <w:proofErr w:type="spellEnd"/>
+      <w:r>
+        <w:rPr>
+          <w:rFonts w:ascii="Consolas" w:eastAsia="Times New Roman" w:hAnsi="Consolas" w:cs="Times New Roman"/>
+          <w:color w:val="CE9178"/>
+          <w:sz w:val="18"/>
+          <w:szCs w:val="21"/>
+          <w:lang w:val="en-IN" w:eastAsia="it-IT"/>
+        </w:rPr>
+        <w:t>'</w:t>
+      </w:r>
+      <w:r>
+        <w:rPr>
+          <w:rFonts w:ascii="Consolas" w:eastAsia="Times New Roman" w:hAnsi="Consolas" w:cs="Times New Roman"/>
+          <w:color w:val="D4D4D4"/>
+          <w:sz w:val="18"/>
+          <w:szCs w:val="21"/>
+          <w:lang w:val="en-IN" w:eastAsia="it-IT"/>
+        </w:rPr>
+        <w:t>]</w:t>
+      </w:r>
+    </w:p>
+    <w:p>
+      <w:pPr>
+        <w:shd w:val="clear" w:color="auto" w:fill="1E1E1E"/>
+        <w:spacing w:before="0" w:after="0" w:line="240" w:lineRule="auto"/>
+        <w:rPr>
+          <w:rFonts w:ascii="Consolas" w:eastAsia="Times New Roman" w:hAnsi="Consolas" w:cs="Times New Roman"/>
+          <w:color w:val="D4D4D4"/>
+          <w:sz w:val="18"/>
+          <w:szCs w:val="21"/>
+          <w:lang w:val="en-IN" w:eastAsia="it-IT"/>
+        </w:rPr>
+      </w:pPr>
+    </w:p>
+    <w:p>
+      <w:pPr>
+        <w:shd w:val="clear" w:color="auto" w:fill="1E1E1E"/>
+        <w:spacing w:before="0" w:after="0" w:line="240" w:lineRule="auto"/>
+        <w:rPr>
+          <w:rFonts w:ascii="Consolas" w:eastAsia="Times New Roman" w:hAnsi="Consolas" w:cs="Times New Roman"/>
+          <w:color w:val="D4D4D4"/>
+          <w:sz w:val="18"/>
+          <w:szCs w:val="21"/>
+          <w:lang w:val="en-IN" w:eastAsia="it-IT"/>
+        </w:rPr>
+      </w:pPr>
+      <w:r>
+        <w:rPr>
+          <w:rFonts w:ascii="Consolas" w:eastAsia="Times New Roman" w:hAnsi="Consolas" w:cs="Times New Roman"/>
+          <w:color w:val="9CDCFE"/>
+          <w:sz w:val="18"/>
+          <w:szCs w:val="21"/>
+          <w:lang w:val="en-IN" w:eastAsia="it-IT"/>
+        </w:rPr>
+        <w:t>sales</w:t>
+      </w:r>
+      <w:r>
+        <w:rPr>
+          <w:rFonts w:ascii="Consolas" w:eastAsia="Times New Roman" w:hAnsi="Consolas" w:cs="Times New Roman"/>
+          <w:color w:val="D4D4D4"/>
+          <w:sz w:val="18"/>
+          <w:szCs w:val="21"/>
+          <w:lang w:val="en-IN" w:eastAsia="it-IT"/>
+        </w:rPr>
+        <w:t xml:space="preserve"> = </w:t>
+      </w:r>
+      <w:proofErr w:type="spellStart"/>
+      <w:r>
+        <w:rPr>
+          <w:rFonts w:ascii="Consolas" w:eastAsia="Times New Roman" w:hAnsi="Consolas" w:cs="Times New Roman"/>
+          <w:color w:val="9CDCFE"/>
+          <w:sz w:val="18"/>
+          <w:szCs w:val="21"/>
+          <w:lang w:val="en-IN" w:eastAsia="it-IT"/>
+        </w:rPr>
+        <w:t>df_master</w:t>
+      </w:r>
+      <w:proofErr w:type="spellEnd"/>
+      <w:r>
+        <w:rPr>
+          <w:rFonts w:ascii="Consolas" w:eastAsia="Times New Roman" w:hAnsi="Consolas" w:cs="Times New Roman"/>
+          <w:color w:val="D4D4D4"/>
+          <w:sz w:val="18"/>
+          <w:szCs w:val="21"/>
+          <w:lang w:val="en-IN" w:eastAsia="it-IT"/>
+        </w:rPr>
+        <w:t>[</w:t>
+      </w:r>
+      <w:proofErr w:type="spellStart"/>
+      <w:r>
+        <w:rPr>
+          <w:rFonts w:ascii="Consolas" w:eastAsia="Times New Roman" w:hAnsi="Consolas" w:cs="Times New Roman"/>
+          <w:color w:val="9CDCFE"/>
+          <w:sz w:val="18"/>
+          <w:szCs w:val="21"/>
+          <w:lang w:val="en-IN" w:eastAsia="it-IT"/>
+        </w:rPr>
+        <w:t>df_master</w:t>
+      </w:r>
+      <w:proofErr w:type="spellEnd"/>
+      <w:r>
+        <w:rPr>
+          <w:rFonts w:ascii="Consolas" w:eastAsia="Times New Roman" w:hAnsi="Consolas" w:cs="Times New Roman"/>
+          <w:color w:val="D4D4D4"/>
+          <w:sz w:val="18"/>
+          <w:szCs w:val="21"/>
+          <w:lang w:val="en-IN" w:eastAsia="it-IT"/>
+        </w:rPr>
+        <w:t>[</w:t>
+      </w:r>
+      <w:r>
+        <w:rPr>
+          <w:rFonts w:ascii="Consolas" w:eastAsia="Times New Roman" w:hAnsi="Consolas" w:cs="Times New Roman"/>
+          <w:color w:val="CE9178"/>
+          <w:sz w:val="18"/>
+          <w:szCs w:val="21"/>
+          <w:lang w:val="en-IN" w:eastAsia="it-IT"/>
+        </w:rPr>
+        <w:t>'type'</w:t>
+      </w:r>
+      <w:r>
+        <w:rPr>
+          <w:rFonts w:ascii="Consolas" w:eastAsia="Times New Roman" w:hAnsi="Consolas" w:cs="Times New Roman"/>
+          <w:color w:val="D4D4D4"/>
+          <w:sz w:val="18"/>
+          <w:szCs w:val="21"/>
+          <w:lang w:val="en-IN" w:eastAsia="it-IT"/>
+        </w:rPr>
+        <w:t xml:space="preserve">] </w:t>
+      </w:r>
+      <w:r>
+        <w:rPr>
+          <w:rFonts w:ascii="Consolas" w:eastAsia="Times New Roman" w:hAnsi="Consolas" w:cs="Times New Roman"/>
+          <w:color w:val="DCDCAA"/>
+          <w:sz w:val="18"/>
+          <w:szCs w:val="21"/>
+          <w:lang w:val="en-IN" w:eastAsia="it-IT"/>
+        </w:rPr>
+        <w:t>==</w:t>
+      </w:r>
+      <w:r>
+        <w:rPr>
+          <w:rFonts w:ascii="Consolas" w:eastAsia="Times New Roman" w:hAnsi="Consolas" w:cs="Times New Roman"/>
+          <w:color w:val="D4D4D4"/>
+          <w:sz w:val="18"/>
+          <w:szCs w:val="21"/>
+          <w:lang w:val="en-IN" w:eastAsia="it-IT"/>
+        </w:rPr>
+        <w:t xml:space="preserve"> </w:t>
+      </w:r>
+      <w:r>
+        <w:rPr>
+          <w:rFonts w:ascii="Consolas" w:eastAsia="Times New Roman" w:hAnsi="Consolas" w:cs="Times New Roman"/>
+          <w:color w:val="CE9178"/>
+          <w:sz w:val="18"/>
+          <w:szCs w:val="21"/>
+          <w:lang w:val="en-IN" w:eastAsia="it-IT"/>
+        </w:rPr>
+        <w:t>'SALE'</w:t>
+      </w:r>
+      <w:proofErr w:type="gramStart"/>
+      <w:r>
+        <w:rPr>
+          <w:rFonts w:ascii="Consolas" w:eastAsia="Times New Roman" w:hAnsi="Consolas" w:cs="Times New Roman"/>
+          <w:color w:val="D4D4D4"/>
+          <w:sz w:val="18"/>
+          <w:szCs w:val="21"/>
+          <w:lang w:val="en-IN" w:eastAsia="it-IT"/>
+        </w:rPr>
+        <w:t>].</w:t>
+      </w:r>
+      <w:proofErr w:type="spellStart"/>
+      <w:r>
+        <w:rPr>
+          <w:rFonts w:ascii="Consolas" w:eastAsia="Times New Roman" w:hAnsi="Consolas" w:cs="Times New Roman"/>
+          <w:color w:val="DCDCAA"/>
+          <w:sz w:val="18"/>
+          <w:szCs w:val="21"/>
+          <w:lang w:val="en-IN" w:eastAsia="it-IT"/>
+        </w:rPr>
+        <w:t>groupby</w:t>
+      </w:r>
+      <w:proofErr w:type="spellEnd"/>
+      <w:proofErr w:type="gramEnd"/>
+      <w:r>
+        <w:rPr>
+          <w:rFonts w:ascii="Consolas" w:eastAsia="Times New Roman" w:hAnsi="Consolas" w:cs="Times New Roman"/>
+          <w:color w:val="D4D4D4"/>
+          <w:sz w:val="18"/>
+          <w:szCs w:val="21"/>
+          <w:lang w:val="en-IN" w:eastAsia="it-IT"/>
+        </w:rPr>
+        <w:t>([</w:t>
+      </w:r>
+      <w:r>
+        <w:rPr>
+          <w:rFonts w:ascii="Consolas" w:eastAsia="Times New Roman" w:hAnsi="Consolas" w:cs="Times New Roman"/>
+          <w:color w:val="CE9178"/>
+          <w:sz w:val="18"/>
+          <w:szCs w:val="21"/>
+          <w:lang w:val="en-IN" w:eastAsia="it-IT"/>
+        </w:rPr>
+        <w:t>'</w:t>
+      </w:r>
+      <w:proofErr w:type="spellStart"/>
+      <w:r>
+        <w:rPr>
+          <w:rFonts w:ascii="Consolas" w:eastAsia="Times New Roman" w:hAnsi="Consolas" w:cs="Times New Roman"/>
+          <w:color w:val="CE9178"/>
+          <w:sz w:val="18"/>
+          <w:szCs w:val="21"/>
+          <w:lang w:val="en-IN" w:eastAsia="it-IT"/>
+        </w:rPr>
+        <w:t>trade_account_id</w:t>
+      </w:r>
+      <w:proofErr w:type="spellEnd"/>
+      <w:r>
+        <w:rPr>
+          <w:rFonts w:ascii="Consolas" w:eastAsia="Times New Roman" w:hAnsi="Consolas" w:cs="Times New Roman"/>
+          <w:color w:val="CE9178"/>
+          <w:sz w:val="18"/>
+          <w:szCs w:val="21"/>
+          <w:lang w:val="en-IN" w:eastAsia="it-IT"/>
+        </w:rPr>
+        <w:t>'</w:t>
+      </w:r>
+      <w:r>
+        <w:rPr>
+          <w:rFonts w:ascii="Consolas" w:eastAsia="Times New Roman" w:hAnsi="Consolas" w:cs="Times New Roman"/>
+          <w:color w:val="D4D4D4"/>
+          <w:sz w:val="18"/>
+          <w:szCs w:val="21"/>
+          <w:lang w:val="en-IN" w:eastAsia="it-IT"/>
+        </w:rPr>
+        <w:t xml:space="preserve">, </w:t>
+      </w:r>
+      <w:r>
+        <w:rPr>
+          <w:rFonts w:ascii="Consolas" w:eastAsia="Times New Roman" w:hAnsi="Consolas" w:cs="Times New Roman"/>
+          <w:color w:val="CE9178"/>
+          <w:sz w:val="18"/>
+          <w:szCs w:val="21"/>
+          <w:lang w:val="en-IN" w:eastAsia="it-IT"/>
+        </w:rPr>
+        <w:t>'</w:t>
+      </w:r>
+      <w:proofErr w:type="spellStart"/>
+      <w:r>
+        <w:rPr>
+          <w:rFonts w:ascii="Consolas" w:eastAsia="Times New Roman" w:hAnsi="Consolas" w:cs="Times New Roman"/>
+          <w:color w:val="CE9178"/>
+          <w:sz w:val="18"/>
+          <w:szCs w:val="21"/>
+          <w:lang w:val="en-IN" w:eastAsia="it-IT"/>
+        </w:rPr>
+        <w:t>item_number</w:t>
+      </w:r>
+      <w:proofErr w:type="spellEnd"/>
+      <w:r>
+        <w:rPr>
+          <w:rFonts w:ascii="Consolas" w:eastAsia="Times New Roman" w:hAnsi="Consolas" w:cs="Times New Roman"/>
+          <w:color w:val="CE9178"/>
+          <w:sz w:val="18"/>
+          <w:szCs w:val="21"/>
+          <w:lang w:val="en-IN" w:eastAsia="it-IT"/>
+        </w:rPr>
+        <w:t>'</w:t>
+      </w:r>
+      <w:r>
+        <w:rPr>
+          <w:rFonts w:ascii="Consolas" w:eastAsia="Times New Roman" w:hAnsi="Consolas" w:cs="Times New Roman"/>
+          <w:color w:val="D4D4D4"/>
+          <w:sz w:val="18"/>
+          <w:szCs w:val="21"/>
+          <w:lang w:val="en-IN" w:eastAsia="it-IT"/>
+        </w:rPr>
+        <w:t>])[</w:t>
+      </w:r>
+      <w:r>
+        <w:rPr>
+          <w:rFonts w:ascii="Consolas" w:eastAsia="Times New Roman" w:hAnsi="Consolas" w:cs="Times New Roman"/>
+          <w:color w:val="CE9178"/>
+          <w:sz w:val="18"/>
+          <w:szCs w:val="21"/>
+          <w:lang w:val="en-IN" w:eastAsia="it-IT"/>
+        </w:rPr>
+        <w:t>'shipped_dt'</w:t>
+      </w:r>
+      <w:r>
+        <w:rPr>
+          <w:rFonts w:ascii="Consolas" w:eastAsia="Times New Roman" w:hAnsi="Consolas" w:cs="Times New Roman"/>
+          <w:color w:val="D4D4D4"/>
+          <w:sz w:val="18"/>
+          <w:szCs w:val="21"/>
+          <w:lang w:val="en-IN" w:eastAsia="it-IT"/>
+        </w:rPr>
+        <w:t>].</w:t>
+      </w:r>
+      <w:r>
+        <w:rPr>
+          <w:rFonts w:ascii="Consolas" w:eastAsia="Times New Roman" w:hAnsi="Consolas" w:cs="Times New Roman"/>
+          <w:color w:val="DCDCAA"/>
+          <w:sz w:val="18"/>
+          <w:szCs w:val="21"/>
+          <w:lang w:val="en-IN" w:eastAsia="it-IT"/>
+        </w:rPr>
+        <w:t>min</w:t>
+      </w:r>
+      <w:r>
+        <w:rPr>
+          <w:rFonts w:ascii="Consolas" w:eastAsia="Times New Roman" w:hAnsi="Consolas" w:cs="Times New Roman"/>
+          <w:color w:val="D4D4D4"/>
+          <w:sz w:val="18"/>
+          <w:szCs w:val="21"/>
+          <w:lang w:val="en-IN" w:eastAsia="it-IT"/>
+        </w:rPr>
+        <w:t>().</w:t>
+      </w:r>
+      <w:proofErr w:type="spellStart"/>
+      <w:r>
+        <w:rPr>
+          <w:rFonts w:ascii="Consolas" w:eastAsia="Times New Roman" w:hAnsi="Consolas" w:cs="Times New Roman"/>
+          <w:color w:val="DCDCAA"/>
+          <w:sz w:val="18"/>
+          <w:szCs w:val="21"/>
+          <w:lang w:val="en-IN" w:eastAsia="it-IT"/>
+        </w:rPr>
+        <w:t>reset_index</w:t>
+      </w:r>
+      <w:proofErr w:type="spellEnd"/>
+      <w:r>
+        <w:rPr>
+          <w:rFonts w:ascii="Consolas" w:eastAsia="Times New Roman" w:hAnsi="Consolas" w:cs="Times New Roman"/>
+          <w:color w:val="D4D4D4"/>
+          <w:sz w:val="18"/>
+          <w:szCs w:val="21"/>
+          <w:lang w:val="en-IN" w:eastAsia="it-IT"/>
+        </w:rPr>
+        <w:t>()</w:t>
+      </w:r>
+    </w:p>
+    <w:p>
+      <w:pPr>
+        <w:shd w:val="clear" w:color="auto" w:fill="1E1E1E"/>
+        <w:spacing w:before="0" w:after="0" w:line="240" w:lineRule="auto"/>
+        <w:rPr>
+          <w:rFonts w:ascii="Consolas" w:eastAsia="Times New Roman" w:hAnsi="Consolas" w:cs="Times New Roman"/>
+          <w:color w:val="D4D4D4"/>
+          <w:sz w:val="18"/>
+          <w:szCs w:val="21"/>
+          <w:lang w:val="en-IN" w:eastAsia="it-IT"/>
+        </w:rPr>
+      </w:pPr>
+      <w:proofErr w:type="spellStart"/>
+      <w:proofErr w:type="gramStart"/>
+      <w:r>
+        <w:rPr>
+          <w:rFonts w:ascii="Consolas" w:eastAsia="Times New Roman" w:hAnsi="Consolas" w:cs="Times New Roman"/>
+          <w:color w:val="9CDCFE"/>
+          <w:sz w:val="18"/>
+          <w:szCs w:val="21"/>
+          <w:lang w:val="en-IN" w:eastAsia="it-IT"/>
+        </w:rPr>
+        <w:t>sales</w:t>
+      </w:r>
+      <w:r>
+        <w:rPr>
+          <w:rFonts w:ascii="Consolas" w:eastAsia="Times New Roman" w:hAnsi="Consolas" w:cs="Times New Roman"/>
+          <w:color w:val="D4D4D4"/>
+          <w:sz w:val="18"/>
+          <w:szCs w:val="21"/>
+          <w:lang w:val="en-IN" w:eastAsia="it-IT"/>
+        </w:rPr>
+        <w:t>.</w:t>
+      </w:r>
+      <w:r>
+        <w:rPr>
+          <w:rFonts w:ascii="Consolas" w:eastAsia="Times New Roman" w:hAnsi="Consolas" w:cs="Times New Roman"/>
+          <w:color w:val="9CDCFE"/>
+          <w:sz w:val="18"/>
+          <w:szCs w:val="21"/>
+          <w:lang w:val="en-IN" w:eastAsia="it-IT"/>
+        </w:rPr>
+        <w:t>columns</w:t>
+      </w:r>
+      <w:proofErr w:type="spellEnd"/>
+      <w:proofErr w:type="gramEnd"/>
+      <w:r>
+        <w:rPr>
+          <w:rFonts w:ascii="Consolas" w:eastAsia="Times New Roman" w:hAnsi="Consolas" w:cs="Times New Roman"/>
+          <w:color w:val="D4D4D4"/>
+          <w:sz w:val="18"/>
+          <w:szCs w:val="21"/>
+          <w:lang w:val="en-IN" w:eastAsia="it-IT"/>
+        </w:rPr>
+        <w:t xml:space="preserve"> = [</w:t>
+      </w:r>
+      <w:r>
+        <w:rPr>
+          <w:rFonts w:ascii="Consolas" w:eastAsia="Times New Roman" w:hAnsi="Consolas" w:cs="Times New Roman"/>
+          <w:color w:val="CE9178"/>
+          <w:sz w:val="18"/>
+          <w:szCs w:val="21"/>
+          <w:lang w:val="en-IN" w:eastAsia="it-IT"/>
+        </w:rPr>
+        <w:t>'</w:t>
+      </w:r>
+      <w:proofErr w:type="spellStart"/>
+      <w:r>
+        <w:rPr>
+          <w:rFonts w:ascii="Consolas" w:eastAsia="Times New Roman" w:hAnsi="Consolas" w:cs="Times New Roman"/>
+          <w:color w:val="CE9178"/>
+          <w:sz w:val="18"/>
+          <w:szCs w:val="21"/>
+          <w:lang w:val="en-IN" w:eastAsia="it-IT"/>
+        </w:rPr>
+        <w:t>trade_account_id</w:t>
+      </w:r>
+      <w:proofErr w:type="spellEnd"/>
+      <w:r>
+        <w:rPr>
+          <w:rFonts w:ascii="Consolas" w:eastAsia="Times New Roman" w:hAnsi="Consolas" w:cs="Times New Roman"/>
+          <w:color w:val="CE9178"/>
+          <w:sz w:val="18"/>
+          <w:szCs w:val="21"/>
+          <w:lang w:val="en-IN" w:eastAsia="it-IT"/>
+        </w:rPr>
+        <w:t>'</w:t>
+      </w:r>
+      <w:r>
+        <w:rPr>
+          <w:rFonts w:ascii="Consolas" w:eastAsia="Times New Roman" w:hAnsi="Consolas" w:cs="Times New Roman"/>
+          <w:color w:val="D4D4D4"/>
+          <w:sz w:val="18"/>
+          <w:szCs w:val="21"/>
+          <w:lang w:val="en-IN" w:eastAsia="it-IT"/>
+        </w:rPr>
+        <w:t xml:space="preserve">, </w:t>
+      </w:r>
+      <w:r>
+        <w:rPr>
+          <w:rFonts w:ascii="Consolas" w:eastAsia="Times New Roman" w:hAnsi="Consolas" w:cs="Times New Roman"/>
+          <w:color w:val="CE9178"/>
+          <w:sz w:val="18"/>
+          <w:szCs w:val="21"/>
+          <w:lang w:val="en-IN" w:eastAsia="it-IT"/>
+        </w:rPr>
+        <w:t>'</w:t>
+      </w:r>
+      <w:proofErr w:type="spellStart"/>
+      <w:r>
+        <w:rPr>
+          <w:rFonts w:ascii="Consolas" w:eastAsia="Times New Roman" w:hAnsi="Consolas" w:cs="Times New Roman"/>
+          <w:color w:val="CE9178"/>
+          <w:sz w:val="18"/>
+          <w:szCs w:val="21"/>
+          <w:lang w:val="en-IN" w:eastAsia="it-IT"/>
+        </w:rPr>
+        <w:t>item_number</w:t>
+      </w:r>
+      <w:proofErr w:type="spellEnd"/>
+      <w:r>
+        <w:rPr>
+          <w:rFonts w:ascii="Consolas" w:eastAsia="Times New Roman" w:hAnsi="Consolas" w:cs="Times New Roman"/>
+          <w:color w:val="CE9178"/>
+          <w:sz w:val="18"/>
+          <w:szCs w:val="21"/>
+          <w:lang w:val="en-IN" w:eastAsia="it-IT"/>
+        </w:rPr>
+        <w:t>'</w:t>
+      </w:r>
+      <w:r>
+        <w:rPr>
+          <w:rFonts w:ascii="Consolas" w:eastAsia="Times New Roman" w:hAnsi="Consolas" w:cs="Times New Roman"/>
+          <w:color w:val="D4D4D4"/>
+          <w:sz w:val="18"/>
+          <w:szCs w:val="21"/>
+          <w:lang w:val="en-IN" w:eastAsia="it-IT"/>
+        </w:rPr>
+        <w:t xml:space="preserve">, </w:t>
+      </w:r>
+      <w:r>
+        <w:rPr>
+          <w:rFonts w:ascii="Consolas" w:eastAsia="Times New Roman" w:hAnsi="Consolas" w:cs="Times New Roman"/>
+          <w:color w:val="CE9178"/>
+          <w:sz w:val="18"/>
+          <w:szCs w:val="21"/>
+          <w:lang w:val="en-IN" w:eastAsia="it-IT"/>
+        </w:rPr>
+        <w:t>'</w:t>
+      </w:r>
+      <w:proofErr w:type="spellStart"/>
+      <w:r>
+        <w:rPr>
+          <w:rFonts w:ascii="Consolas" w:eastAsia="Times New Roman" w:hAnsi="Consolas" w:cs="Times New Roman"/>
+          <w:color w:val="CE9178"/>
+          <w:sz w:val="18"/>
+          <w:szCs w:val="21"/>
+          <w:lang w:val="en-IN" w:eastAsia="it-IT"/>
+        </w:rPr>
+        <w:t>sale_date</w:t>
+      </w:r>
+      <w:proofErr w:type="spellEnd"/>
+      <w:r>
+        <w:rPr>
+          <w:rFonts w:ascii="Consolas" w:eastAsia="Times New Roman" w:hAnsi="Consolas" w:cs="Times New Roman"/>
+          <w:color w:val="CE9178"/>
+          <w:sz w:val="18"/>
+          <w:szCs w:val="21"/>
+          <w:lang w:val="en-IN" w:eastAsia="it-IT"/>
+        </w:rPr>
+        <w:t>'</w:t>
+      </w:r>
+      <w:r>
+        <w:rPr>
+          <w:rFonts w:ascii="Consolas" w:eastAsia="Times New Roman" w:hAnsi="Consolas" w:cs="Times New Roman"/>
+          <w:color w:val="D4D4D4"/>
+          <w:sz w:val="18"/>
+          <w:szCs w:val="21"/>
+          <w:lang w:val="en-IN" w:eastAsia="it-IT"/>
+        </w:rPr>
+        <w:t>]</w:t>
+      </w:r>
+    </w:p>
+    <w:p>
+      <w:pPr>
+        <w:shd w:val="clear" w:color="auto" w:fill="1E1E1E"/>
+        <w:spacing w:before="0" w:after="0" w:line="240" w:lineRule="auto"/>
+        <w:rPr>
+          <w:rFonts w:ascii="Consolas" w:eastAsia="Times New Roman" w:hAnsi="Consolas" w:cs="Times New Roman"/>
+          <w:color w:val="D4D4D4"/>
+          <w:sz w:val="18"/>
+          <w:szCs w:val="21"/>
+          <w:lang w:val="en-IN" w:eastAsia="it-IT"/>
+        </w:rPr>
+      </w:pPr>
+    </w:p>
+    <w:p>
+      <w:pPr>
+        <w:shd w:val="clear" w:color="auto" w:fill="1E1E1E"/>
+        <w:spacing w:before="0" w:after="0" w:line="240" w:lineRule="auto"/>
+        <w:rPr>
+          <w:rFonts w:ascii="Consolas" w:eastAsia="Times New Roman" w:hAnsi="Consolas" w:cs="Times New Roman"/>
+          <w:color w:val="D4D4D4"/>
+          <w:sz w:val="18"/>
+          <w:szCs w:val="21"/>
+          <w:lang w:val="en-IN" w:eastAsia="it-IT"/>
+        </w:rPr>
+      </w:pPr>
+      <w:proofErr w:type="spellStart"/>
+      <w:r>
+        <w:rPr>
+          <w:rFonts w:ascii="Consolas" w:eastAsia="Times New Roman" w:hAnsi="Consolas" w:cs="Times New Roman"/>
+          <w:color w:val="9CDCFE"/>
+          <w:sz w:val="18"/>
+          <w:szCs w:val="21"/>
+          <w:lang w:val="en-IN" w:eastAsia="it-IT"/>
+        </w:rPr>
+        <w:t>funnel_df</w:t>
+      </w:r>
+      <w:proofErr w:type="spellEnd"/>
+      <w:r>
+        <w:rPr>
+          <w:rFonts w:ascii="Consolas" w:eastAsia="Times New Roman" w:hAnsi="Consolas" w:cs="Times New Roman"/>
+          <w:color w:val="D4D4D4"/>
+          <w:sz w:val="18"/>
+          <w:szCs w:val="21"/>
+          <w:lang w:val="en-IN" w:eastAsia="it-IT"/>
+        </w:rPr>
+        <w:t xml:space="preserve"> = </w:t>
+      </w:r>
+      <w:proofErr w:type="spellStart"/>
+      <w:proofErr w:type="gramStart"/>
+      <w:r>
+        <w:rPr>
+          <w:rFonts w:ascii="Consolas" w:eastAsia="Times New Roman" w:hAnsi="Consolas" w:cs="Times New Roman"/>
+          <w:color w:val="4EC9B0"/>
+          <w:sz w:val="18"/>
+          <w:szCs w:val="21"/>
+          <w:lang w:val="en-IN" w:eastAsia="it-IT"/>
+        </w:rPr>
+        <w:t>pd</w:t>
+      </w:r>
+      <w:r>
+        <w:rPr>
+          <w:rFonts w:ascii="Consolas" w:eastAsia="Times New Roman" w:hAnsi="Consolas" w:cs="Times New Roman"/>
+          <w:color w:val="D4D4D4"/>
+          <w:sz w:val="18"/>
+          <w:szCs w:val="21"/>
+          <w:lang w:val="en-IN" w:eastAsia="it-IT"/>
+        </w:rPr>
+        <w:t>.</w:t>
+      </w:r>
+      <w:r>
+        <w:rPr>
+          <w:rFonts w:ascii="Consolas" w:eastAsia="Times New Roman" w:hAnsi="Consolas" w:cs="Times New Roman"/>
+          <w:color w:val="DCDCAA"/>
+          <w:sz w:val="18"/>
+          <w:szCs w:val="21"/>
+          <w:lang w:val="en-IN" w:eastAsia="it-IT"/>
+        </w:rPr>
+        <w:t>merge</w:t>
+      </w:r>
+      <w:proofErr w:type="spellEnd"/>
+      <w:proofErr w:type="gramEnd"/>
+      <w:r>
+        <w:rPr>
+          <w:rFonts w:ascii="Consolas" w:eastAsia="Times New Roman" w:hAnsi="Consolas" w:cs="Times New Roman"/>
+          <w:color w:val="D4D4D4"/>
+          <w:sz w:val="18"/>
+          <w:szCs w:val="21"/>
+          <w:lang w:val="en-IN" w:eastAsia="it-IT"/>
+        </w:rPr>
+        <w:t>(</w:t>
+      </w:r>
+      <w:r>
+        <w:rPr>
+          <w:rFonts w:ascii="Consolas" w:eastAsia="Times New Roman" w:hAnsi="Consolas" w:cs="Times New Roman"/>
+          <w:color w:val="9CDCFE"/>
+          <w:sz w:val="18"/>
+          <w:szCs w:val="21"/>
+          <w:lang w:val="en-IN" w:eastAsia="it-IT"/>
+        </w:rPr>
+        <w:t>samples</w:t>
+      </w:r>
+      <w:r>
+        <w:rPr>
+          <w:rFonts w:ascii="Consolas" w:eastAsia="Times New Roman" w:hAnsi="Consolas" w:cs="Times New Roman"/>
+          <w:color w:val="D4D4D4"/>
+          <w:sz w:val="18"/>
+          <w:szCs w:val="21"/>
+          <w:lang w:val="en-IN" w:eastAsia="it-IT"/>
+        </w:rPr>
+        <w:t xml:space="preserve">, </w:t>
+      </w:r>
+      <w:r>
+        <w:rPr>
+          <w:rFonts w:ascii="Consolas" w:eastAsia="Times New Roman" w:hAnsi="Consolas" w:cs="Times New Roman"/>
+          <w:color w:val="9CDCFE"/>
+          <w:sz w:val="18"/>
+          <w:szCs w:val="21"/>
+          <w:lang w:val="en-IN" w:eastAsia="it-IT"/>
+        </w:rPr>
+        <w:t>sales</w:t>
+      </w:r>
+      <w:r>
+        <w:rPr>
+          <w:rFonts w:ascii="Consolas" w:eastAsia="Times New Roman" w:hAnsi="Consolas" w:cs="Times New Roman"/>
+          <w:color w:val="D4D4D4"/>
+          <w:sz w:val="18"/>
+          <w:szCs w:val="21"/>
+          <w:lang w:val="en-IN" w:eastAsia="it-IT"/>
+        </w:rPr>
+        <w:t xml:space="preserve">, </w:t>
+      </w:r>
+      <w:r>
+        <w:rPr>
+          <w:rFonts w:ascii="Consolas" w:eastAsia="Times New Roman" w:hAnsi="Consolas" w:cs="Times New Roman"/>
+          <w:color w:val="9CDCFE"/>
+          <w:sz w:val="18"/>
+          <w:szCs w:val="21"/>
+          <w:lang w:val="en-IN" w:eastAsia="it-IT"/>
+        </w:rPr>
+        <w:t>on</w:t>
+      </w:r>
+      <w:r>
+        <w:rPr>
+          <w:rFonts w:ascii="Consolas" w:eastAsia="Times New Roman" w:hAnsi="Consolas" w:cs="Times New Roman"/>
+          <w:color w:val="D4D4D4"/>
+          <w:sz w:val="18"/>
+          <w:szCs w:val="21"/>
+          <w:lang w:val="en-IN" w:eastAsia="it-IT"/>
+        </w:rPr>
+        <w:t>=[</w:t>
+      </w:r>
+      <w:r>
+        <w:rPr>
+          <w:rFonts w:ascii="Consolas" w:eastAsia="Times New Roman" w:hAnsi="Consolas" w:cs="Times New Roman"/>
+          <w:color w:val="CE9178"/>
+          <w:sz w:val="18"/>
+          <w:szCs w:val="21"/>
+          <w:lang w:val="en-IN" w:eastAsia="it-IT"/>
+        </w:rPr>
+        <w:t>'</w:t>
+      </w:r>
+      <w:proofErr w:type="spellStart"/>
+      <w:r>
+        <w:rPr>
+          <w:rFonts w:ascii="Consolas" w:eastAsia="Times New Roman" w:hAnsi="Consolas" w:cs="Times New Roman"/>
+          <w:color w:val="CE9178"/>
+          <w:sz w:val="18"/>
+          <w:szCs w:val="21"/>
+          <w:lang w:val="en-IN" w:eastAsia="it-IT"/>
+        </w:rPr>
+        <w:t>trade_account_id</w:t>
+      </w:r>
+      <w:proofErr w:type="spellEnd"/>
+      <w:r>
+        <w:rPr>
+          <w:rFonts w:ascii="Consolas" w:eastAsia="Times New Roman" w:hAnsi="Consolas" w:cs="Times New Roman"/>
+          <w:color w:val="CE9178"/>
+          <w:sz w:val="18"/>
+          <w:szCs w:val="21"/>
+          <w:lang w:val="en-IN" w:eastAsia="it-IT"/>
+        </w:rPr>
+        <w:t>'</w:t>
+      </w:r>
+      <w:r>
+        <w:rPr>
+          <w:rFonts w:ascii="Consolas" w:eastAsia="Times New Roman" w:hAnsi="Consolas" w:cs="Times New Roman"/>
+          <w:color w:val="D4D4D4"/>
+          <w:sz w:val="18"/>
+          <w:szCs w:val="21"/>
+          <w:lang w:val="en-IN" w:eastAsia="it-IT"/>
+        </w:rPr>
+        <w:t xml:space="preserve">, </w:t>
+      </w:r>
+      <w:r>
+        <w:rPr>
+          <w:rFonts w:ascii="Consolas" w:eastAsia="Times New Roman" w:hAnsi="Consolas" w:cs="Times New Roman"/>
+          <w:color w:val="CE9178"/>
+          <w:sz w:val="18"/>
+          <w:szCs w:val="21"/>
+          <w:lang w:val="en-IN" w:eastAsia="it-IT"/>
+        </w:rPr>
+        <w:t>'</w:t>
+      </w:r>
+      <w:proofErr w:type="spellStart"/>
+      <w:r>
+        <w:rPr>
+          <w:rFonts w:ascii="Consolas" w:eastAsia="Times New Roman" w:hAnsi="Consolas" w:cs="Times New Roman"/>
+          <w:color w:val="CE9178"/>
+          <w:sz w:val="18"/>
+          <w:szCs w:val="21"/>
+          <w:lang w:val="en-IN" w:eastAsia="it-IT"/>
+        </w:rPr>
+        <w:t>item_number</w:t>
+      </w:r>
+      <w:proofErr w:type="spellEnd"/>
+      <w:r>
+        <w:rPr>
+          <w:rFonts w:ascii="Consolas" w:eastAsia="Times New Roman" w:hAnsi="Consolas" w:cs="Times New Roman"/>
+          <w:color w:val="CE9178"/>
+          <w:sz w:val="18"/>
+          <w:szCs w:val="21"/>
+          <w:lang w:val="en-IN" w:eastAsia="it-IT"/>
+        </w:rPr>
+        <w:t>'</w:t>
+      </w:r>
+      <w:r>
+        <w:rPr>
+          <w:rFonts w:ascii="Consolas" w:eastAsia="Times New Roman" w:hAnsi="Consolas" w:cs="Times New Roman"/>
+          <w:color w:val="D4D4D4"/>
+          <w:sz w:val="18"/>
+          <w:szCs w:val="21"/>
+          <w:lang w:val="en-IN" w:eastAsia="it-IT"/>
+        </w:rPr>
+        <w:t xml:space="preserve">], </w:t>
+      </w:r>
+      <w:r>
+        <w:rPr>
+          <w:rFonts w:ascii="Consolas" w:eastAsia="Times New Roman" w:hAnsi="Consolas" w:cs="Times New Roman"/>
+          <w:color w:val="9CDCFE"/>
+          <w:sz w:val="18"/>
+          <w:szCs w:val="21"/>
+          <w:lang w:val="en-IN" w:eastAsia="it-IT"/>
+        </w:rPr>
+        <w:t>how</w:t>
+      </w:r>
+      <w:r>
+        <w:rPr>
+          <w:rFonts w:ascii="Consolas" w:eastAsia="Times New Roman" w:hAnsi="Consolas" w:cs="Times New Roman"/>
+          <w:color w:val="D4D4D4"/>
+          <w:sz w:val="18"/>
+          <w:szCs w:val="21"/>
+          <w:lang w:val="en-IN" w:eastAsia="it-IT"/>
+        </w:rPr>
+        <w:t>=</w:t>
+      </w:r>
+      <w:r>
+        <w:rPr>
+          <w:rFonts w:ascii="Consolas" w:eastAsia="Times New Roman" w:hAnsi="Consolas" w:cs="Times New Roman"/>
+          <w:color w:val="CE9178"/>
+          <w:sz w:val="18"/>
+          <w:szCs w:val="21"/>
+          <w:lang w:val="en-IN" w:eastAsia="it-IT"/>
+        </w:rPr>
+        <w:t>'inner'</w:t>
+      </w:r>
+      <w:r>
+        <w:rPr>
+          <w:rFonts w:ascii="Consolas" w:eastAsia="Times New Roman" w:hAnsi="Consolas" w:cs="Times New Roman"/>
+          <w:color w:val="D4D4D4"/>
+          <w:sz w:val="18"/>
+          <w:szCs w:val="21"/>
+          <w:lang w:val="en-IN" w:eastAsia="it-IT"/>
+        </w:rPr>
+        <w:t>)</w:t>
+      </w:r>
+    </w:p>
+    <w:p>
+      <w:pPr>
+        <w:shd w:val="clear" w:color="auto" w:fill="1E1E1E"/>
+        <w:spacing w:before="0" w:after="0" w:line="240" w:lineRule="auto"/>
+        <w:rPr>
+          <w:rFonts w:ascii="Consolas" w:eastAsia="Times New Roman" w:hAnsi="Consolas" w:cs="Times New Roman"/>
+          <w:color w:val="D4D4D4"/>
+          <w:sz w:val="18"/>
+          <w:szCs w:val="21"/>
+          <w:lang w:val="en-IN" w:eastAsia="it-IT"/>
+        </w:rPr>
+      </w:pPr>
+    </w:p>
+    <w:p>
+      <w:pPr>
+        <w:shd w:val="clear" w:color="auto" w:fill="1E1E1E"/>
+        <w:spacing w:before="0" w:after="0" w:line="240" w:lineRule="auto"/>
+        <w:rPr>
+          <w:rFonts w:ascii="Consolas" w:eastAsia="Times New Roman" w:hAnsi="Consolas" w:cs="Times New Roman"/>
+          <w:color w:val="D4D4D4"/>
+          <w:sz w:val="18"/>
+          <w:szCs w:val="21"/>
+          <w:lang w:val="en-IN" w:eastAsia="it-IT"/>
+        </w:rPr>
+      </w:pPr>
+      <w:proofErr w:type="spellStart"/>
+      <w:r>
+        <w:rPr>
+          <w:rFonts w:ascii="Consolas" w:eastAsia="Times New Roman" w:hAnsi="Consolas" w:cs="Times New Roman"/>
+          <w:color w:val="9CDCFE"/>
+          <w:sz w:val="18"/>
+          <w:szCs w:val="21"/>
+          <w:lang w:val="en-IN" w:eastAsia="it-IT"/>
+        </w:rPr>
+        <w:t>funnel_df</w:t>
+      </w:r>
+      <w:proofErr w:type="spellEnd"/>
+      <w:r>
+        <w:rPr>
+          <w:rFonts w:ascii="Consolas" w:eastAsia="Times New Roman" w:hAnsi="Consolas" w:cs="Times New Roman"/>
+          <w:color w:val="D4D4D4"/>
+          <w:sz w:val="18"/>
+          <w:szCs w:val="21"/>
+          <w:lang w:val="en-IN" w:eastAsia="it-IT"/>
+        </w:rPr>
+        <w:t xml:space="preserve"> = </w:t>
+      </w:r>
+      <w:proofErr w:type="spellStart"/>
+      <w:r>
+        <w:rPr>
+          <w:rFonts w:ascii="Consolas" w:eastAsia="Times New Roman" w:hAnsi="Consolas" w:cs="Times New Roman"/>
+          <w:color w:val="9CDCFE"/>
+          <w:sz w:val="18"/>
+          <w:szCs w:val="21"/>
+          <w:lang w:val="en-IN" w:eastAsia="it-IT"/>
+        </w:rPr>
+        <w:t>funnel_df</w:t>
+      </w:r>
+      <w:proofErr w:type="spellEnd"/>
+      <w:r>
+        <w:rPr>
+          <w:rFonts w:ascii="Consolas" w:eastAsia="Times New Roman" w:hAnsi="Consolas" w:cs="Times New Roman"/>
+          <w:color w:val="D4D4D4"/>
+          <w:sz w:val="18"/>
+          <w:szCs w:val="21"/>
+          <w:lang w:val="en-IN" w:eastAsia="it-IT"/>
+        </w:rPr>
+        <w:t>[</w:t>
+      </w:r>
+      <w:proofErr w:type="spellStart"/>
+      <w:r>
+        <w:rPr>
+          <w:rFonts w:ascii="Consolas" w:eastAsia="Times New Roman" w:hAnsi="Consolas" w:cs="Times New Roman"/>
+          <w:color w:val="9CDCFE"/>
+          <w:sz w:val="18"/>
+          <w:szCs w:val="21"/>
+          <w:lang w:val="en-IN" w:eastAsia="it-IT"/>
+        </w:rPr>
+        <w:t>funnel_df</w:t>
+      </w:r>
+      <w:proofErr w:type="spellEnd"/>
+      <w:r>
+        <w:rPr>
+          <w:rFonts w:ascii="Consolas" w:eastAsia="Times New Roman" w:hAnsi="Consolas" w:cs="Times New Roman"/>
+          <w:color w:val="D4D4D4"/>
+          <w:sz w:val="18"/>
+          <w:szCs w:val="21"/>
+          <w:lang w:val="en-IN" w:eastAsia="it-IT"/>
+        </w:rPr>
+        <w:t>[</w:t>
+      </w:r>
+      <w:r>
+        <w:rPr>
+          <w:rFonts w:ascii="Consolas" w:eastAsia="Times New Roman" w:hAnsi="Consolas" w:cs="Times New Roman"/>
+          <w:color w:val="CE9178"/>
+          <w:sz w:val="18"/>
+          <w:szCs w:val="21"/>
+          <w:lang w:val="en-IN" w:eastAsia="it-IT"/>
+        </w:rPr>
+        <w:t>'</w:t>
+      </w:r>
+      <w:proofErr w:type="spellStart"/>
+      <w:r>
+        <w:rPr>
+          <w:rFonts w:ascii="Consolas" w:eastAsia="Times New Roman" w:hAnsi="Consolas" w:cs="Times New Roman"/>
+          <w:color w:val="CE9178"/>
+          <w:sz w:val="18"/>
+          <w:szCs w:val="21"/>
+          <w:lang w:val="en-IN" w:eastAsia="it-IT"/>
+        </w:rPr>
+        <w:t>sale_date</w:t>
+      </w:r>
+      <w:proofErr w:type="spellEnd"/>
+      <w:r>
+        <w:rPr>
+          <w:rFonts w:ascii="Consolas" w:eastAsia="Times New Roman" w:hAnsi="Consolas" w:cs="Times New Roman"/>
+          <w:color w:val="CE9178"/>
+          <w:sz w:val="18"/>
+          <w:szCs w:val="21"/>
+          <w:lang w:val="en-IN" w:eastAsia="it-IT"/>
+        </w:rPr>
+        <w:t>'</w:t>
+      </w:r>
+      <w:r>
+        <w:rPr>
+          <w:rFonts w:ascii="Consolas" w:eastAsia="Times New Roman" w:hAnsi="Consolas" w:cs="Times New Roman"/>
+          <w:color w:val="D4D4D4"/>
+          <w:sz w:val="18"/>
+          <w:szCs w:val="21"/>
+          <w:lang w:val="en-IN" w:eastAsia="it-IT"/>
+        </w:rPr>
+        <w:t xml:space="preserve">] </w:t>
+      </w:r>
+      <w:r>
+        <w:rPr>
+          <w:rFonts w:ascii="Consolas" w:eastAsia="Times New Roman" w:hAnsi="Consolas" w:cs="Times New Roman"/>
+          <w:color w:val="DCDCAA"/>
+          <w:sz w:val="18"/>
+          <w:szCs w:val="21"/>
+          <w:lang w:val="en-IN" w:eastAsia="it-IT"/>
+        </w:rPr>
+        <w:t>&gt;=</w:t>
+      </w:r>
+      <w:r>
+        <w:rPr>
+          <w:rFonts w:ascii="Consolas" w:eastAsia="Times New Roman" w:hAnsi="Consolas" w:cs="Times New Roman"/>
+          <w:color w:val="D4D4D4"/>
+          <w:sz w:val="18"/>
+          <w:szCs w:val="21"/>
+          <w:lang w:val="en-IN" w:eastAsia="it-IT"/>
+        </w:rPr>
+        <w:t xml:space="preserve"> </w:t>
+      </w:r>
+      <w:proofErr w:type="spellStart"/>
+      <w:r>
+        <w:rPr>
+          <w:rFonts w:ascii="Consolas" w:eastAsia="Times New Roman" w:hAnsi="Consolas" w:cs="Times New Roman"/>
+          <w:color w:val="9CDCFE"/>
+          <w:sz w:val="18"/>
+          <w:szCs w:val="21"/>
+          <w:lang w:val="en-IN" w:eastAsia="it-IT"/>
+        </w:rPr>
+        <w:t>funnel_df</w:t>
+      </w:r>
+      <w:proofErr w:type="spellEnd"/>
+      <w:r>
+        <w:rPr>
+          <w:rFonts w:ascii="Consolas" w:eastAsia="Times New Roman" w:hAnsi="Consolas" w:cs="Times New Roman"/>
+          <w:color w:val="D4D4D4"/>
+          <w:sz w:val="18"/>
+          <w:szCs w:val="21"/>
+          <w:lang w:val="en-IN" w:eastAsia="it-IT"/>
+        </w:rPr>
+        <w:t>[</w:t>
+      </w:r>
+      <w:r>
+        <w:rPr>
+          <w:rFonts w:ascii="Consolas" w:eastAsia="Times New Roman" w:hAnsi="Consolas" w:cs="Times New Roman"/>
+          <w:color w:val="CE9178"/>
+          <w:sz w:val="18"/>
+          <w:szCs w:val="21"/>
+          <w:lang w:val="en-IN" w:eastAsia="it-IT"/>
+        </w:rPr>
+        <w:t>'</w:t>
+      </w:r>
+      <w:proofErr w:type="spellStart"/>
+      <w:r>
+        <w:rPr>
+          <w:rFonts w:ascii="Consolas" w:eastAsia="Times New Roman" w:hAnsi="Consolas" w:cs="Times New Roman"/>
+          <w:color w:val="CE9178"/>
+          <w:sz w:val="18"/>
+          <w:szCs w:val="21"/>
+          <w:lang w:val="en-IN" w:eastAsia="it-IT"/>
+        </w:rPr>
+        <w:t>sample_date</w:t>
+      </w:r>
+      <w:proofErr w:type="spellEnd"/>
+      <w:r>
+        <w:rPr>
+          <w:rFonts w:ascii="Consolas" w:eastAsia="Times New Roman" w:hAnsi="Consolas" w:cs="Times New Roman"/>
+          <w:color w:val="CE9178"/>
+          <w:sz w:val="18"/>
+          <w:szCs w:val="21"/>
+          <w:lang w:val="en-IN" w:eastAsia="it-IT"/>
+        </w:rPr>
+        <w:t>'</w:t>
+      </w:r>
+      <w:r>
+        <w:rPr>
+          <w:rFonts w:ascii="Consolas" w:eastAsia="Times New Roman" w:hAnsi="Consolas" w:cs="Times New Roman"/>
+          <w:color w:val="D4D4D4"/>
+          <w:sz w:val="18"/>
+          <w:szCs w:val="21"/>
+          <w:lang w:val="en-IN" w:eastAsia="it-IT"/>
+        </w:rPr>
+        <w:t>]]</w:t>
+      </w:r>
+    </w:p>
+    <w:p>
+      <w:pPr>
+        <w:shd w:val="clear" w:color="auto" w:fill="1E1E1E"/>
+        <w:spacing w:before="0" w:after="0" w:line="240" w:lineRule="auto"/>
+        <w:rPr>
+          <w:rFonts w:ascii="Consolas" w:eastAsia="Times New Roman" w:hAnsi="Consolas" w:cs="Times New Roman"/>
+          <w:color w:val="D4D4D4"/>
+          <w:sz w:val="18"/>
+          <w:szCs w:val="21"/>
+          <w:lang w:val="en-IN" w:eastAsia="it-IT"/>
+        </w:rPr>
+      </w:pPr>
+      <w:proofErr w:type="spellStart"/>
+      <w:r>
+        <w:rPr>
+          <w:rFonts w:ascii="Consolas" w:eastAsia="Times New Roman" w:hAnsi="Consolas" w:cs="Times New Roman"/>
+          <w:color w:val="9CDCFE"/>
+          <w:sz w:val="18"/>
+          <w:szCs w:val="21"/>
+          <w:lang w:val="en-IN" w:eastAsia="it-IT"/>
+        </w:rPr>
+        <w:t>funnel_df</w:t>
+      </w:r>
+      <w:proofErr w:type="spellEnd"/>
+      <w:r>
+        <w:rPr>
+          <w:rFonts w:ascii="Consolas" w:eastAsia="Times New Roman" w:hAnsi="Consolas" w:cs="Times New Roman"/>
+          <w:color w:val="D4D4D4"/>
+          <w:sz w:val="18"/>
+          <w:szCs w:val="21"/>
+          <w:lang w:val="en-IN" w:eastAsia="it-IT"/>
+        </w:rPr>
+        <w:t>[</w:t>
+      </w:r>
+      <w:r>
+        <w:rPr>
+          <w:rFonts w:ascii="Consolas" w:eastAsia="Times New Roman" w:hAnsi="Consolas" w:cs="Times New Roman"/>
+          <w:color w:val="CE9178"/>
+          <w:sz w:val="18"/>
+          <w:szCs w:val="21"/>
+          <w:lang w:val="en-IN" w:eastAsia="it-IT"/>
+        </w:rPr>
+        <w:t>'</w:t>
+      </w:r>
+      <w:proofErr w:type="spellStart"/>
+      <w:r>
+        <w:rPr>
+          <w:rFonts w:ascii="Consolas" w:eastAsia="Times New Roman" w:hAnsi="Consolas" w:cs="Times New Roman"/>
+          <w:color w:val="CE9178"/>
+          <w:sz w:val="18"/>
+          <w:szCs w:val="21"/>
+          <w:lang w:val="en-IN" w:eastAsia="it-IT"/>
+        </w:rPr>
+        <w:t>days_to_convert</w:t>
+      </w:r>
+      <w:proofErr w:type="spellEnd"/>
+      <w:r>
+        <w:rPr>
+          <w:rFonts w:ascii="Consolas" w:eastAsia="Times New Roman" w:hAnsi="Consolas" w:cs="Times New Roman"/>
+          <w:color w:val="CE9178"/>
+          <w:sz w:val="18"/>
+          <w:szCs w:val="21"/>
+          <w:lang w:val="en-IN" w:eastAsia="it-IT"/>
+        </w:rPr>
+        <w:t>'</w:t>
+      </w:r>
+      <w:r>
+        <w:rPr>
+          <w:rFonts w:ascii="Consolas" w:eastAsia="Times New Roman" w:hAnsi="Consolas" w:cs="Times New Roman"/>
+          <w:color w:val="D4D4D4"/>
+          <w:sz w:val="18"/>
+          <w:szCs w:val="21"/>
+          <w:lang w:val="en-IN" w:eastAsia="it-IT"/>
+        </w:rPr>
+        <w:t>] = (</w:t>
+      </w:r>
+      <w:proofErr w:type="spellStart"/>
+      <w:r>
+        <w:rPr>
+          <w:rFonts w:ascii="Consolas" w:eastAsia="Times New Roman" w:hAnsi="Consolas" w:cs="Times New Roman"/>
+          <w:color w:val="9CDCFE"/>
+          <w:sz w:val="18"/>
+          <w:szCs w:val="21"/>
+          <w:lang w:val="en-IN" w:eastAsia="it-IT"/>
+        </w:rPr>
+        <w:t>funnel_df</w:t>
+      </w:r>
+      <w:proofErr w:type="spellEnd"/>
+      <w:r>
+        <w:rPr>
+          <w:rFonts w:ascii="Consolas" w:eastAsia="Times New Roman" w:hAnsi="Consolas" w:cs="Times New Roman"/>
+          <w:color w:val="D4D4D4"/>
+          <w:sz w:val="18"/>
+          <w:szCs w:val="21"/>
+          <w:lang w:val="en-IN" w:eastAsia="it-IT"/>
+        </w:rPr>
+        <w:t>[</w:t>
+      </w:r>
+      <w:r>
+        <w:rPr>
+          <w:rFonts w:ascii="Consolas" w:eastAsia="Times New Roman" w:hAnsi="Consolas" w:cs="Times New Roman"/>
+          <w:color w:val="CE9178"/>
+          <w:sz w:val="18"/>
+          <w:szCs w:val="21"/>
+          <w:lang w:val="en-IN" w:eastAsia="it-IT"/>
+        </w:rPr>
+        <w:t>'</w:t>
+      </w:r>
+      <w:proofErr w:type="spellStart"/>
+      <w:r>
+        <w:rPr>
+          <w:rFonts w:ascii="Consolas" w:eastAsia="Times New Roman" w:hAnsi="Consolas" w:cs="Times New Roman"/>
+          <w:color w:val="CE9178"/>
+          <w:sz w:val="18"/>
+          <w:szCs w:val="21"/>
+          <w:lang w:val="en-IN" w:eastAsia="it-IT"/>
+        </w:rPr>
+        <w:t>sale_date</w:t>
+      </w:r>
+      <w:proofErr w:type="spellEnd"/>
+      <w:r>
+        <w:rPr>
+          <w:rFonts w:ascii="Consolas" w:eastAsia="Times New Roman" w:hAnsi="Consolas" w:cs="Times New Roman"/>
+          <w:color w:val="CE9178"/>
+          <w:sz w:val="18"/>
+          <w:szCs w:val="21"/>
+          <w:lang w:val="en-IN" w:eastAsia="it-IT"/>
+        </w:rPr>
+        <w:t>'</w:t>
+      </w:r>
+      <w:r>
+        <w:rPr>
+          <w:rFonts w:ascii="Consolas" w:eastAsia="Times New Roman" w:hAnsi="Consolas" w:cs="Times New Roman"/>
+          <w:color w:val="D4D4D4"/>
+          <w:sz w:val="18"/>
+          <w:szCs w:val="21"/>
+          <w:lang w:val="en-IN" w:eastAsia="it-IT"/>
+        </w:rPr>
+        <w:t xml:space="preserve">] </w:t>
+      </w:r>
+      <w:r>
+        <w:rPr>
+          <w:rFonts w:ascii="Consolas" w:eastAsia="Times New Roman" w:hAnsi="Consolas" w:cs="Times New Roman"/>
+          <w:color w:val="DCDCAA"/>
+          <w:sz w:val="18"/>
+          <w:szCs w:val="21"/>
+          <w:lang w:val="en-IN" w:eastAsia="it-IT"/>
+        </w:rPr>
+        <w:t>-</w:t>
+      </w:r>
+      <w:r>
+        <w:rPr>
+          <w:rFonts w:ascii="Consolas" w:eastAsia="Times New Roman" w:hAnsi="Consolas" w:cs="Times New Roman"/>
+          <w:color w:val="D4D4D4"/>
+          <w:sz w:val="18"/>
+          <w:szCs w:val="21"/>
+          <w:lang w:val="en-IN" w:eastAsia="it-IT"/>
+        </w:rPr>
+        <w:t xml:space="preserve"> </w:t>
+      </w:r>
+      <w:proofErr w:type="spellStart"/>
+      <w:r>
+        <w:rPr>
+          <w:rFonts w:ascii="Consolas" w:eastAsia="Times New Roman" w:hAnsi="Consolas" w:cs="Times New Roman"/>
+          <w:color w:val="9CDCFE"/>
+          <w:sz w:val="18"/>
+          <w:szCs w:val="21"/>
+          <w:lang w:val="en-IN" w:eastAsia="it-IT"/>
+        </w:rPr>
+        <w:t>funnel_df</w:t>
+      </w:r>
+      <w:proofErr w:type="spellEnd"/>
+      <w:r>
+        <w:rPr>
+          <w:rFonts w:ascii="Consolas" w:eastAsia="Times New Roman" w:hAnsi="Consolas" w:cs="Times New Roman"/>
+          <w:color w:val="D4D4D4"/>
+          <w:sz w:val="18"/>
+          <w:szCs w:val="21"/>
+          <w:lang w:val="en-IN" w:eastAsia="it-IT"/>
+        </w:rPr>
+        <w:t>[</w:t>
+      </w:r>
+      <w:r>
+        <w:rPr>
+          <w:rFonts w:ascii="Consolas" w:eastAsia="Times New Roman" w:hAnsi="Consolas" w:cs="Times New Roman"/>
+          <w:color w:val="CE9178"/>
+          <w:sz w:val="18"/>
+          <w:szCs w:val="21"/>
+          <w:lang w:val="en-IN" w:eastAsia="it-IT"/>
+        </w:rPr>
+        <w:t>'</w:t>
+      </w:r>
+      <w:proofErr w:type="spellStart"/>
+      <w:r>
+        <w:rPr>
+          <w:rFonts w:ascii="Consolas" w:eastAsia="Times New Roman" w:hAnsi="Consolas" w:cs="Times New Roman"/>
+          <w:color w:val="CE9178"/>
+          <w:sz w:val="18"/>
+          <w:szCs w:val="21"/>
+          <w:lang w:val="en-IN" w:eastAsia="it-IT"/>
+        </w:rPr>
+        <w:t>sample_date</w:t>
+      </w:r>
+      <w:proofErr w:type="spellEnd"/>
+      <w:r>
+        <w:rPr>
+          <w:rFonts w:ascii="Consolas" w:eastAsia="Times New Roman" w:hAnsi="Consolas" w:cs="Times New Roman"/>
+          <w:color w:val="CE9178"/>
+          <w:sz w:val="18"/>
+          <w:szCs w:val="21"/>
+          <w:lang w:val="en-IN" w:eastAsia="it-IT"/>
+        </w:rPr>
+        <w:t>'</w:t>
+      </w:r>
+      <w:r>
+        <w:rPr>
+          <w:rFonts w:ascii="Consolas" w:eastAsia="Times New Roman" w:hAnsi="Consolas" w:cs="Times New Roman"/>
+          <w:color w:val="D4D4D4"/>
+          <w:sz w:val="18"/>
+          <w:szCs w:val="21"/>
+          <w:lang w:val="en-IN" w:eastAsia="it-IT"/>
+        </w:rPr>
+        <w:t>]).</w:t>
+      </w:r>
+      <w:proofErr w:type="spellStart"/>
+      <w:proofErr w:type="gramStart"/>
+      <w:r>
+        <w:rPr>
+          <w:rFonts w:ascii="Consolas" w:eastAsia="Times New Roman" w:hAnsi="Consolas" w:cs="Times New Roman"/>
+          <w:color w:val="9CDCFE"/>
+          <w:sz w:val="18"/>
+          <w:szCs w:val="21"/>
+          <w:lang w:val="en-IN" w:eastAsia="it-IT"/>
+        </w:rPr>
+        <w:t>dt</w:t>
+      </w:r>
+      <w:r>
+        <w:rPr>
+          <w:rFonts w:ascii="Consolas" w:eastAsia="Times New Roman" w:hAnsi="Consolas" w:cs="Times New Roman"/>
+          <w:color w:val="D4D4D4"/>
+          <w:sz w:val="18"/>
+          <w:szCs w:val="21"/>
+          <w:lang w:val="en-IN" w:eastAsia="it-IT"/>
+        </w:rPr>
+        <w:t>.</w:t>
+      </w:r>
+      <w:r>
+        <w:rPr>
+          <w:rFonts w:ascii="Consolas" w:eastAsia="Times New Roman" w:hAnsi="Consolas" w:cs="Times New Roman"/>
+          <w:color w:val="9CDCFE"/>
+          <w:sz w:val="18"/>
+          <w:szCs w:val="21"/>
+          <w:lang w:val="en-IN" w:eastAsia="it-IT"/>
+        </w:rPr>
+        <w:t>days</w:t>
+      </w:r>
+      <w:proofErr w:type="spellEnd"/>
+      <w:proofErr w:type="gramEnd"/>
+    </w:p>
+    <w:p>
+      <w:pPr>
+        <w:shd w:val="clear" w:color="auto" w:fill="1E1E1E"/>
+        <w:spacing w:before="0" w:after="0" w:line="240" w:lineRule="auto"/>
+        <w:rPr>
+          <w:rFonts w:ascii="Consolas" w:eastAsia="Times New Roman" w:hAnsi="Consolas" w:cs="Times New Roman"/>
+          <w:color w:val="D4D4D4"/>
+          <w:sz w:val="18"/>
+          <w:szCs w:val="21"/>
+          <w:lang w:val="en-IN" w:eastAsia="it-IT"/>
+        </w:rPr>
+      </w:pPr>
+    </w:p>
+    <w:p>
+      <w:pPr>
+        <w:shd w:val="clear" w:color="auto" w:fill="1E1E1E"/>
+        <w:spacing w:before="0" w:after="0" w:line="240" w:lineRule="auto"/>
+        <w:rPr>
+          <w:rFonts w:ascii="Consolas" w:eastAsia="Times New Roman" w:hAnsi="Consolas" w:cs="Times New Roman"/>
+          <w:color w:val="D4D4D4"/>
+          <w:sz w:val="18"/>
+          <w:szCs w:val="21"/>
+          <w:lang w:val="en-IN" w:eastAsia="it-IT"/>
+        </w:rPr>
+      </w:pPr>
+      <w:proofErr w:type="spellStart"/>
+      <w:r>
+        <w:rPr>
+          <w:rFonts w:ascii="Consolas" w:eastAsia="Times New Roman" w:hAnsi="Consolas" w:cs="Times New Roman"/>
+          <w:color w:val="9CDCFE"/>
+          <w:sz w:val="18"/>
+          <w:szCs w:val="21"/>
+          <w:lang w:val="en-IN" w:eastAsia="it-IT"/>
+        </w:rPr>
+        <w:t>sample_origins</w:t>
+      </w:r>
+      <w:proofErr w:type="spellEnd"/>
+      <w:r>
+        <w:rPr>
+          <w:rFonts w:ascii="Consolas" w:eastAsia="Times New Roman" w:hAnsi="Consolas" w:cs="Times New Roman"/>
+          <w:color w:val="D4D4D4"/>
+          <w:sz w:val="18"/>
+          <w:szCs w:val="21"/>
+          <w:lang w:val="en-IN" w:eastAsia="it-IT"/>
+        </w:rPr>
+        <w:t xml:space="preserve"> = </w:t>
+      </w:r>
+      <w:proofErr w:type="spellStart"/>
+      <w:r>
+        <w:rPr>
+          <w:rFonts w:ascii="Consolas" w:eastAsia="Times New Roman" w:hAnsi="Consolas" w:cs="Times New Roman"/>
+          <w:color w:val="9CDCFE"/>
+          <w:sz w:val="18"/>
+          <w:szCs w:val="21"/>
+          <w:lang w:val="en-IN" w:eastAsia="it-IT"/>
+        </w:rPr>
+        <w:t>df_master</w:t>
+      </w:r>
+      <w:proofErr w:type="spellEnd"/>
+      <w:r>
+        <w:rPr>
+          <w:rFonts w:ascii="Consolas" w:eastAsia="Times New Roman" w:hAnsi="Consolas" w:cs="Times New Roman"/>
+          <w:color w:val="D4D4D4"/>
+          <w:sz w:val="18"/>
+          <w:szCs w:val="21"/>
+          <w:lang w:val="en-IN" w:eastAsia="it-IT"/>
+        </w:rPr>
+        <w:t>[</w:t>
+      </w:r>
+      <w:proofErr w:type="spellStart"/>
+      <w:r>
+        <w:rPr>
+          <w:rFonts w:ascii="Consolas" w:eastAsia="Times New Roman" w:hAnsi="Consolas" w:cs="Times New Roman"/>
+          <w:color w:val="9CDCFE"/>
+          <w:sz w:val="18"/>
+          <w:szCs w:val="21"/>
+          <w:lang w:val="en-IN" w:eastAsia="it-IT"/>
+        </w:rPr>
+        <w:t>df_master</w:t>
+      </w:r>
+      <w:proofErr w:type="spellEnd"/>
+      <w:r>
+        <w:rPr>
+          <w:rFonts w:ascii="Consolas" w:eastAsia="Times New Roman" w:hAnsi="Consolas" w:cs="Times New Roman"/>
+          <w:color w:val="D4D4D4"/>
+          <w:sz w:val="18"/>
+          <w:szCs w:val="21"/>
+          <w:lang w:val="en-IN" w:eastAsia="it-IT"/>
+        </w:rPr>
+        <w:t>[</w:t>
+      </w:r>
+      <w:r>
+        <w:rPr>
+          <w:rFonts w:ascii="Consolas" w:eastAsia="Times New Roman" w:hAnsi="Consolas" w:cs="Times New Roman"/>
+          <w:color w:val="CE9178"/>
+          <w:sz w:val="18"/>
+          <w:szCs w:val="21"/>
+          <w:lang w:val="en-IN" w:eastAsia="it-IT"/>
+        </w:rPr>
+        <w:t>'type'</w:t>
+      </w:r>
+      <w:r>
+        <w:rPr>
+          <w:rFonts w:ascii="Consolas" w:eastAsia="Times New Roman" w:hAnsi="Consolas" w:cs="Times New Roman"/>
+          <w:color w:val="D4D4D4"/>
+          <w:sz w:val="18"/>
+          <w:szCs w:val="21"/>
+          <w:lang w:val="en-IN" w:eastAsia="it-IT"/>
+        </w:rPr>
+        <w:t xml:space="preserve">] </w:t>
+      </w:r>
+      <w:r>
+        <w:rPr>
+          <w:rFonts w:ascii="Consolas" w:eastAsia="Times New Roman" w:hAnsi="Consolas" w:cs="Times New Roman"/>
+          <w:color w:val="DCDCAA"/>
+          <w:sz w:val="18"/>
+          <w:szCs w:val="21"/>
+          <w:lang w:val="en-IN" w:eastAsia="it-IT"/>
+        </w:rPr>
+        <w:t>==</w:t>
+      </w:r>
+      <w:r>
+        <w:rPr>
+          <w:rFonts w:ascii="Consolas" w:eastAsia="Times New Roman" w:hAnsi="Consolas" w:cs="Times New Roman"/>
+          <w:color w:val="D4D4D4"/>
+          <w:sz w:val="18"/>
+          <w:szCs w:val="21"/>
+          <w:lang w:val="en-IN" w:eastAsia="it-IT"/>
+        </w:rPr>
+        <w:t xml:space="preserve"> </w:t>
+      </w:r>
+      <w:r>
+        <w:rPr>
+          <w:rFonts w:ascii="Consolas" w:eastAsia="Times New Roman" w:hAnsi="Consolas" w:cs="Times New Roman"/>
+          <w:color w:val="CE9178"/>
+          <w:sz w:val="18"/>
+          <w:szCs w:val="21"/>
+          <w:lang w:val="en-IN" w:eastAsia="it-IT"/>
+        </w:rPr>
+        <w:t>'SAMPLE</w:t>
+      </w:r>
+      <w:proofErr w:type="gramStart"/>
+      <w:r>
+        <w:rPr>
+          <w:rFonts w:ascii="Consolas" w:eastAsia="Times New Roman" w:hAnsi="Consolas" w:cs="Times New Roman"/>
+          <w:color w:val="CE9178"/>
+          <w:sz w:val="18"/>
+          <w:szCs w:val="21"/>
+          <w:lang w:val="en-IN" w:eastAsia="it-IT"/>
+        </w:rPr>
+        <w:t>'</w:t>
+      </w:r>
+      <w:r>
+        <w:rPr>
+          <w:rFonts w:ascii="Consolas" w:eastAsia="Times New Roman" w:hAnsi="Consolas" w:cs="Times New Roman"/>
+          <w:color w:val="D4D4D4"/>
+          <w:sz w:val="18"/>
+          <w:szCs w:val="21"/>
+          <w:lang w:val="en-IN" w:eastAsia="it-IT"/>
+        </w:rPr>
+        <w:t>][</w:t>
+      </w:r>
+      <w:proofErr w:type="gramEnd"/>
+      <w:r>
+        <w:rPr>
+          <w:rFonts w:ascii="Consolas" w:eastAsia="Times New Roman" w:hAnsi="Consolas" w:cs="Times New Roman"/>
+          <w:color w:val="D4D4D4"/>
+          <w:sz w:val="18"/>
+          <w:szCs w:val="21"/>
+          <w:lang w:val="en-IN" w:eastAsia="it-IT"/>
+        </w:rPr>
+        <w:t>[</w:t>
+      </w:r>
+      <w:r>
+        <w:rPr>
+          <w:rFonts w:ascii="Consolas" w:eastAsia="Times New Roman" w:hAnsi="Consolas" w:cs="Times New Roman"/>
+          <w:color w:val="CE9178"/>
+          <w:sz w:val="18"/>
+          <w:szCs w:val="21"/>
+          <w:lang w:val="en-IN" w:eastAsia="it-IT"/>
+        </w:rPr>
+        <w:t>'</w:t>
+      </w:r>
+      <w:proofErr w:type="spellStart"/>
+      <w:r>
+        <w:rPr>
+          <w:rFonts w:ascii="Consolas" w:eastAsia="Times New Roman" w:hAnsi="Consolas" w:cs="Times New Roman"/>
+          <w:color w:val="CE9178"/>
+          <w:sz w:val="18"/>
+          <w:szCs w:val="21"/>
+          <w:lang w:val="en-IN" w:eastAsia="it-IT"/>
+        </w:rPr>
+        <w:t>trade_account_id</w:t>
+      </w:r>
+      <w:proofErr w:type="spellEnd"/>
+      <w:r>
+        <w:rPr>
+          <w:rFonts w:ascii="Consolas" w:eastAsia="Times New Roman" w:hAnsi="Consolas" w:cs="Times New Roman"/>
+          <w:color w:val="CE9178"/>
+          <w:sz w:val="18"/>
+          <w:szCs w:val="21"/>
+          <w:lang w:val="en-IN" w:eastAsia="it-IT"/>
+        </w:rPr>
+        <w:t>'</w:t>
+      </w:r>
+      <w:r>
+        <w:rPr>
+          <w:rFonts w:ascii="Consolas" w:eastAsia="Times New Roman" w:hAnsi="Consolas" w:cs="Times New Roman"/>
+          <w:color w:val="D4D4D4"/>
+          <w:sz w:val="18"/>
+          <w:szCs w:val="21"/>
+          <w:lang w:val="en-IN" w:eastAsia="it-IT"/>
+        </w:rPr>
+        <w:t xml:space="preserve">, </w:t>
+      </w:r>
+      <w:r>
+        <w:rPr>
+          <w:rFonts w:ascii="Consolas" w:eastAsia="Times New Roman" w:hAnsi="Consolas" w:cs="Times New Roman"/>
+          <w:color w:val="CE9178"/>
+          <w:sz w:val="18"/>
+          <w:szCs w:val="21"/>
+          <w:lang w:val="en-IN" w:eastAsia="it-IT"/>
+        </w:rPr>
+        <w:t>'</w:t>
+      </w:r>
+      <w:proofErr w:type="spellStart"/>
+      <w:r>
+        <w:rPr>
+          <w:rFonts w:ascii="Consolas" w:eastAsia="Times New Roman" w:hAnsi="Consolas" w:cs="Times New Roman"/>
+          <w:color w:val="CE9178"/>
+          <w:sz w:val="18"/>
+          <w:szCs w:val="21"/>
+          <w:lang w:val="en-IN" w:eastAsia="it-IT"/>
+        </w:rPr>
+        <w:t>item_number</w:t>
+      </w:r>
+      <w:proofErr w:type="spellEnd"/>
+      <w:r>
+        <w:rPr>
+          <w:rFonts w:ascii="Consolas" w:eastAsia="Times New Roman" w:hAnsi="Consolas" w:cs="Times New Roman"/>
+          <w:color w:val="CE9178"/>
+          <w:sz w:val="18"/>
+          <w:szCs w:val="21"/>
+          <w:lang w:val="en-IN" w:eastAsia="it-IT"/>
+        </w:rPr>
+        <w:t>'</w:t>
+      </w:r>
+      <w:r>
+        <w:rPr>
+          <w:rFonts w:ascii="Consolas" w:eastAsia="Times New Roman" w:hAnsi="Consolas" w:cs="Times New Roman"/>
+          <w:color w:val="D4D4D4"/>
+          <w:sz w:val="18"/>
+          <w:szCs w:val="21"/>
+          <w:lang w:val="en-IN" w:eastAsia="it-IT"/>
+        </w:rPr>
+        <w:t xml:space="preserve">, </w:t>
+      </w:r>
+      <w:r>
+        <w:rPr>
+          <w:rFonts w:ascii="Consolas" w:eastAsia="Times New Roman" w:hAnsi="Consolas" w:cs="Times New Roman"/>
+          <w:color w:val="CE9178"/>
+          <w:sz w:val="18"/>
+          <w:szCs w:val="21"/>
+          <w:lang w:val="en-IN" w:eastAsia="it-IT"/>
+        </w:rPr>
+        <w:t>'origin'</w:t>
+      </w:r>
+      <w:r>
+        <w:rPr>
+          <w:rFonts w:ascii="Consolas" w:eastAsia="Times New Roman" w:hAnsi="Consolas" w:cs="Times New Roman"/>
+          <w:color w:val="D4D4D4"/>
+          <w:sz w:val="18"/>
+          <w:szCs w:val="21"/>
+          <w:lang w:val="en-IN" w:eastAsia="it-IT"/>
+        </w:rPr>
+        <w:t>]].</w:t>
+      </w:r>
+      <w:proofErr w:type="spellStart"/>
+      <w:r>
+        <w:rPr>
+          <w:rFonts w:ascii="Consolas" w:eastAsia="Times New Roman" w:hAnsi="Consolas" w:cs="Times New Roman"/>
+          <w:color w:val="DCDCAA"/>
+          <w:sz w:val="18"/>
+          <w:szCs w:val="21"/>
+          <w:lang w:val="en-IN" w:eastAsia="it-IT"/>
+        </w:rPr>
+        <w:t>drop_duplicates</w:t>
+      </w:r>
+      <w:proofErr w:type="spellEnd"/>
+      <w:r>
+        <w:rPr>
+          <w:rFonts w:ascii="Consolas" w:eastAsia="Times New Roman" w:hAnsi="Consolas" w:cs="Times New Roman"/>
+          <w:color w:val="D4D4D4"/>
+          <w:sz w:val="18"/>
+          <w:szCs w:val="21"/>
+          <w:lang w:val="en-IN" w:eastAsia="it-IT"/>
+        </w:rPr>
+        <w:t>()</w:t>
+      </w:r>
+    </w:p>
+    <w:p>
+      <w:pPr>
+        <w:shd w:val="clear" w:color="auto" w:fill="1E1E1E"/>
+        <w:spacing w:before="0" w:after="0" w:line="240" w:lineRule="auto"/>
+        <w:rPr>
+          <w:rFonts w:ascii="Consolas" w:eastAsia="Times New Roman" w:hAnsi="Consolas" w:cs="Times New Roman"/>
+          <w:color w:val="D4D4D4"/>
+          <w:sz w:val="18"/>
+          <w:szCs w:val="21"/>
+          <w:lang w:val="en-IN" w:eastAsia="it-IT"/>
+        </w:rPr>
+      </w:pPr>
+    </w:p>
+    <w:p>
+      <w:pPr>
+        <w:shd w:val="clear" w:color="auto" w:fill="1E1E1E"/>
+        <w:spacing w:before="0" w:after="0" w:line="240" w:lineRule="auto"/>
+        <w:rPr>
+          <w:rFonts w:ascii="Consolas" w:eastAsia="Times New Roman" w:hAnsi="Consolas" w:cs="Times New Roman"/>
+          <w:color w:val="D4D4D4"/>
+          <w:sz w:val="18"/>
+          <w:szCs w:val="21"/>
+          <w:lang w:val="en-IN" w:eastAsia="it-IT"/>
+        </w:rPr>
+      </w:pPr>
+      <w:proofErr w:type="spellStart"/>
+      <w:r>
+        <w:rPr>
+          <w:rFonts w:ascii="Consolas" w:eastAsia="Times New Roman" w:hAnsi="Consolas" w:cs="Times New Roman"/>
+          <w:color w:val="9CDCFE"/>
+          <w:sz w:val="18"/>
+          <w:szCs w:val="21"/>
+          <w:lang w:val="en-IN" w:eastAsia="it-IT"/>
+        </w:rPr>
+        <w:t>matched_journeys</w:t>
+      </w:r>
+      <w:proofErr w:type="spellEnd"/>
+      <w:r>
+        <w:rPr>
+          <w:rFonts w:ascii="Consolas" w:eastAsia="Times New Roman" w:hAnsi="Consolas" w:cs="Times New Roman"/>
+          <w:color w:val="D4D4D4"/>
+          <w:sz w:val="18"/>
+          <w:szCs w:val="21"/>
+          <w:lang w:val="en-IN" w:eastAsia="it-IT"/>
+        </w:rPr>
+        <w:t xml:space="preserve"> = </w:t>
+      </w:r>
+      <w:proofErr w:type="spellStart"/>
+      <w:r>
+        <w:rPr>
+          <w:rFonts w:ascii="Consolas" w:eastAsia="Times New Roman" w:hAnsi="Consolas" w:cs="Times New Roman"/>
+          <w:color w:val="9CDCFE"/>
+          <w:sz w:val="18"/>
+          <w:szCs w:val="21"/>
+          <w:lang w:val="en-IN" w:eastAsia="it-IT"/>
+        </w:rPr>
+        <w:t>funnel_</w:t>
+      </w:r>
+      <w:proofErr w:type="gramStart"/>
+      <w:r>
+        <w:rPr>
+          <w:rFonts w:ascii="Consolas" w:eastAsia="Times New Roman" w:hAnsi="Consolas" w:cs="Times New Roman"/>
+          <w:color w:val="9CDCFE"/>
+          <w:sz w:val="18"/>
+          <w:szCs w:val="21"/>
+          <w:lang w:val="en-IN" w:eastAsia="it-IT"/>
+        </w:rPr>
+        <w:t>df</w:t>
+      </w:r>
+      <w:r>
+        <w:rPr>
+          <w:rFonts w:ascii="Consolas" w:eastAsia="Times New Roman" w:hAnsi="Consolas" w:cs="Times New Roman"/>
+          <w:color w:val="D4D4D4"/>
+          <w:sz w:val="18"/>
+          <w:szCs w:val="21"/>
+          <w:lang w:val="en-IN" w:eastAsia="it-IT"/>
+        </w:rPr>
+        <w:t>.</w:t>
+      </w:r>
+      <w:r>
+        <w:rPr>
+          <w:rFonts w:ascii="Consolas" w:eastAsia="Times New Roman" w:hAnsi="Consolas" w:cs="Times New Roman"/>
+          <w:color w:val="DCDCAA"/>
+          <w:sz w:val="18"/>
+          <w:szCs w:val="21"/>
+          <w:lang w:val="en-IN" w:eastAsia="it-IT"/>
+        </w:rPr>
+        <w:t>merge</w:t>
+      </w:r>
+      <w:proofErr w:type="spellEnd"/>
+      <w:proofErr w:type="gramEnd"/>
+      <w:r>
+        <w:rPr>
+          <w:rFonts w:ascii="Consolas" w:eastAsia="Times New Roman" w:hAnsi="Consolas" w:cs="Times New Roman"/>
+          <w:color w:val="D4D4D4"/>
+          <w:sz w:val="18"/>
+          <w:szCs w:val="21"/>
+          <w:lang w:val="en-IN" w:eastAsia="it-IT"/>
+        </w:rPr>
+        <w:t>(</w:t>
+      </w:r>
+      <w:proofErr w:type="spellStart"/>
+      <w:r>
+        <w:rPr>
+          <w:rFonts w:ascii="Consolas" w:eastAsia="Times New Roman" w:hAnsi="Consolas" w:cs="Times New Roman"/>
+          <w:color w:val="9CDCFE"/>
+          <w:sz w:val="18"/>
+          <w:szCs w:val="21"/>
+          <w:lang w:val="en-IN" w:eastAsia="it-IT"/>
+        </w:rPr>
+        <w:t>sample_origins</w:t>
+      </w:r>
+      <w:proofErr w:type="spellEnd"/>
+      <w:r>
+        <w:rPr>
+          <w:rFonts w:ascii="Consolas" w:eastAsia="Times New Roman" w:hAnsi="Consolas" w:cs="Times New Roman"/>
+          <w:color w:val="D4D4D4"/>
+          <w:sz w:val="18"/>
+          <w:szCs w:val="21"/>
+          <w:lang w:val="en-IN" w:eastAsia="it-IT"/>
+        </w:rPr>
+        <w:t xml:space="preserve">, </w:t>
+      </w:r>
+      <w:r>
+        <w:rPr>
+          <w:rFonts w:ascii="Consolas" w:eastAsia="Times New Roman" w:hAnsi="Consolas" w:cs="Times New Roman"/>
+          <w:color w:val="9CDCFE"/>
+          <w:sz w:val="18"/>
+          <w:szCs w:val="21"/>
+          <w:lang w:val="en-IN" w:eastAsia="it-IT"/>
+        </w:rPr>
+        <w:t>on</w:t>
+      </w:r>
+      <w:r>
+        <w:rPr>
+          <w:rFonts w:ascii="Consolas" w:eastAsia="Times New Roman" w:hAnsi="Consolas" w:cs="Times New Roman"/>
+          <w:color w:val="D4D4D4"/>
+          <w:sz w:val="18"/>
+          <w:szCs w:val="21"/>
+          <w:lang w:val="en-IN" w:eastAsia="it-IT"/>
+        </w:rPr>
+        <w:t>=[</w:t>
+      </w:r>
+      <w:r>
+        <w:rPr>
+          <w:rFonts w:ascii="Consolas" w:eastAsia="Times New Roman" w:hAnsi="Consolas" w:cs="Times New Roman"/>
+          <w:color w:val="CE9178"/>
+          <w:sz w:val="18"/>
+          <w:szCs w:val="21"/>
+          <w:lang w:val="en-IN" w:eastAsia="it-IT"/>
+        </w:rPr>
+        <w:t>'</w:t>
+      </w:r>
+      <w:proofErr w:type="spellStart"/>
+      <w:r>
+        <w:rPr>
+          <w:rFonts w:ascii="Consolas" w:eastAsia="Times New Roman" w:hAnsi="Consolas" w:cs="Times New Roman"/>
+          <w:color w:val="CE9178"/>
+          <w:sz w:val="18"/>
+          <w:szCs w:val="21"/>
+          <w:lang w:val="en-IN" w:eastAsia="it-IT"/>
+        </w:rPr>
+        <w:t>trade_account_id</w:t>
+      </w:r>
+      <w:proofErr w:type="spellEnd"/>
+      <w:r>
+        <w:rPr>
+          <w:rFonts w:ascii="Consolas" w:eastAsia="Times New Roman" w:hAnsi="Consolas" w:cs="Times New Roman"/>
+          <w:color w:val="CE9178"/>
+          <w:sz w:val="18"/>
+          <w:szCs w:val="21"/>
+          <w:lang w:val="en-IN" w:eastAsia="it-IT"/>
+        </w:rPr>
+        <w:t>'</w:t>
+      </w:r>
+      <w:r>
+        <w:rPr>
+          <w:rFonts w:ascii="Consolas" w:eastAsia="Times New Roman" w:hAnsi="Consolas" w:cs="Times New Roman"/>
+          <w:color w:val="D4D4D4"/>
+          <w:sz w:val="18"/>
+          <w:szCs w:val="21"/>
+          <w:lang w:val="en-IN" w:eastAsia="it-IT"/>
+        </w:rPr>
+        <w:t xml:space="preserve">, </w:t>
+      </w:r>
+      <w:r>
+        <w:rPr>
+          <w:rFonts w:ascii="Consolas" w:eastAsia="Times New Roman" w:hAnsi="Consolas" w:cs="Times New Roman"/>
+          <w:color w:val="CE9178"/>
+          <w:sz w:val="18"/>
+          <w:szCs w:val="21"/>
+          <w:lang w:val="en-IN" w:eastAsia="it-IT"/>
+        </w:rPr>
+        <w:t>'</w:t>
+      </w:r>
+      <w:proofErr w:type="spellStart"/>
+      <w:r>
+        <w:rPr>
+          <w:rFonts w:ascii="Consolas" w:eastAsia="Times New Roman" w:hAnsi="Consolas" w:cs="Times New Roman"/>
+          <w:color w:val="CE9178"/>
+          <w:sz w:val="18"/>
+          <w:szCs w:val="21"/>
+          <w:lang w:val="en-IN" w:eastAsia="it-IT"/>
+        </w:rPr>
+        <w:t>item_number</w:t>
+      </w:r>
+      <w:proofErr w:type="spellEnd"/>
+      <w:r>
+        <w:rPr>
+          <w:rFonts w:ascii="Consolas" w:eastAsia="Times New Roman" w:hAnsi="Consolas" w:cs="Times New Roman"/>
+          <w:color w:val="CE9178"/>
+          <w:sz w:val="18"/>
+          <w:szCs w:val="21"/>
+          <w:lang w:val="en-IN" w:eastAsia="it-IT"/>
+        </w:rPr>
+        <w:t>'</w:t>
+      </w:r>
+      <w:r>
+        <w:rPr>
+          <w:rFonts w:ascii="Consolas" w:eastAsia="Times New Roman" w:hAnsi="Consolas" w:cs="Times New Roman"/>
+          <w:color w:val="D4D4D4"/>
+          <w:sz w:val="18"/>
+          <w:szCs w:val="21"/>
+          <w:lang w:val="en-IN" w:eastAsia="it-IT"/>
+        </w:rPr>
+        <w:t xml:space="preserve">], </w:t>
+      </w:r>
+      <w:r>
+        <w:rPr>
+          <w:rFonts w:ascii="Consolas" w:eastAsia="Times New Roman" w:hAnsi="Consolas" w:cs="Times New Roman"/>
+          <w:color w:val="9CDCFE"/>
+          <w:sz w:val="18"/>
+          <w:szCs w:val="21"/>
+          <w:lang w:val="en-IN" w:eastAsia="it-IT"/>
+        </w:rPr>
+        <w:t>how</w:t>
+      </w:r>
+      <w:r>
+        <w:rPr>
+          <w:rFonts w:ascii="Consolas" w:eastAsia="Times New Roman" w:hAnsi="Consolas" w:cs="Times New Roman"/>
+          <w:color w:val="D4D4D4"/>
+          <w:sz w:val="18"/>
+          <w:szCs w:val="21"/>
+          <w:lang w:val="en-IN" w:eastAsia="it-IT"/>
+        </w:rPr>
+        <w:t>=</w:t>
+      </w:r>
+      <w:r>
+        <w:rPr>
+          <w:rFonts w:ascii="Consolas" w:eastAsia="Times New Roman" w:hAnsi="Consolas" w:cs="Times New Roman"/>
+          <w:color w:val="CE9178"/>
+          <w:sz w:val="18"/>
+          <w:szCs w:val="21"/>
+          <w:lang w:val="en-IN" w:eastAsia="it-IT"/>
+        </w:rPr>
+        <w:t>'left'</w:t>
+      </w:r>
+      <w:r>
+        <w:rPr>
+          <w:rFonts w:ascii="Consolas" w:eastAsia="Times New Roman" w:hAnsi="Consolas" w:cs="Times New Roman"/>
+          <w:color w:val="D4D4D4"/>
+          <w:sz w:val="18"/>
+          <w:szCs w:val="21"/>
+          <w:lang w:val="en-IN" w:eastAsia="it-IT"/>
+        </w:rPr>
+        <w:t>)</w:t>
+      </w:r>
+    </w:p>
+    <w:p>
+      <w:pPr>
+        <w:shd w:val="clear" w:color="auto" w:fill="1E1E1E"/>
+        <w:spacing w:before="0" w:after="0" w:line="240" w:lineRule="auto"/>
+        <w:rPr>
+          <w:rFonts w:ascii="Consolas" w:eastAsia="Times New Roman" w:hAnsi="Consolas" w:cs="Times New Roman"/>
+          <w:color w:val="D4D4D4"/>
+          <w:sz w:val="18"/>
+          <w:szCs w:val="21"/>
+          <w:lang w:val="en-IN" w:eastAsia="it-IT"/>
+        </w:rPr>
+      </w:pPr>
+    </w:p>
+    <w:p>
+      <w:pPr>
+        <w:shd w:val="clear" w:color="auto" w:fill="1E1E1E"/>
+        <w:spacing w:before="0" w:after="0" w:line="240" w:lineRule="auto"/>
+        <w:rPr>
+          <w:rFonts w:ascii="Consolas" w:eastAsia="Times New Roman" w:hAnsi="Consolas" w:cs="Times New Roman"/>
+          <w:color w:val="D4D4D4"/>
+          <w:sz w:val="18"/>
+          <w:szCs w:val="21"/>
+          <w:lang w:val="en-IN" w:eastAsia="it-IT"/>
+        </w:rPr>
+      </w:pPr>
+      <w:proofErr w:type="spellStart"/>
+      <w:r>
+        <w:rPr>
+          <w:rFonts w:ascii="Consolas" w:eastAsia="Times New Roman" w:hAnsi="Consolas" w:cs="Times New Roman"/>
+          <w:color w:val="9CDCFE"/>
+          <w:sz w:val="18"/>
+          <w:szCs w:val="21"/>
+          <w:lang w:val="en-IN" w:eastAsia="it-IT"/>
+        </w:rPr>
+        <w:t>total_samples_per_origin</w:t>
+      </w:r>
+      <w:proofErr w:type="spellEnd"/>
+      <w:r>
+        <w:rPr>
+          <w:rFonts w:ascii="Consolas" w:eastAsia="Times New Roman" w:hAnsi="Consolas" w:cs="Times New Roman"/>
+          <w:color w:val="D4D4D4"/>
+          <w:sz w:val="18"/>
+          <w:szCs w:val="21"/>
+          <w:lang w:val="en-IN" w:eastAsia="it-IT"/>
+        </w:rPr>
+        <w:t xml:space="preserve"> = </w:t>
+      </w:r>
+      <w:proofErr w:type="spellStart"/>
+      <w:r>
+        <w:rPr>
+          <w:rFonts w:ascii="Consolas" w:eastAsia="Times New Roman" w:hAnsi="Consolas" w:cs="Times New Roman"/>
+          <w:color w:val="9CDCFE"/>
+          <w:sz w:val="18"/>
+          <w:szCs w:val="21"/>
+          <w:lang w:val="en-IN" w:eastAsia="it-IT"/>
+        </w:rPr>
+        <w:t>sample_origins</w:t>
+      </w:r>
+      <w:proofErr w:type="spellEnd"/>
+      <w:r>
+        <w:rPr>
+          <w:rFonts w:ascii="Consolas" w:eastAsia="Times New Roman" w:hAnsi="Consolas" w:cs="Times New Roman"/>
+          <w:color w:val="D4D4D4"/>
+          <w:sz w:val="18"/>
+          <w:szCs w:val="21"/>
+          <w:lang w:val="en-IN" w:eastAsia="it-IT"/>
+        </w:rPr>
+        <w:t>[</w:t>
+      </w:r>
+      <w:r>
+        <w:rPr>
+          <w:rFonts w:ascii="Consolas" w:eastAsia="Times New Roman" w:hAnsi="Consolas" w:cs="Times New Roman"/>
+          <w:color w:val="CE9178"/>
+          <w:sz w:val="18"/>
+          <w:szCs w:val="21"/>
+          <w:lang w:val="en-IN" w:eastAsia="it-IT"/>
+        </w:rPr>
+        <w:t>'origin'</w:t>
+      </w:r>
+      <w:r>
+        <w:rPr>
+          <w:rFonts w:ascii="Consolas" w:eastAsia="Times New Roman" w:hAnsi="Consolas" w:cs="Times New Roman"/>
+          <w:color w:val="D4D4D4"/>
+          <w:sz w:val="18"/>
+          <w:szCs w:val="21"/>
+          <w:lang w:val="en-IN" w:eastAsia="it-IT"/>
+        </w:rPr>
+        <w:t>].</w:t>
+      </w:r>
+      <w:proofErr w:type="spellStart"/>
+      <w:r>
+        <w:rPr>
+          <w:rFonts w:ascii="Consolas" w:eastAsia="Times New Roman" w:hAnsi="Consolas" w:cs="Times New Roman"/>
+          <w:color w:val="DCDCAA"/>
+          <w:sz w:val="18"/>
+          <w:szCs w:val="21"/>
+          <w:lang w:val="en-IN" w:eastAsia="it-IT"/>
+        </w:rPr>
+        <w:t>value_</w:t>
+      </w:r>
+      <w:proofErr w:type="gramStart"/>
+      <w:r>
+        <w:rPr>
+          <w:rFonts w:ascii="Consolas" w:eastAsia="Times New Roman" w:hAnsi="Consolas" w:cs="Times New Roman"/>
+          <w:color w:val="DCDCAA"/>
+          <w:sz w:val="18"/>
+          <w:szCs w:val="21"/>
+          <w:lang w:val="en-IN" w:eastAsia="it-IT"/>
+        </w:rPr>
+        <w:t>counts</w:t>
+      </w:r>
+      <w:proofErr w:type="spellEnd"/>
+      <w:r>
+        <w:rPr>
+          <w:rFonts w:ascii="Consolas" w:eastAsia="Times New Roman" w:hAnsi="Consolas" w:cs="Times New Roman"/>
+          <w:color w:val="D4D4D4"/>
+          <w:sz w:val="18"/>
+          <w:szCs w:val="21"/>
+          <w:lang w:val="en-IN" w:eastAsia="it-IT"/>
+        </w:rPr>
+        <w:t>(</w:t>
+      </w:r>
+      <w:proofErr w:type="gramEnd"/>
+      <w:r>
+        <w:rPr>
+          <w:rFonts w:ascii="Consolas" w:eastAsia="Times New Roman" w:hAnsi="Consolas" w:cs="Times New Roman"/>
+          <w:color w:val="D4D4D4"/>
+          <w:sz w:val="18"/>
+          <w:szCs w:val="21"/>
+          <w:lang w:val="en-IN" w:eastAsia="it-IT"/>
+        </w:rPr>
+        <w:t>)</w:t>
+      </w:r>
+    </w:p>
+    <w:p>
+      <w:pPr>
+        <w:shd w:val="clear" w:color="auto" w:fill="1E1E1E"/>
+        <w:spacing w:before="0" w:after="0" w:line="240" w:lineRule="auto"/>
+        <w:rPr>
+          <w:rFonts w:ascii="Consolas" w:eastAsia="Times New Roman" w:hAnsi="Consolas" w:cs="Times New Roman"/>
+          <w:color w:val="D4D4D4"/>
+          <w:sz w:val="18"/>
+          <w:szCs w:val="21"/>
+          <w:lang w:val="en-IN" w:eastAsia="it-IT"/>
+        </w:rPr>
+      </w:pPr>
+      <w:proofErr w:type="spellStart"/>
+      <w:r>
+        <w:rPr>
+          <w:rFonts w:ascii="Consolas" w:eastAsia="Times New Roman" w:hAnsi="Consolas" w:cs="Times New Roman"/>
+          <w:color w:val="9CDCFE"/>
+          <w:sz w:val="18"/>
+          <w:szCs w:val="21"/>
+          <w:lang w:val="en-IN" w:eastAsia="it-IT"/>
+        </w:rPr>
+        <w:t>successful_sales_per_origin</w:t>
+      </w:r>
+      <w:proofErr w:type="spellEnd"/>
+      <w:r>
+        <w:rPr>
+          <w:rFonts w:ascii="Consolas" w:eastAsia="Times New Roman" w:hAnsi="Consolas" w:cs="Times New Roman"/>
+          <w:color w:val="D4D4D4"/>
+          <w:sz w:val="18"/>
+          <w:szCs w:val="21"/>
+          <w:lang w:val="en-IN" w:eastAsia="it-IT"/>
+        </w:rPr>
+        <w:t xml:space="preserve"> = </w:t>
+      </w:r>
+      <w:proofErr w:type="spellStart"/>
+      <w:r>
+        <w:rPr>
+          <w:rFonts w:ascii="Consolas" w:eastAsia="Times New Roman" w:hAnsi="Consolas" w:cs="Times New Roman"/>
+          <w:color w:val="9CDCFE"/>
+          <w:sz w:val="18"/>
+          <w:szCs w:val="21"/>
+          <w:lang w:val="en-IN" w:eastAsia="it-IT"/>
+        </w:rPr>
+        <w:t>matched_journeys</w:t>
+      </w:r>
+      <w:proofErr w:type="spellEnd"/>
+      <w:r>
+        <w:rPr>
+          <w:rFonts w:ascii="Consolas" w:eastAsia="Times New Roman" w:hAnsi="Consolas" w:cs="Times New Roman"/>
+          <w:color w:val="D4D4D4"/>
+          <w:sz w:val="18"/>
+          <w:szCs w:val="21"/>
+          <w:lang w:val="en-IN" w:eastAsia="it-IT"/>
+        </w:rPr>
+        <w:t>[</w:t>
+      </w:r>
+      <w:r>
+        <w:rPr>
+          <w:rFonts w:ascii="Consolas" w:eastAsia="Times New Roman" w:hAnsi="Consolas" w:cs="Times New Roman"/>
+          <w:color w:val="CE9178"/>
+          <w:sz w:val="18"/>
+          <w:szCs w:val="21"/>
+          <w:lang w:val="en-IN" w:eastAsia="it-IT"/>
+        </w:rPr>
+        <w:t>'origin'</w:t>
+      </w:r>
+      <w:r>
+        <w:rPr>
+          <w:rFonts w:ascii="Consolas" w:eastAsia="Times New Roman" w:hAnsi="Consolas" w:cs="Times New Roman"/>
+          <w:color w:val="D4D4D4"/>
+          <w:sz w:val="18"/>
+          <w:szCs w:val="21"/>
+          <w:lang w:val="en-IN" w:eastAsia="it-IT"/>
+        </w:rPr>
+        <w:t>].</w:t>
+      </w:r>
+      <w:proofErr w:type="spellStart"/>
+      <w:r>
+        <w:rPr>
+          <w:rFonts w:ascii="Consolas" w:eastAsia="Times New Roman" w:hAnsi="Consolas" w:cs="Times New Roman"/>
+          <w:color w:val="DCDCAA"/>
+          <w:sz w:val="18"/>
+          <w:szCs w:val="21"/>
+          <w:lang w:val="en-IN" w:eastAsia="it-IT"/>
+        </w:rPr>
+        <w:t>value_</w:t>
+      </w:r>
+      <w:proofErr w:type="gramStart"/>
+      <w:r>
+        <w:rPr>
+          <w:rFonts w:ascii="Consolas" w:eastAsia="Times New Roman" w:hAnsi="Consolas" w:cs="Times New Roman"/>
+          <w:color w:val="DCDCAA"/>
+          <w:sz w:val="18"/>
+          <w:szCs w:val="21"/>
+          <w:lang w:val="en-IN" w:eastAsia="it-IT"/>
+        </w:rPr>
+        <w:t>counts</w:t>
+      </w:r>
+      <w:proofErr w:type="spellEnd"/>
+      <w:r>
+        <w:rPr>
+          <w:rFonts w:ascii="Consolas" w:eastAsia="Times New Roman" w:hAnsi="Consolas" w:cs="Times New Roman"/>
+          <w:color w:val="D4D4D4"/>
+          <w:sz w:val="18"/>
+          <w:szCs w:val="21"/>
+          <w:lang w:val="en-IN" w:eastAsia="it-IT"/>
+        </w:rPr>
+        <w:t>(</w:t>
+      </w:r>
+      <w:proofErr w:type="gramEnd"/>
+      <w:r>
+        <w:rPr>
+          <w:rFonts w:ascii="Consolas" w:eastAsia="Times New Roman" w:hAnsi="Consolas" w:cs="Times New Roman"/>
+          <w:color w:val="D4D4D4"/>
+          <w:sz w:val="18"/>
+          <w:szCs w:val="21"/>
+          <w:lang w:val="en-IN" w:eastAsia="it-IT"/>
+        </w:rPr>
+        <w:t>)</w:t>
+      </w:r>
+    </w:p>
+    <w:p>
+      <w:pPr>
+        <w:shd w:val="clear" w:color="auto" w:fill="1E1E1E"/>
+        <w:spacing w:before="0" w:after="0" w:line="240" w:lineRule="auto"/>
+        <w:rPr>
+          <w:rFonts w:ascii="Consolas" w:eastAsia="Times New Roman" w:hAnsi="Consolas" w:cs="Times New Roman"/>
+          <w:color w:val="D4D4D4"/>
+          <w:sz w:val="18"/>
+          <w:szCs w:val="21"/>
+          <w:lang w:val="en-IN" w:eastAsia="it-IT"/>
+        </w:rPr>
+      </w:pPr>
+    </w:p>
+    <w:p>
+      <w:pPr>
+        <w:shd w:val="clear" w:color="auto" w:fill="1E1E1E"/>
+        <w:spacing w:before="0" w:after="0" w:line="240" w:lineRule="auto"/>
+        <w:rPr>
+          <w:rFonts w:ascii="Consolas" w:eastAsia="Times New Roman" w:hAnsi="Consolas" w:cs="Times New Roman"/>
+          <w:color w:val="D4D4D4"/>
+          <w:sz w:val="18"/>
+          <w:szCs w:val="21"/>
+          <w:lang w:val="en-IN" w:eastAsia="it-IT"/>
+        </w:rPr>
+      </w:pPr>
+      <w:proofErr w:type="spellStart"/>
+      <w:r>
+        <w:rPr>
+          <w:rFonts w:ascii="Consolas" w:eastAsia="Times New Roman" w:hAnsi="Consolas" w:cs="Times New Roman"/>
+          <w:color w:val="9CDCFE"/>
+          <w:sz w:val="18"/>
+          <w:szCs w:val="21"/>
+          <w:lang w:val="en-IN" w:eastAsia="it-IT"/>
+        </w:rPr>
+        <w:t>origin_stats</w:t>
+      </w:r>
+      <w:proofErr w:type="spellEnd"/>
+      <w:r>
+        <w:rPr>
+          <w:rFonts w:ascii="Consolas" w:eastAsia="Times New Roman" w:hAnsi="Consolas" w:cs="Times New Roman"/>
+          <w:color w:val="D4D4D4"/>
+          <w:sz w:val="18"/>
+          <w:szCs w:val="21"/>
+          <w:lang w:val="en-IN" w:eastAsia="it-IT"/>
+        </w:rPr>
+        <w:t xml:space="preserve"> = </w:t>
+      </w:r>
+      <w:proofErr w:type="spellStart"/>
+      <w:proofErr w:type="gramStart"/>
+      <w:r>
+        <w:rPr>
+          <w:rFonts w:ascii="Consolas" w:eastAsia="Times New Roman" w:hAnsi="Consolas" w:cs="Times New Roman"/>
+          <w:color w:val="4EC9B0"/>
+          <w:sz w:val="18"/>
+          <w:szCs w:val="21"/>
+          <w:lang w:val="en-IN" w:eastAsia="it-IT"/>
+        </w:rPr>
+        <w:t>pd</w:t>
+      </w:r>
+      <w:r>
+        <w:rPr>
+          <w:rFonts w:ascii="Consolas" w:eastAsia="Times New Roman" w:hAnsi="Consolas" w:cs="Times New Roman"/>
+          <w:color w:val="D4D4D4"/>
+          <w:sz w:val="18"/>
+          <w:szCs w:val="21"/>
+          <w:lang w:val="en-IN" w:eastAsia="it-IT"/>
+        </w:rPr>
+        <w:t>.</w:t>
+      </w:r>
+      <w:r>
+        <w:rPr>
+          <w:rFonts w:ascii="Consolas" w:eastAsia="Times New Roman" w:hAnsi="Consolas" w:cs="Times New Roman"/>
+          <w:color w:val="4EC9B0"/>
+          <w:sz w:val="18"/>
+          <w:szCs w:val="21"/>
+          <w:lang w:val="en-IN" w:eastAsia="it-IT"/>
+        </w:rPr>
+        <w:t>DataFrame</w:t>
+      </w:r>
+      <w:proofErr w:type="spellEnd"/>
+      <w:proofErr w:type="gramEnd"/>
+      <w:r>
+        <w:rPr>
+          <w:rFonts w:ascii="Consolas" w:eastAsia="Times New Roman" w:hAnsi="Consolas" w:cs="Times New Roman"/>
+          <w:color w:val="D4D4D4"/>
+          <w:sz w:val="18"/>
+          <w:szCs w:val="21"/>
+          <w:lang w:val="en-IN" w:eastAsia="it-IT"/>
+        </w:rPr>
+        <w:t>({</w:t>
+      </w:r>
+    </w:p>
+    <w:p>
+      <w:pPr>
+        <w:shd w:val="clear" w:color="auto" w:fill="1E1E1E"/>
+        <w:spacing w:before="0" w:after="0" w:line="240" w:lineRule="auto"/>
+        <w:rPr>
+          <w:rFonts w:ascii="Consolas" w:eastAsia="Times New Roman" w:hAnsi="Consolas" w:cs="Times New Roman"/>
+          <w:color w:val="D4D4D4"/>
+          <w:sz w:val="18"/>
+          <w:szCs w:val="21"/>
+          <w:lang w:val="en-IN" w:eastAsia="it-IT"/>
+        </w:rPr>
+      </w:pPr>
+      <w:r>
+        <w:rPr>
+          <w:rFonts w:ascii="Consolas" w:eastAsia="Times New Roman" w:hAnsi="Consolas" w:cs="Times New Roman"/>
+          <w:color w:val="D4D4D4"/>
+          <w:sz w:val="18"/>
+          <w:szCs w:val="21"/>
+          <w:lang w:val="en-IN" w:eastAsia="it-IT"/>
+        </w:rPr>
+        <w:t xml:space="preserve">    </w:t>
+      </w:r>
+      <w:r>
+        <w:rPr>
+          <w:rFonts w:ascii="Consolas" w:eastAsia="Times New Roman" w:hAnsi="Consolas" w:cs="Times New Roman"/>
+          <w:color w:val="CE9178"/>
+          <w:sz w:val="18"/>
+          <w:szCs w:val="21"/>
+          <w:lang w:val="en-IN" w:eastAsia="it-IT"/>
+        </w:rPr>
+        <w:t>'SAMPLE'</w:t>
+      </w:r>
+      <w:r>
+        <w:rPr>
+          <w:rFonts w:ascii="Consolas" w:eastAsia="Times New Roman" w:hAnsi="Consolas" w:cs="Times New Roman"/>
+          <w:color w:val="D4D4D4"/>
+          <w:sz w:val="18"/>
+          <w:szCs w:val="21"/>
+          <w:lang w:val="en-IN" w:eastAsia="it-IT"/>
+        </w:rPr>
+        <w:t xml:space="preserve">: </w:t>
+      </w:r>
+      <w:proofErr w:type="spellStart"/>
+      <w:r>
+        <w:rPr>
+          <w:rFonts w:ascii="Consolas" w:eastAsia="Times New Roman" w:hAnsi="Consolas" w:cs="Times New Roman"/>
+          <w:color w:val="9CDCFE"/>
+          <w:sz w:val="18"/>
+          <w:szCs w:val="21"/>
+          <w:lang w:val="en-IN" w:eastAsia="it-IT"/>
+        </w:rPr>
+        <w:t>total_samples_per_origin</w:t>
+      </w:r>
+      <w:proofErr w:type="spellEnd"/>
+      <w:r>
+        <w:rPr>
+          <w:rFonts w:ascii="Consolas" w:eastAsia="Times New Roman" w:hAnsi="Consolas" w:cs="Times New Roman"/>
+          <w:color w:val="D4D4D4"/>
+          <w:sz w:val="18"/>
+          <w:szCs w:val="21"/>
+          <w:lang w:val="en-IN" w:eastAsia="it-IT"/>
+        </w:rPr>
+        <w:t>,</w:t>
+      </w:r>
+    </w:p>
+    <w:p>
+      <w:pPr>
+        <w:shd w:val="clear" w:color="auto" w:fill="1E1E1E"/>
+        <w:spacing w:before="0" w:after="0" w:line="240" w:lineRule="auto"/>
+        <w:rPr>
+          <w:rFonts w:ascii="Consolas" w:eastAsia="Times New Roman" w:hAnsi="Consolas" w:cs="Times New Roman"/>
+          <w:color w:val="D4D4D4"/>
+          <w:sz w:val="18"/>
+          <w:szCs w:val="21"/>
+          <w:lang w:val="en-IN" w:eastAsia="it-IT"/>
+        </w:rPr>
+      </w:pPr>
+      <w:r>
+        <w:rPr>
+          <w:rFonts w:ascii="Consolas" w:eastAsia="Times New Roman" w:hAnsi="Consolas" w:cs="Times New Roman"/>
+          <w:color w:val="D4D4D4"/>
+          <w:sz w:val="18"/>
+          <w:szCs w:val="21"/>
+          <w:lang w:val="en-IN" w:eastAsia="it-IT"/>
+        </w:rPr>
+        <w:t xml:space="preserve">    </w:t>
+      </w:r>
+      <w:r>
+        <w:rPr>
+          <w:rFonts w:ascii="Consolas" w:eastAsia="Times New Roman" w:hAnsi="Consolas" w:cs="Times New Roman"/>
+          <w:color w:val="CE9178"/>
+          <w:sz w:val="18"/>
+          <w:szCs w:val="21"/>
+          <w:lang w:val="en-IN" w:eastAsia="it-IT"/>
+        </w:rPr>
+        <w:t>'SALE'</w:t>
+      </w:r>
+      <w:r>
+        <w:rPr>
+          <w:rFonts w:ascii="Consolas" w:eastAsia="Times New Roman" w:hAnsi="Consolas" w:cs="Times New Roman"/>
+          <w:color w:val="D4D4D4"/>
+          <w:sz w:val="18"/>
+          <w:szCs w:val="21"/>
+          <w:lang w:val="en-IN" w:eastAsia="it-IT"/>
+        </w:rPr>
+        <w:t xml:space="preserve">: </w:t>
+      </w:r>
+      <w:proofErr w:type="spellStart"/>
+      <w:r>
+        <w:rPr>
+          <w:rFonts w:ascii="Consolas" w:eastAsia="Times New Roman" w:hAnsi="Consolas" w:cs="Times New Roman"/>
+          <w:color w:val="9CDCFE"/>
+          <w:sz w:val="18"/>
+          <w:szCs w:val="21"/>
+          <w:lang w:val="en-IN" w:eastAsia="it-IT"/>
+        </w:rPr>
+        <w:t>successful_sales_per_origin</w:t>
+      </w:r>
+      <w:proofErr w:type="spellEnd"/>
+    </w:p>
+    <w:p>
+      <w:pPr>
+        <w:shd w:val="clear" w:color="auto" w:fill="1E1E1E"/>
+        <w:spacing w:before="0" w:after="0" w:line="240" w:lineRule="auto"/>
+        <w:rPr>
+          <w:rFonts w:ascii="Consolas" w:eastAsia="Times New Roman" w:hAnsi="Consolas" w:cs="Times New Roman"/>
+          <w:color w:val="D4D4D4"/>
+          <w:sz w:val="18"/>
+          <w:szCs w:val="21"/>
+          <w:lang w:val="en-IN" w:eastAsia="it-IT"/>
+        </w:rPr>
+      </w:pPr>
+      <w:r>
+        <w:rPr>
+          <w:rFonts w:ascii="Consolas" w:eastAsia="Times New Roman" w:hAnsi="Consolas" w:cs="Times New Roman"/>
+          <w:color w:val="D4D4D4"/>
+          <w:sz w:val="18"/>
+          <w:szCs w:val="21"/>
+          <w:lang w:val="en-IN" w:eastAsia="it-IT"/>
+        </w:rPr>
+        <w:t>}</w:t>
+      </w:r>
+      <w:proofErr w:type="gramStart"/>
+      <w:r>
+        <w:rPr>
+          <w:rFonts w:ascii="Consolas" w:eastAsia="Times New Roman" w:hAnsi="Consolas" w:cs="Times New Roman"/>
+          <w:color w:val="D4D4D4"/>
+          <w:sz w:val="18"/>
+          <w:szCs w:val="21"/>
+          <w:lang w:val="en-IN" w:eastAsia="it-IT"/>
+        </w:rPr>
+        <w:t>).</w:t>
+      </w:r>
+      <w:proofErr w:type="spellStart"/>
+      <w:r>
+        <w:rPr>
+          <w:rFonts w:ascii="Consolas" w:eastAsia="Times New Roman" w:hAnsi="Consolas" w:cs="Times New Roman"/>
+          <w:color w:val="DCDCAA"/>
+          <w:sz w:val="18"/>
+          <w:szCs w:val="21"/>
+          <w:lang w:val="en-IN" w:eastAsia="it-IT"/>
+        </w:rPr>
+        <w:t>fillna</w:t>
+      </w:r>
+      <w:proofErr w:type="spellEnd"/>
+      <w:proofErr w:type="gramEnd"/>
+      <w:r>
+        <w:rPr>
+          <w:rFonts w:ascii="Consolas" w:eastAsia="Times New Roman" w:hAnsi="Consolas" w:cs="Times New Roman"/>
+          <w:color w:val="D4D4D4"/>
+          <w:sz w:val="18"/>
+          <w:szCs w:val="21"/>
+          <w:lang w:val="en-IN" w:eastAsia="it-IT"/>
+        </w:rPr>
+        <w:t>(</w:t>
+      </w:r>
+      <w:r>
+        <w:rPr>
+          <w:rFonts w:ascii="Consolas" w:eastAsia="Times New Roman" w:hAnsi="Consolas" w:cs="Times New Roman"/>
+          <w:color w:val="B5CEA8"/>
+          <w:sz w:val="18"/>
+          <w:szCs w:val="21"/>
+          <w:lang w:val="en-IN" w:eastAsia="it-IT"/>
+        </w:rPr>
+        <w:t>0</w:t>
+      </w:r>
+      <w:r>
+        <w:rPr>
+          <w:rFonts w:ascii="Consolas" w:eastAsia="Times New Roman" w:hAnsi="Consolas" w:cs="Times New Roman"/>
+          <w:color w:val="D4D4D4"/>
+          <w:sz w:val="18"/>
+          <w:szCs w:val="21"/>
+          <w:lang w:val="en-IN" w:eastAsia="it-IT"/>
+        </w:rPr>
+        <w:t>)</w:t>
+      </w:r>
+    </w:p>
+    <w:p>
+      <w:pPr>
+        <w:shd w:val="clear" w:color="auto" w:fill="1E1E1E"/>
+        <w:spacing w:before="0" w:after="0" w:line="240" w:lineRule="auto"/>
+        <w:rPr>
+          <w:rFonts w:ascii="Consolas" w:eastAsia="Times New Roman" w:hAnsi="Consolas" w:cs="Times New Roman"/>
+          <w:color w:val="D4D4D4"/>
+          <w:sz w:val="18"/>
+          <w:szCs w:val="21"/>
+          <w:lang w:val="en-IN" w:eastAsia="it-IT"/>
+        </w:rPr>
+      </w:pPr>
+    </w:p>
+    <w:p>
+      <w:pPr>
+        <w:shd w:val="clear" w:color="auto" w:fill="1E1E1E"/>
+        <w:spacing w:before="0" w:after="0" w:line="240" w:lineRule="auto"/>
+        <w:rPr>
+          <w:rFonts w:ascii="Consolas" w:eastAsia="Times New Roman" w:hAnsi="Consolas" w:cs="Times New Roman"/>
+          <w:color w:val="D4D4D4"/>
+          <w:sz w:val="18"/>
+          <w:szCs w:val="21"/>
+          <w:lang w:val="en-IN" w:eastAsia="it-IT"/>
+        </w:rPr>
+      </w:pPr>
+      <w:proofErr w:type="spellStart"/>
+      <w:r>
+        <w:rPr>
+          <w:rFonts w:ascii="Consolas" w:eastAsia="Times New Roman" w:hAnsi="Consolas" w:cs="Times New Roman"/>
+          <w:color w:val="9CDCFE"/>
+          <w:sz w:val="18"/>
+          <w:szCs w:val="21"/>
+          <w:lang w:val="en-IN" w:eastAsia="it-IT"/>
+        </w:rPr>
+        <w:t>origin_stats</w:t>
+      </w:r>
+      <w:proofErr w:type="spellEnd"/>
+      <w:r>
+        <w:rPr>
+          <w:rFonts w:ascii="Consolas" w:eastAsia="Times New Roman" w:hAnsi="Consolas" w:cs="Times New Roman"/>
+          <w:color w:val="D4D4D4"/>
+          <w:sz w:val="18"/>
+          <w:szCs w:val="21"/>
+          <w:lang w:val="en-IN" w:eastAsia="it-IT"/>
+        </w:rPr>
+        <w:t>[</w:t>
+      </w:r>
+      <w:r>
+        <w:rPr>
+          <w:rFonts w:ascii="Consolas" w:eastAsia="Times New Roman" w:hAnsi="Consolas" w:cs="Times New Roman"/>
+          <w:color w:val="CE9178"/>
+          <w:sz w:val="18"/>
+          <w:szCs w:val="21"/>
+          <w:lang w:val="en-IN" w:eastAsia="it-IT"/>
+        </w:rPr>
+        <w:t>'</w:t>
+      </w:r>
+      <w:proofErr w:type="spellStart"/>
+      <w:r>
+        <w:rPr>
+          <w:rFonts w:ascii="Consolas" w:eastAsia="Times New Roman" w:hAnsi="Consolas" w:cs="Times New Roman"/>
+          <w:color w:val="CE9178"/>
+          <w:sz w:val="18"/>
+          <w:szCs w:val="21"/>
+          <w:lang w:val="en-IN" w:eastAsia="it-IT"/>
+        </w:rPr>
+        <w:t>conversion_rate</w:t>
+      </w:r>
+      <w:proofErr w:type="spellEnd"/>
+      <w:r>
+        <w:rPr>
+          <w:rFonts w:ascii="Consolas" w:eastAsia="Times New Roman" w:hAnsi="Consolas" w:cs="Times New Roman"/>
+          <w:color w:val="CE9178"/>
+          <w:sz w:val="18"/>
+          <w:szCs w:val="21"/>
+          <w:lang w:val="en-IN" w:eastAsia="it-IT"/>
+        </w:rPr>
+        <w:t>'</w:t>
+      </w:r>
+      <w:r>
+        <w:rPr>
+          <w:rFonts w:ascii="Consolas" w:eastAsia="Times New Roman" w:hAnsi="Consolas" w:cs="Times New Roman"/>
+          <w:color w:val="D4D4D4"/>
+          <w:sz w:val="18"/>
+          <w:szCs w:val="21"/>
+          <w:lang w:val="en-IN" w:eastAsia="it-IT"/>
+        </w:rPr>
+        <w:t>] = (</w:t>
+      </w:r>
+      <w:proofErr w:type="spellStart"/>
+      <w:r>
+        <w:rPr>
+          <w:rFonts w:ascii="Consolas" w:eastAsia="Times New Roman" w:hAnsi="Consolas" w:cs="Times New Roman"/>
+          <w:color w:val="9CDCFE"/>
+          <w:sz w:val="18"/>
+          <w:szCs w:val="21"/>
+          <w:lang w:val="en-IN" w:eastAsia="it-IT"/>
+        </w:rPr>
+        <w:t>origin_stats</w:t>
+      </w:r>
+      <w:proofErr w:type="spellEnd"/>
+      <w:r>
+        <w:rPr>
+          <w:rFonts w:ascii="Consolas" w:eastAsia="Times New Roman" w:hAnsi="Consolas" w:cs="Times New Roman"/>
+          <w:color w:val="D4D4D4"/>
+          <w:sz w:val="18"/>
+          <w:szCs w:val="21"/>
+          <w:lang w:val="en-IN" w:eastAsia="it-IT"/>
+        </w:rPr>
+        <w:t>[</w:t>
+      </w:r>
+      <w:r>
+        <w:rPr>
+          <w:rFonts w:ascii="Consolas" w:eastAsia="Times New Roman" w:hAnsi="Consolas" w:cs="Times New Roman"/>
+          <w:color w:val="CE9178"/>
+          <w:sz w:val="18"/>
+          <w:szCs w:val="21"/>
+          <w:lang w:val="en-IN" w:eastAsia="it-IT"/>
+        </w:rPr>
+        <w:t>'SALE'</w:t>
+      </w:r>
+      <w:r>
+        <w:rPr>
+          <w:rFonts w:ascii="Consolas" w:eastAsia="Times New Roman" w:hAnsi="Consolas" w:cs="Times New Roman"/>
+          <w:color w:val="D4D4D4"/>
+          <w:sz w:val="18"/>
+          <w:szCs w:val="21"/>
+          <w:lang w:val="en-IN" w:eastAsia="it-IT"/>
+        </w:rPr>
+        <w:t xml:space="preserve">] </w:t>
+      </w:r>
+      <w:r>
+        <w:rPr>
+          <w:rFonts w:ascii="Consolas" w:eastAsia="Times New Roman" w:hAnsi="Consolas" w:cs="Times New Roman"/>
+          <w:color w:val="DCDCAA"/>
+          <w:sz w:val="18"/>
+          <w:szCs w:val="21"/>
+          <w:lang w:val="en-IN" w:eastAsia="it-IT"/>
+        </w:rPr>
+        <w:t>/</w:t>
+      </w:r>
+      <w:r>
+        <w:rPr>
+          <w:rFonts w:ascii="Consolas" w:eastAsia="Times New Roman" w:hAnsi="Consolas" w:cs="Times New Roman"/>
+          <w:color w:val="D4D4D4"/>
+          <w:sz w:val="18"/>
+          <w:szCs w:val="21"/>
+          <w:lang w:val="en-IN" w:eastAsia="it-IT"/>
+        </w:rPr>
+        <w:t xml:space="preserve"> </w:t>
+      </w:r>
+      <w:proofErr w:type="spellStart"/>
+      <w:r>
+        <w:rPr>
+          <w:rFonts w:ascii="Consolas" w:eastAsia="Times New Roman" w:hAnsi="Consolas" w:cs="Times New Roman"/>
+          <w:color w:val="9CDCFE"/>
+          <w:sz w:val="18"/>
+          <w:szCs w:val="21"/>
+          <w:lang w:val="en-IN" w:eastAsia="it-IT"/>
+        </w:rPr>
+        <w:t>origin_stats</w:t>
+      </w:r>
+      <w:proofErr w:type="spellEnd"/>
+      <w:r>
+        <w:rPr>
+          <w:rFonts w:ascii="Consolas" w:eastAsia="Times New Roman" w:hAnsi="Consolas" w:cs="Times New Roman"/>
+          <w:color w:val="D4D4D4"/>
+          <w:sz w:val="18"/>
+          <w:szCs w:val="21"/>
+          <w:lang w:val="en-IN" w:eastAsia="it-IT"/>
+        </w:rPr>
+        <w:t>[</w:t>
+      </w:r>
+      <w:r>
+        <w:rPr>
+          <w:rFonts w:ascii="Consolas" w:eastAsia="Times New Roman" w:hAnsi="Consolas" w:cs="Times New Roman"/>
+          <w:color w:val="CE9178"/>
+          <w:sz w:val="18"/>
+          <w:szCs w:val="21"/>
+          <w:lang w:val="en-IN" w:eastAsia="it-IT"/>
+        </w:rPr>
+        <w:t>'SAMPLE'</w:t>
+      </w:r>
+      <w:r>
+        <w:rPr>
+          <w:rFonts w:ascii="Consolas" w:eastAsia="Times New Roman" w:hAnsi="Consolas" w:cs="Times New Roman"/>
+          <w:color w:val="D4D4D4"/>
+          <w:sz w:val="18"/>
+          <w:szCs w:val="21"/>
+          <w:lang w:val="en-IN" w:eastAsia="it-IT"/>
+        </w:rPr>
+        <w:t xml:space="preserve">]) </w:t>
+      </w:r>
+      <w:r>
+        <w:rPr>
+          <w:rFonts w:ascii="Consolas" w:eastAsia="Times New Roman" w:hAnsi="Consolas" w:cs="Times New Roman"/>
+          <w:color w:val="DCDCAA"/>
+          <w:sz w:val="18"/>
+          <w:szCs w:val="21"/>
+          <w:lang w:val="en-IN" w:eastAsia="it-IT"/>
+        </w:rPr>
+        <w:t>*</w:t>
+      </w:r>
+      <w:r>
+        <w:rPr>
+          <w:rFonts w:ascii="Consolas" w:eastAsia="Times New Roman" w:hAnsi="Consolas" w:cs="Times New Roman"/>
+          <w:color w:val="D4D4D4"/>
+          <w:sz w:val="18"/>
+          <w:szCs w:val="21"/>
+          <w:lang w:val="en-IN" w:eastAsia="it-IT"/>
+        </w:rPr>
+        <w:t xml:space="preserve"> </w:t>
+      </w:r>
+      <w:r>
+        <w:rPr>
+          <w:rFonts w:ascii="Consolas" w:eastAsia="Times New Roman" w:hAnsi="Consolas" w:cs="Times New Roman"/>
+          <w:color w:val="B5CEA8"/>
+          <w:sz w:val="18"/>
+          <w:szCs w:val="21"/>
+          <w:lang w:val="en-IN" w:eastAsia="it-IT"/>
+        </w:rPr>
+        <w:t>100</w:t>
+      </w:r>
+    </w:p>
+    <w:p>
+      <w:pPr>
+        <w:shd w:val="clear" w:color="auto" w:fill="1E1E1E"/>
+        <w:spacing w:before="0" w:after="0" w:line="240" w:lineRule="auto"/>
+        <w:rPr>
+          <w:rFonts w:ascii="Consolas" w:eastAsia="Times New Roman" w:hAnsi="Consolas" w:cs="Times New Roman"/>
+          <w:color w:val="D4D4D4"/>
+          <w:sz w:val="18"/>
+          <w:szCs w:val="21"/>
+          <w:lang w:val="en-IN" w:eastAsia="it-IT"/>
+        </w:rPr>
+      </w:pPr>
+      <w:proofErr w:type="spellStart"/>
+      <w:r>
+        <w:rPr>
+          <w:rFonts w:ascii="Consolas" w:eastAsia="Times New Roman" w:hAnsi="Consolas" w:cs="Times New Roman"/>
+          <w:color w:val="9CDCFE"/>
+          <w:sz w:val="18"/>
+          <w:szCs w:val="21"/>
+          <w:lang w:val="en-IN" w:eastAsia="it-IT"/>
+        </w:rPr>
+        <w:t>origin_stats</w:t>
+      </w:r>
+      <w:proofErr w:type="spellEnd"/>
+      <w:r>
+        <w:rPr>
+          <w:rFonts w:ascii="Consolas" w:eastAsia="Times New Roman" w:hAnsi="Consolas" w:cs="Times New Roman"/>
+          <w:color w:val="D4D4D4"/>
+          <w:sz w:val="18"/>
+          <w:szCs w:val="21"/>
+          <w:lang w:val="en-IN" w:eastAsia="it-IT"/>
+        </w:rPr>
+        <w:t xml:space="preserve"> = </w:t>
+      </w:r>
+      <w:proofErr w:type="spellStart"/>
+      <w:r>
+        <w:rPr>
+          <w:rFonts w:ascii="Consolas" w:eastAsia="Times New Roman" w:hAnsi="Consolas" w:cs="Times New Roman"/>
+          <w:color w:val="9CDCFE"/>
+          <w:sz w:val="18"/>
+          <w:szCs w:val="21"/>
+          <w:lang w:val="en-IN" w:eastAsia="it-IT"/>
+        </w:rPr>
+        <w:t>origin_</w:t>
+      </w:r>
+      <w:proofErr w:type="gramStart"/>
+      <w:r>
+        <w:rPr>
+          <w:rFonts w:ascii="Consolas" w:eastAsia="Times New Roman" w:hAnsi="Consolas" w:cs="Times New Roman"/>
+          <w:color w:val="9CDCFE"/>
+          <w:sz w:val="18"/>
+          <w:szCs w:val="21"/>
+          <w:lang w:val="en-IN" w:eastAsia="it-IT"/>
+        </w:rPr>
+        <w:t>stats</w:t>
+      </w:r>
+      <w:r>
+        <w:rPr>
+          <w:rFonts w:ascii="Consolas" w:eastAsia="Times New Roman" w:hAnsi="Consolas" w:cs="Times New Roman"/>
+          <w:color w:val="D4D4D4"/>
+          <w:sz w:val="18"/>
+          <w:szCs w:val="21"/>
+          <w:lang w:val="en-IN" w:eastAsia="it-IT"/>
+        </w:rPr>
+        <w:t>.</w:t>
+      </w:r>
+      <w:r>
+        <w:rPr>
+          <w:rFonts w:ascii="Consolas" w:eastAsia="Times New Roman" w:hAnsi="Consolas" w:cs="Times New Roman"/>
+          <w:color w:val="DCDCAA"/>
+          <w:sz w:val="18"/>
+          <w:szCs w:val="21"/>
+          <w:lang w:val="en-IN" w:eastAsia="it-IT"/>
+        </w:rPr>
+        <w:t>sort</w:t>
+      </w:r>
+      <w:proofErr w:type="gramEnd"/>
+      <w:r>
+        <w:rPr>
+          <w:rFonts w:ascii="Consolas" w:eastAsia="Times New Roman" w:hAnsi="Consolas" w:cs="Times New Roman"/>
+          <w:color w:val="DCDCAA"/>
+          <w:sz w:val="18"/>
+          <w:szCs w:val="21"/>
+          <w:lang w:val="en-IN" w:eastAsia="it-IT"/>
+        </w:rPr>
+        <w:t>_values</w:t>
+      </w:r>
+      <w:proofErr w:type="spellEnd"/>
+      <w:r>
+        <w:rPr>
+          <w:rFonts w:ascii="Consolas" w:eastAsia="Times New Roman" w:hAnsi="Consolas" w:cs="Times New Roman"/>
+          <w:color w:val="D4D4D4"/>
+          <w:sz w:val="18"/>
+          <w:szCs w:val="21"/>
+          <w:lang w:val="en-IN" w:eastAsia="it-IT"/>
+        </w:rPr>
+        <w:t>(</w:t>
+      </w:r>
+      <w:r>
+        <w:rPr>
+          <w:rFonts w:ascii="Consolas" w:eastAsia="Times New Roman" w:hAnsi="Consolas" w:cs="Times New Roman"/>
+          <w:color w:val="CE9178"/>
+          <w:sz w:val="18"/>
+          <w:szCs w:val="21"/>
+          <w:lang w:val="en-IN" w:eastAsia="it-IT"/>
+        </w:rPr>
+        <w:t>'</w:t>
+      </w:r>
+      <w:proofErr w:type="spellStart"/>
+      <w:r>
+        <w:rPr>
+          <w:rFonts w:ascii="Consolas" w:eastAsia="Times New Roman" w:hAnsi="Consolas" w:cs="Times New Roman"/>
+          <w:color w:val="CE9178"/>
+          <w:sz w:val="18"/>
+          <w:szCs w:val="21"/>
+          <w:lang w:val="en-IN" w:eastAsia="it-IT"/>
+        </w:rPr>
+        <w:t>conversion_rate</w:t>
+      </w:r>
+      <w:proofErr w:type="spellEnd"/>
+      <w:r>
+        <w:rPr>
+          <w:rFonts w:ascii="Consolas" w:eastAsia="Times New Roman" w:hAnsi="Consolas" w:cs="Times New Roman"/>
+          <w:color w:val="CE9178"/>
+          <w:sz w:val="18"/>
+          <w:szCs w:val="21"/>
+          <w:lang w:val="en-IN" w:eastAsia="it-IT"/>
+        </w:rPr>
+        <w:t>'</w:t>
+      </w:r>
+      <w:r>
+        <w:rPr>
+          <w:rFonts w:ascii="Consolas" w:eastAsia="Times New Roman" w:hAnsi="Consolas" w:cs="Times New Roman"/>
+          <w:color w:val="D4D4D4"/>
+          <w:sz w:val="18"/>
+          <w:szCs w:val="21"/>
+          <w:lang w:val="en-IN" w:eastAsia="it-IT"/>
+        </w:rPr>
+        <w:t xml:space="preserve">, </w:t>
+      </w:r>
+      <w:r>
+        <w:rPr>
+          <w:rFonts w:ascii="Consolas" w:eastAsia="Times New Roman" w:hAnsi="Consolas" w:cs="Times New Roman"/>
+          <w:color w:val="9CDCFE"/>
+          <w:sz w:val="18"/>
+          <w:szCs w:val="21"/>
+          <w:lang w:val="en-IN" w:eastAsia="it-IT"/>
+        </w:rPr>
+        <w:t>ascending</w:t>
+      </w:r>
+      <w:r>
+        <w:rPr>
+          <w:rFonts w:ascii="Consolas" w:eastAsia="Times New Roman" w:hAnsi="Consolas" w:cs="Times New Roman"/>
+          <w:color w:val="D4D4D4"/>
+          <w:sz w:val="18"/>
+          <w:szCs w:val="21"/>
+          <w:lang w:val="en-IN" w:eastAsia="it-IT"/>
+        </w:rPr>
+        <w:t>=</w:t>
+      </w:r>
+      <w:r>
+        <w:rPr>
+          <w:rFonts w:ascii="Consolas" w:eastAsia="Times New Roman" w:hAnsi="Consolas" w:cs="Times New Roman"/>
+          <w:color w:val="569CD6"/>
+          <w:sz w:val="18"/>
+          <w:szCs w:val="21"/>
+          <w:lang w:val="en-IN" w:eastAsia="it-IT"/>
+        </w:rPr>
+        <w:t>False</w:t>
+      </w:r>
+      <w:r>
+        <w:rPr>
+          <w:rFonts w:ascii="Consolas" w:eastAsia="Times New Roman" w:hAnsi="Consolas" w:cs="Times New Roman"/>
+          <w:color w:val="D4D4D4"/>
+          <w:sz w:val="18"/>
+          <w:szCs w:val="21"/>
+          <w:lang w:val="en-IN" w:eastAsia="it-IT"/>
+        </w:rPr>
+        <w:t>)</w:t>
+      </w:r>
+    </w:p>
+    <w:p>
+      <w:pPr>
         <w:pStyle w:val="NormaleWeb"/>
-        <w:rPr>
-          <w:lang w:val="en-IN"/>
-        </w:rPr>
-      </w:pPr>
-      <w:proofErr w:type="gramStart"/>
+        <w:spacing w:line="276" w:lineRule="auto"/>
+        <w:jc w:val="both"/>
+        <w:rPr>
+          <w:lang w:val="en-IN"/>
+        </w:rPr>
+      </w:pPr>
+      <w:r>
+        <w:rPr>
+          <w:noProof/>
+          <w:lang w:val="en-IN"/>
+        </w:rPr>
+        <w:lastRenderedPageBreak/>
+        <w:drawing>
+          <wp:anchor distT="0" distB="0" distL="114300" distR="114300" simplePos="0" relativeHeight="251667456" behindDoc="0" locked="0" layoutInCell="1" allowOverlap="1" wp14:anchorId="6A39CDB6" wp14:editId="68097773">
+            <wp:simplePos x="0" y="0"/>
+            <wp:positionH relativeFrom="column">
+              <wp:posOffset>861198</wp:posOffset>
+            </wp:positionH>
+            <wp:positionV relativeFrom="paragraph">
+              <wp:posOffset>662664</wp:posOffset>
+            </wp:positionV>
+            <wp:extent cx="4719955" cy="2738755"/>
+            <wp:effectExtent l="0" t="0" r="4445" b="4445"/>
+            <wp:wrapTopAndBottom/>
+            <wp:docPr id="40" name="Immagine 40"/>
+            <wp:cNvGraphicFramePr>
+              <a:graphicFrameLocks xmlns:a="http://schemas.openxmlformats.org/drawingml/2006/main" noChangeAspect="1"/>
+            </wp:cNvGraphicFramePr>
+            <a:graphic xmlns:a="http://schemas.openxmlformats.org/drawingml/2006/main">
+              <a:graphicData uri="http://schemas.openxmlformats.org/drawingml/2006/picture">
+                <pic:pic xmlns:pic="http://schemas.openxmlformats.org/drawingml/2006/picture">
+                  <pic:nvPicPr>
+                    <pic:cNvPr id="40" name="median days.png"/>
+                    <pic:cNvPicPr/>
+                  </pic:nvPicPr>
+                  <pic:blipFill>
+                    <a:blip r:embed="rId15" cstate="print">
+                      <a:extLst>
+                        <a:ext uri="{28A0092B-C50C-407E-A947-70E740481C1C}">
+                          <a14:useLocalDpi xmlns:a14="http://schemas.microsoft.com/office/drawing/2010/main" val="0"/>
+                        </a:ext>
+                      </a:extLst>
+                    </a:blip>
+                    <a:stretch>
+                      <a:fillRect/>
+                    </a:stretch>
+                  </pic:blipFill>
+                  <pic:spPr>
+                    <a:xfrm>
+                      <a:off x="0" y="0"/>
+                      <a:ext cx="4719955" cy="2738755"/>
+                    </a:xfrm>
+                    <a:prstGeom prst="rect">
+                      <a:avLst/>
+                    </a:prstGeom>
+                  </pic:spPr>
+                </pic:pic>
+              </a:graphicData>
+            </a:graphic>
+            <wp14:sizeRelH relativeFrom="margin">
+              <wp14:pctWidth>0</wp14:pctWidth>
+            </wp14:sizeRelH>
+            <wp14:sizeRelV relativeFrom="margin">
+              <wp14:pctHeight>0</wp14:pctHeight>
+            </wp14:sizeRelV>
+          </wp:anchor>
+        </w:drawing>
+      </w:r>
       <w:r>
         <w:rPr>
           <w:rFonts w:hAnsi="Symbol"/>
+          <w:b/>
         </w:rPr>
         <w:t></w:t>
       </w:r>
       <w:r>
         <w:rPr>
-          <w:lang w:val="en-IN"/>
-        </w:rPr>
-        <w:t xml:space="preserve">  </w:t>
+          <w:b/>
+          <w:lang w:val="en-IN"/>
+        </w:rPr>
+        <w:t xml:space="preserve"> </w:t>
+      </w:r>
+      <w:r>
+        <w:rPr>
+          <w:b/>
+          <w:lang w:val="en-IN"/>
+        </w:rPr>
+        <w:t>Median</w:t>
       </w:r>
       <w:r>
         <w:rPr>
@@ -17858,102 +21526,1798 @@
           <w:bCs/>
           <w:lang w:val="en-IN"/>
         </w:rPr>
-        <w:t>The</w:t>
-      </w:r>
-      <w:proofErr w:type="gramEnd"/>
+        <w:t xml:space="preserve"> Days to Convert by Origin:</w:t>
+      </w:r>
+      <w:r>
+        <w:rPr>
+          <w:lang w:val="en-IN"/>
+        </w:rPr>
+        <w:t xml:space="preserve"> This analysis measures </w:t>
+      </w:r>
       <w:r>
         <w:rPr>
           <w:b/>
           <w:bCs/>
           <w:lang w:val="en-IN"/>
         </w:rPr>
-        <w:t xml:space="preserve"> Distribution (Histogram):</w:t>
-      </w:r>
-      <w:r>
-        <w:rPr>
-          <w:lang w:val="en-IN"/>
-        </w:rPr>
-        <w:t xml:space="preserve"> The data is "right-skewed," meaning most designers convert quickly, but a few "heavy samplers" (outliers) request hundreds of items, pulling the average up.</w:t>
+        <w:t>Conversion Velocity</w:t>
+      </w:r>
+      <w:r>
+        <w:rPr>
+          <w:lang w:val="en-IN"/>
+        </w:rPr>
+        <w:t>, calculating the median number of days between a sample being shipped and the first subsequent sale for that specific item.</w:t>
       </w:r>
     </w:p>
     <w:p>
       <w:pPr>
+        <w:shd w:val="clear" w:color="auto" w:fill="1E1E1E"/>
+        <w:spacing w:before="0" w:after="0" w:line="285" w:lineRule="atLeast"/>
+        <w:rPr>
+          <w:rFonts w:ascii="Consolas" w:eastAsia="Times New Roman" w:hAnsi="Consolas" w:cs="Times New Roman"/>
+          <w:color w:val="D4D4D4"/>
+          <w:sz w:val="18"/>
+          <w:szCs w:val="21"/>
+          <w:lang w:val="en-IN" w:eastAsia="it-IT"/>
+        </w:rPr>
+      </w:pPr>
+      <w:proofErr w:type="spellStart"/>
+      <w:r>
+        <w:rPr>
+          <w:rFonts w:ascii="Consolas" w:eastAsia="Times New Roman" w:hAnsi="Consolas" w:cs="Times New Roman"/>
+          <w:color w:val="9CDCFE"/>
+          <w:sz w:val="18"/>
+          <w:szCs w:val="21"/>
+          <w:lang w:val="en-IN" w:eastAsia="it-IT"/>
+        </w:rPr>
+        <w:t>origin_map</w:t>
+      </w:r>
+      <w:proofErr w:type="spellEnd"/>
+      <w:r>
+        <w:rPr>
+          <w:rFonts w:ascii="Consolas" w:eastAsia="Times New Roman" w:hAnsi="Consolas" w:cs="Times New Roman"/>
+          <w:color w:val="D4D4D4"/>
+          <w:sz w:val="18"/>
+          <w:szCs w:val="21"/>
+          <w:lang w:val="en-IN" w:eastAsia="it-IT"/>
+        </w:rPr>
+        <w:t xml:space="preserve"> = </w:t>
+      </w:r>
+      <w:proofErr w:type="spellStart"/>
+      <w:r>
+        <w:rPr>
+          <w:rFonts w:ascii="Consolas" w:eastAsia="Times New Roman" w:hAnsi="Consolas" w:cs="Times New Roman"/>
+          <w:color w:val="9CDCFE"/>
+          <w:sz w:val="18"/>
+          <w:szCs w:val="21"/>
+          <w:lang w:val="en-IN" w:eastAsia="it-IT"/>
+        </w:rPr>
+        <w:t>df_master</w:t>
+      </w:r>
+      <w:proofErr w:type="spellEnd"/>
+      <w:r>
+        <w:rPr>
+          <w:rFonts w:ascii="Consolas" w:eastAsia="Times New Roman" w:hAnsi="Consolas" w:cs="Times New Roman"/>
+          <w:color w:val="D4D4D4"/>
+          <w:sz w:val="18"/>
+          <w:szCs w:val="21"/>
+          <w:lang w:val="en-IN" w:eastAsia="it-IT"/>
+        </w:rPr>
+        <w:t>[</w:t>
+      </w:r>
+      <w:proofErr w:type="spellStart"/>
+      <w:r>
+        <w:rPr>
+          <w:rFonts w:ascii="Consolas" w:eastAsia="Times New Roman" w:hAnsi="Consolas" w:cs="Times New Roman"/>
+          <w:color w:val="9CDCFE"/>
+          <w:sz w:val="18"/>
+          <w:szCs w:val="21"/>
+          <w:lang w:val="en-IN" w:eastAsia="it-IT"/>
+        </w:rPr>
+        <w:t>df_master</w:t>
+      </w:r>
+      <w:proofErr w:type="spellEnd"/>
+      <w:r>
+        <w:rPr>
+          <w:rFonts w:ascii="Consolas" w:eastAsia="Times New Roman" w:hAnsi="Consolas" w:cs="Times New Roman"/>
+          <w:color w:val="D4D4D4"/>
+          <w:sz w:val="18"/>
+          <w:szCs w:val="21"/>
+          <w:lang w:val="en-IN" w:eastAsia="it-IT"/>
+        </w:rPr>
+        <w:t>[</w:t>
+      </w:r>
+      <w:r>
+        <w:rPr>
+          <w:rFonts w:ascii="Consolas" w:eastAsia="Times New Roman" w:hAnsi="Consolas" w:cs="Times New Roman"/>
+          <w:color w:val="CE9178"/>
+          <w:sz w:val="18"/>
+          <w:szCs w:val="21"/>
+          <w:lang w:val="en-IN" w:eastAsia="it-IT"/>
+        </w:rPr>
+        <w:t>'type'</w:t>
+      </w:r>
+      <w:r>
+        <w:rPr>
+          <w:rFonts w:ascii="Consolas" w:eastAsia="Times New Roman" w:hAnsi="Consolas" w:cs="Times New Roman"/>
+          <w:color w:val="D4D4D4"/>
+          <w:sz w:val="18"/>
+          <w:szCs w:val="21"/>
+          <w:lang w:val="en-IN" w:eastAsia="it-IT"/>
+        </w:rPr>
+        <w:t xml:space="preserve">] </w:t>
+      </w:r>
+      <w:r>
+        <w:rPr>
+          <w:rFonts w:ascii="Consolas" w:eastAsia="Times New Roman" w:hAnsi="Consolas" w:cs="Times New Roman"/>
+          <w:color w:val="DCDCAA"/>
+          <w:sz w:val="18"/>
+          <w:szCs w:val="21"/>
+          <w:lang w:val="en-IN" w:eastAsia="it-IT"/>
+        </w:rPr>
+        <w:t>==</w:t>
+      </w:r>
+      <w:r>
+        <w:rPr>
+          <w:rFonts w:ascii="Consolas" w:eastAsia="Times New Roman" w:hAnsi="Consolas" w:cs="Times New Roman"/>
+          <w:color w:val="D4D4D4"/>
+          <w:sz w:val="18"/>
+          <w:szCs w:val="21"/>
+          <w:lang w:val="en-IN" w:eastAsia="it-IT"/>
+        </w:rPr>
+        <w:t xml:space="preserve"> </w:t>
+      </w:r>
+      <w:r>
+        <w:rPr>
+          <w:rFonts w:ascii="Consolas" w:eastAsia="Times New Roman" w:hAnsi="Consolas" w:cs="Times New Roman"/>
+          <w:color w:val="CE9178"/>
+          <w:sz w:val="18"/>
+          <w:szCs w:val="21"/>
+          <w:lang w:val="en-IN" w:eastAsia="it-IT"/>
+        </w:rPr>
+        <w:t>'SAMPLE'</w:t>
+      </w:r>
+      <w:proofErr w:type="gramStart"/>
+      <w:r>
+        <w:rPr>
+          <w:rFonts w:ascii="Consolas" w:eastAsia="Times New Roman" w:hAnsi="Consolas" w:cs="Times New Roman"/>
+          <w:color w:val="D4D4D4"/>
+          <w:sz w:val="18"/>
+          <w:szCs w:val="21"/>
+          <w:lang w:val="en-IN" w:eastAsia="it-IT"/>
+        </w:rPr>
+        <w:t>].</w:t>
+      </w:r>
+      <w:proofErr w:type="spellStart"/>
+      <w:r>
+        <w:rPr>
+          <w:rFonts w:ascii="Consolas" w:eastAsia="Times New Roman" w:hAnsi="Consolas" w:cs="Times New Roman"/>
+          <w:color w:val="DCDCAA"/>
+          <w:sz w:val="18"/>
+          <w:szCs w:val="21"/>
+          <w:lang w:val="en-IN" w:eastAsia="it-IT"/>
+        </w:rPr>
+        <w:t>drop</w:t>
+      </w:r>
+      <w:proofErr w:type="gramEnd"/>
+      <w:r>
+        <w:rPr>
+          <w:rFonts w:ascii="Consolas" w:eastAsia="Times New Roman" w:hAnsi="Consolas" w:cs="Times New Roman"/>
+          <w:color w:val="DCDCAA"/>
+          <w:sz w:val="18"/>
+          <w:szCs w:val="21"/>
+          <w:lang w:val="en-IN" w:eastAsia="it-IT"/>
+        </w:rPr>
+        <w:t>_duplicates</w:t>
+      </w:r>
+      <w:proofErr w:type="spellEnd"/>
+      <w:r>
+        <w:rPr>
+          <w:rFonts w:ascii="Consolas" w:eastAsia="Times New Roman" w:hAnsi="Consolas" w:cs="Times New Roman"/>
+          <w:color w:val="D4D4D4"/>
+          <w:sz w:val="18"/>
+          <w:szCs w:val="21"/>
+          <w:lang w:val="en-IN" w:eastAsia="it-IT"/>
+        </w:rPr>
+        <w:t>([</w:t>
+      </w:r>
+      <w:r>
+        <w:rPr>
+          <w:rFonts w:ascii="Consolas" w:eastAsia="Times New Roman" w:hAnsi="Consolas" w:cs="Times New Roman"/>
+          <w:color w:val="CE9178"/>
+          <w:sz w:val="18"/>
+          <w:szCs w:val="21"/>
+          <w:lang w:val="en-IN" w:eastAsia="it-IT"/>
+        </w:rPr>
+        <w:t>'</w:t>
+      </w:r>
+      <w:proofErr w:type="spellStart"/>
+      <w:r>
+        <w:rPr>
+          <w:rFonts w:ascii="Consolas" w:eastAsia="Times New Roman" w:hAnsi="Consolas" w:cs="Times New Roman"/>
+          <w:color w:val="CE9178"/>
+          <w:sz w:val="18"/>
+          <w:szCs w:val="21"/>
+          <w:lang w:val="en-IN" w:eastAsia="it-IT"/>
+        </w:rPr>
+        <w:t>trade_account_id</w:t>
+      </w:r>
+      <w:proofErr w:type="spellEnd"/>
+      <w:r>
+        <w:rPr>
+          <w:rFonts w:ascii="Consolas" w:eastAsia="Times New Roman" w:hAnsi="Consolas" w:cs="Times New Roman"/>
+          <w:color w:val="CE9178"/>
+          <w:sz w:val="18"/>
+          <w:szCs w:val="21"/>
+          <w:lang w:val="en-IN" w:eastAsia="it-IT"/>
+        </w:rPr>
+        <w:t>'</w:t>
+      </w:r>
+      <w:r>
+        <w:rPr>
+          <w:rFonts w:ascii="Consolas" w:eastAsia="Times New Roman" w:hAnsi="Consolas" w:cs="Times New Roman"/>
+          <w:color w:val="D4D4D4"/>
+          <w:sz w:val="18"/>
+          <w:szCs w:val="21"/>
+          <w:lang w:val="en-IN" w:eastAsia="it-IT"/>
+        </w:rPr>
+        <w:t xml:space="preserve">, </w:t>
+      </w:r>
+      <w:r>
+        <w:rPr>
+          <w:rFonts w:ascii="Consolas" w:eastAsia="Times New Roman" w:hAnsi="Consolas" w:cs="Times New Roman"/>
+          <w:color w:val="CE9178"/>
+          <w:sz w:val="18"/>
+          <w:szCs w:val="21"/>
+          <w:lang w:val="en-IN" w:eastAsia="it-IT"/>
+        </w:rPr>
+        <w:t>'</w:t>
+      </w:r>
+      <w:proofErr w:type="spellStart"/>
+      <w:r>
+        <w:rPr>
+          <w:rFonts w:ascii="Consolas" w:eastAsia="Times New Roman" w:hAnsi="Consolas" w:cs="Times New Roman"/>
+          <w:color w:val="CE9178"/>
+          <w:sz w:val="18"/>
+          <w:szCs w:val="21"/>
+          <w:lang w:val="en-IN" w:eastAsia="it-IT"/>
+        </w:rPr>
+        <w:t>item_number</w:t>
+      </w:r>
+      <w:proofErr w:type="spellEnd"/>
+      <w:r>
+        <w:rPr>
+          <w:rFonts w:ascii="Consolas" w:eastAsia="Times New Roman" w:hAnsi="Consolas" w:cs="Times New Roman"/>
+          <w:color w:val="CE9178"/>
+          <w:sz w:val="18"/>
+          <w:szCs w:val="21"/>
+          <w:lang w:val="en-IN" w:eastAsia="it-IT"/>
+        </w:rPr>
+        <w:t>'</w:t>
+      </w:r>
+      <w:r>
+        <w:rPr>
+          <w:rFonts w:ascii="Consolas" w:eastAsia="Times New Roman" w:hAnsi="Consolas" w:cs="Times New Roman"/>
+          <w:color w:val="D4D4D4"/>
+          <w:sz w:val="18"/>
+          <w:szCs w:val="21"/>
+          <w:lang w:val="en-IN" w:eastAsia="it-IT"/>
+        </w:rPr>
+        <w:t>])[[</w:t>
+      </w:r>
+      <w:r>
+        <w:rPr>
+          <w:rFonts w:ascii="Consolas" w:eastAsia="Times New Roman" w:hAnsi="Consolas" w:cs="Times New Roman"/>
+          <w:color w:val="CE9178"/>
+          <w:sz w:val="18"/>
+          <w:szCs w:val="21"/>
+          <w:lang w:val="en-IN" w:eastAsia="it-IT"/>
+        </w:rPr>
+        <w:t>'</w:t>
+      </w:r>
+      <w:proofErr w:type="spellStart"/>
+      <w:r>
+        <w:rPr>
+          <w:rFonts w:ascii="Consolas" w:eastAsia="Times New Roman" w:hAnsi="Consolas" w:cs="Times New Roman"/>
+          <w:color w:val="CE9178"/>
+          <w:sz w:val="18"/>
+          <w:szCs w:val="21"/>
+          <w:lang w:val="en-IN" w:eastAsia="it-IT"/>
+        </w:rPr>
+        <w:t>trade_account_id</w:t>
+      </w:r>
+      <w:proofErr w:type="spellEnd"/>
+      <w:r>
+        <w:rPr>
+          <w:rFonts w:ascii="Consolas" w:eastAsia="Times New Roman" w:hAnsi="Consolas" w:cs="Times New Roman"/>
+          <w:color w:val="CE9178"/>
+          <w:sz w:val="18"/>
+          <w:szCs w:val="21"/>
+          <w:lang w:val="en-IN" w:eastAsia="it-IT"/>
+        </w:rPr>
+        <w:t>'</w:t>
+      </w:r>
+      <w:r>
+        <w:rPr>
+          <w:rFonts w:ascii="Consolas" w:eastAsia="Times New Roman" w:hAnsi="Consolas" w:cs="Times New Roman"/>
+          <w:color w:val="D4D4D4"/>
+          <w:sz w:val="18"/>
+          <w:szCs w:val="21"/>
+          <w:lang w:val="en-IN" w:eastAsia="it-IT"/>
+        </w:rPr>
+        <w:t xml:space="preserve">, </w:t>
+      </w:r>
+      <w:r>
+        <w:rPr>
+          <w:rFonts w:ascii="Consolas" w:eastAsia="Times New Roman" w:hAnsi="Consolas" w:cs="Times New Roman"/>
+          <w:color w:val="CE9178"/>
+          <w:sz w:val="18"/>
+          <w:szCs w:val="21"/>
+          <w:lang w:val="en-IN" w:eastAsia="it-IT"/>
+        </w:rPr>
+        <w:t>'</w:t>
+      </w:r>
+      <w:proofErr w:type="spellStart"/>
+      <w:r>
+        <w:rPr>
+          <w:rFonts w:ascii="Consolas" w:eastAsia="Times New Roman" w:hAnsi="Consolas" w:cs="Times New Roman"/>
+          <w:color w:val="CE9178"/>
+          <w:sz w:val="18"/>
+          <w:szCs w:val="21"/>
+          <w:lang w:val="en-IN" w:eastAsia="it-IT"/>
+        </w:rPr>
+        <w:t>item_number</w:t>
+      </w:r>
+      <w:proofErr w:type="spellEnd"/>
+      <w:r>
+        <w:rPr>
+          <w:rFonts w:ascii="Consolas" w:eastAsia="Times New Roman" w:hAnsi="Consolas" w:cs="Times New Roman"/>
+          <w:color w:val="CE9178"/>
+          <w:sz w:val="18"/>
+          <w:szCs w:val="21"/>
+          <w:lang w:val="en-IN" w:eastAsia="it-IT"/>
+        </w:rPr>
+        <w:t>'</w:t>
+      </w:r>
+      <w:r>
+        <w:rPr>
+          <w:rFonts w:ascii="Consolas" w:eastAsia="Times New Roman" w:hAnsi="Consolas" w:cs="Times New Roman"/>
+          <w:color w:val="D4D4D4"/>
+          <w:sz w:val="18"/>
+          <w:szCs w:val="21"/>
+          <w:lang w:val="en-IN" w:eastAsia="it-IT"/>
+        </w:rPr>
+        <w:t xml:space="preserve">, </w:t>
+      </w:r>
+      <w:r>
+        <w:rPr>
+          <w:rFonts w:ascii="Consolas" w:eastAsia="Times New Roman" w:hAnsi="Consolas" w:cs="Times New Roman"/>
+          <w:color w:val="CE9178"/>
+          <w:sz w:val="18"/>
+          <w:szCs w:val="21"/>
+          <w:lang w:val="en-IN" w:eastAsia="it-IT"/>
+        </w:rPr>
+        <w:t>'origin'</w:t>
+      </w:r>
+      <w:r>
+        <w:rPr>
+          <w:rFonts w:ascii="Consolas" w:eastAsia="Times New Roman" w:hAnsi="Consolas" w:cs="Times New Roman"/>
+          <w:color w:val="D4D4D4"/>
+          <w:sz w:val="18"/>
+          <w:szCs w:val="21"/>
+          <w:lang w:val="en-IN" w:eastAsia="it-IT"/>
+        </w:rPr>
+        <w:t>]]</w:t>
+      </w:r>
+    </w:p>
+    <w:p>
+      <w:pPr>
+        <w:shd w:val="clear" w:color="auto" w:fill="1E1E1E"/>
+        <w:spacing w:before="0" w:after="0" w:line="285" w:lineRule="atLeast"/>
+        <w:rPr>
+          <w:rFonts w:ascii="Consolas" w:eastAsia="Times New Roman" w:hAnsi="Consolas" w:cs="Times New Roman"/>
+          <w:color w:val="D4D4D4"/>
+          <w:sz w:val="18"/>
+          <w:szCs w:val="21"/>
+          <w:lang w:val="en-IN" w:eastAsia="it-IT"/>
+        </w:rPr>
+      </w:pPr>
+      <w:proofErr w:type="spellStart"/>
+      <w:r>
+        <w:rPr>
+          <w:rFonts w:ascii="Consolas" w:eastAsia="Times New Roman" w:hAnsi="Consolas" w:cs="Times New Roman"/>
+          <w:color w:val="9CDCFE"/>
+          <w:sz w:val="18"/>
+          <w:szCs w:val="21"/>
+          <w:lang w:val="en-IN" w:eastAsia="it-IT"/>
+        </w:rPr>
+        <w:t>velocity_df</w:t>
+      </w:r>
+      <w:proofErr w:type="spellEnd"/>
+      <w:r>
+        <w:rPr>
+          <w:rFonts w:ascii="Consolas" w:eastAsia="Times New Roman" w:hAnsi="Consolas" w:cs="Times New Roman"/>
+          <w:color w:val="D4D4D4"/>
+          <w:sz w:val="18"/>
+          <w:szCs w:val="21"/>
+          <w:lang w:val="en-IN" w:eastAsia="it-IT"/>
+        </w:rPr>
+        <w:t xml:space="preserve"> = </w:t>
+      </w:r>
+      <w:proofErr w:type="spellStart"/>
+      <w:r>
+        <w:rPr>
+          <w:rFonts w:ascii="Consolas" w:eastAsia="Times New Roman" w:hAnsi="Consolas" w:cs="Times New Roman"/>
+          <w:color w:val="9CDCFE"/>
+          <w:sz w:val="18"/>
+          <w:szCs w:val="21"/>
+          <w:lang w:val="en-IN" w:eastAsia="it-IT"/>
+        </w:rPr>
+        <w:t>funnel_</w:t>
+      </w:r>
+      <w:proofErr w:type="gramStart"/>
+      <w:r>
+        <w:rPr>
+          <w:rFonts w:ascii="Consolas" w:eastAsia="Times New Roman" w:hAnsi="Consolas" w:cs="Times New Roman"/>
+          <w:color w:val="9CDCFE"/>
+          <w:sz w:val="18"/>
+          <w:szCs w:val="21"/>
+          <w:lang w:val="en-IN" w:eastAsia="it-IT"/>
+        </w:rPr>
+        <w:t>df</w:t>
+      </w:r>
+      <w:r>
+        <w:rPr>
+          <w:rFonts w:ascii="Consolas" w:eastAsia="Times New Roman" w:hAnsi="Consolas" w:cs="Times New Roman"/>
+          <w:color w:val="D4D4D4"/>
+          <w:sz w:val="18"/>
+          <w:szCs w:val="21"/>
+          <w:lang w:val="en-IN" w:eastAsia="it-IT"/>
+        </w:rPr>
+        <w:t>.</w:t>
+      </w:r>
+      <w:r>
+        <w:rPr>
+          <w:rFonts w:ascii="Consolas" w:eastAsia="Times New Roman" w:hAnsi="Consolas" w:cs="Times New Roman"/>
+          <w:color w:val="DCDCAA"/>
+          <w:sz w:val="18"/>
+          <w:szCs w:val="21"/>
+          <w:lang w:val="en-IN" w:eastAsia="it-IT"/>
+        </w:rPr>
+        <w:t>merge</w:t>
+      </w:r>
+      <w:proofErr w:type="spellEnd"/>
+      <w:proofErr w:type="gramEnd"/>
+      <w:r>
+        <w:rPr>
+          <w:rFonts w:ascii="Consolas" w:eastAsia="Times New Roman" w:hAnsi="Consolas" w:cs="Times New Roman"/>
+          <w:color w:val="D4D4D4"/>
+          <w:sz w:val="18"/>
+          <w:szCs w:val="21"/>
+          <w:lang w:val="en-IN" w:eastAsia="it-IT"/>
+        </w:rPr>
+        <w:t>(</w:t>
+      </w:r>
+      <w:proofErr w:type="spellStart"/>
+      <w:r>
+        <w:rPr>
+          <w:rFonts w:ascii="Consolas" w:eastAsia="Times New Roman" w:hAnsi="Consolas" w:cs="Times New Roman"/>
+          <w:color w:val="9CDCFE"/>
+          <w:sz w:val="18"/>
+          <w:szCs w:val="21"/>
+          <w:lang w:val="en-IN" w:eastAsia="it-IT"/>
+        </w:rPr>
+        <w:t>origin_map</w:t>
+      </w:r>
+      <w:proofErr w:type="spellEnd"/>
+      <w:r>
+        <w:rPr>
+          <w:rFonts w:ascii="Consolas" w:eastAsia="Times New Roman" w:hAnsi="Consolas" w:cs="Times New Roman"/>
+          <w:color w:val="D4D4D4"/>
+          <w:sz w:val="18"/>
+          <w:szCs w:val="21"/>
+          <w:lang w:val="en-IN" w:eastAsia="it-IT"/>
+        </w:rPr>
+        <w:t xml:space="preserve">, </w:t>
+      </w:r>
+      <w:r>
+        <w:rPr>
+          <w:rFonts w:ascii="Consolas" w:eastAsia="Times New Roman" w:hAnsi="Consolas" w:cs="Times New Roman"/>
+          <w:color w:val="9CDCFE"/>
+          <w:sz w:val="18"/>
+          <w:szCs w:val="21"/>
+          <w:lang w:val="en-IN" w:eastAsia="it-IT"/>
+        </w:rPr>
+        <w:t>on</w:t>
+      </w:r>
+      <w:r>
+        <w:rPr>
+          <w:rFonts w:ascii="Consolas" w:eastAsia="Times New Roman" w:hAnsi="Consolas" w:cs="Times New Roman"/>
+          <w:color w:val="D4D4D4"/>
+          <w:sz w:val="18"/>
+          <w:szCs w:val="21"/>
+          <w:lang w:val="en-IN" w:eastAsia="it-IT"/>
+        </w:rPr>
+        <w:t>=[</w:t>
+      </w:r>
+      <w:r>
+        <w:rPr>
+          <w:rFonts w:ascii="Consolas" w:eastAsia="Times New Roman" w:hAnsi="Consolas" w:cs="Times New Roman"/>
+          <w:color w:val="CE9178"/>
+          <w:sz w:val="18"/>
+          <w:szCs w:val="21"/>
+          <w:lang w:val="en-IN" w:eastAsia="it-IT"/>
+        </w:rPr>
+        <w:t>'</w:t>
+      </w:r>
+      <w:proofErr w:type="spellStart"/>
+      <w:r>
+        <w:rPr>
+          <w:rFonts w:ascii="Consolas" w:eastAsia="Times New Roman" w:hAnsi="Consolas" w:cs="Times New Roman"/>
+          <w:color w:val="CE9178"/>
+          <w:sz w:val="18"/>
+          <w:szCs w:val="21"/>
+          <w:lang w:val="en-IN" w:eastAsia="it-IT"/>
+        </w:rPr>
+        <w:t>trade_account_id</w:t>
+      </w:r>
+      <w:proofErr w:type="spellEnd"/>
+      <w:r>
+        <w:rPr>
+          <w:rFonts w:ascii="Consolas" w:eastAsia="Times New Roman" w:hAnsi="Consolas" w:cs="Times New Roman"/>
+          <w:color w:val="CE9178"/>
+          <w:sz w:val="18"/>
+          <w:szCs w:val="21"/>
+          <w:lang w:val="en-IN" w:eastAsia="it-IT"/>
+        </w:rPr>
+        <w:t>'</w:t>
+      </w:r>
+      <w:r>
+        <w:rPr>
+          <w:rFonts w:ascii="Consolas" w:eastAsia="Times New Roman" w:hAnsi="Consolas" w:cs="Times New Roman"/>
+          <w:color w:val="D4D4D4"/>
+          <w:sz w:val="18"/>
+          <w:szCs w:val="21"/>
+          <w:lang w:val="en-IN" w:eastAsia="it-IT"/>
+        </w:rPr>
+        <w:t xml:space="preserve">, </w:t>
+      </w:r>
+      <w:r>
+        <w:rPr>
+          <w:rFonts w:ascii="Consolas" w:eastAsia="Times New Roman" w:hAnsi="Consolas" w:cs="Times New Roman"/>
+          <w:color w:val="CE9178"/>
+          <w:sz w:val="18"/>
+          <w:szCs w:val="21"/>
+          <w:lang w:val="en-IN" w:eastAsia="it-IT"/>
+        </w:rPr>
+        <w:t>'</w:t>
+      </w:r>
+      <w:proofErr w:type="spellStart"/>
+      <w:r>
+        <w:rPr>
+          <w:rFonts w:ascii="Consolas" w:eastAsia="Times New Roman" w:hAnsi="Consolas" w:cs="Times New Roman"/>
+          <w:color w:val="CE9178"/>
+          <w:sz w:val="18"/>
+          <w:szCs w:val="21"/>
+          <w:lang w:val="en-IN" w:eastAsia="it-IT"/>
+        </w:rPr>
+        <w:t>item_number</w:t>
+      </w:r>
+      <w:proofErr w:type="spellEnd"/>
+      <w:r>
+        <w:rPr>
+          <w:rFonts w:ascii="Consolas" w:eastAsia="Times New Roman" w:hAnsi="Consolas" w:cs="Times New Roman"/>
+          <w:color w:val="CE9178"/>
+          <w:sz w:val="18"/>
+          <w:szCs w:val="21"/>
+          <w:lang w:val="en-IN" w:eastAsia="it-IT"/>
+        </w:rPr>
+        <w:t>'</w:t>
+      </w:r>
+      <w:r>
+        <w:rPr>
+          <w:rFonts w:ascii="Consolas" w:eastAsia="Times New Roman" w:hAnsi="Consolas" w:cs="Times New Roman"/>
+          <w:color w:val="D4D4D4"/>
+          <w:sz w:val="18"/>
+          <w:szCs w:val="21"/>
+          <w:lang w:val="en-IN" w:eastAsia="it-IT"/>
+        </w:rPr>
+        <w:t xml:space="preserve">], </w:t>
+      </w:r>
+      <w:r>
+        <w:rPr>
+          <w:rFonts w:ascii="Consolas" w:eastAsia="Times New Roman" w:hAnsi="Consolas" w:cs="Times New Roman"/>
+          <w:color w:val="9CDCFE"/>
+          <w:sz w:val="18"/>
+          <w:szCs w:val="21"/>
+          <w:lang w:val="en-IN" w:eastAsia="it-IT"/>
+        </w:rPr>
+        <w:t>how</w:t>
+      </w:r>
+      <w:r>
+        <w:rPr>
+          <w:rFonts w:ascii="Consolas" w:eastAsia="Times New Roman" w:hAnsi="Consolas" w:cs="Times New Roman"/>
+          <w:color w:val="D4D4D4"/>
+          <w:sz w:val="18"/>
+          <w:szCs w:val="21"/>
+          <w:lang w:val="en-IN" w:eastAsia="it-IT"/>
+        </w:rPr>
+        <w:t>=</w:t>
+      </w:r>
+      <w:r>
+        <w:rPr>
+          <w:rFonts w:ascii="Consolas" w:eastAsia="Times New Roman" w:hAnsi="Consolas" w:cs="Times New Roman"/>
+          <w:color w:val="CE9178"/>
+          <w:sz w:val="18"/>
+          <w:szCs w:val="21"/>
+          <w:lang w:val="en-IN" w:eastAsia="it-IT"/>
+        </w:rPr>
+        <w:t>'left'</w:t>
+      </w:r>
+      <w:r>
+        <w:rPr>
+          <w:rFonts w:ascii="Consolas" w:eastAsia="Times New Roman" w:hAnsi="Consolas" w:cs="Times New Roman"/>
+          <w:color w:val="D4D4D4"/>
+          <w:sz w:val="18"/>
+          <w:szCs w:val="21"/>
+          <w:lang w:val="en-IN" w:eastAsia="it-IT"/>
+        </w:rPr>
+        <w:t>)</w:t>
+      </w:r>
+    </w:p>
+    <w:p>
+      <w:pPr>
+        <w:shd w:val="clear" w:color="auto" w:fill="1E1E1E"/>
+        <w:spacing w:before="0" w:after="0" w:line="285" w:lineRule="atLeast"/>
+        <w:rPr>
+          <w:rFonts w:ascii="Consolas" w:eastAsia="Times New Roman" w:hAnsi="Consolas" w:cs="Times New Roman"/>
+          <w:color w:val="D4D4D4"/>
+          <w:sz w:val="18"/>
+          <w:szCs w:val="21"/>
+          <w:lang w:val="en-IN" w:eastAsia="it-IT"/>
+        </w:rPr>
+      </w:pPr>
+    </w:p>
+    <w:p>
+      <w:pPr>
+        <w:shd w:val="clear" w:color="auto" w:fill="1E1E1E"/>
+        <w:spacing w:before="0" w:after="0" w:line="285" w:lineRule="atLeast"/>
+        <w:rPr>
+          <w:rFonts w:ascii="Consolas" w:eastAsia="Times New Roman" w:hAnsi="Consolas" w:cs="Times New Roman"/>
+          <w:color w:val="D4D4D4"/>
+          <w:sz w:val="18"/>
+          <w:szCs w:val="21"/>
+          <w:lang w:val="en-IN" w:eastAsia="it-IT"/>
+        </w:rPr>
+      </w:pPr>
+      <w:proofErr w:type="spellStart"/>
+      <w:r>
+        <w:rPr>
+          <w:rFonts w:ascii="Consolas" w:eastAsia="Times New Roman" w:hAnsi="Consolas" w:cs="Times New Roman"/>
+          <w:color w:val="9CDCFE"/>
+          <w:sz w:val="18"/>
+          <w:szCs w:val="21"/>
+          <w:lang w:val="en-IN" w:eastAsia="it-IT"/>
+        </w:rPr>
+        <w:t>origin_velocity</w:t>
+      </w:r>
+      <w:proofErr w:type="spellEnd"/>
+      <w:r>
+        <w:rPr>
+          <w:rFonts w:ascii="Consolas" w:eastAsia="Times New Roman" w:hAnsi="Consolas" w:cs="Times New Roman"/>
+          <w:color w:val="D4D4D4"/>
+          <w:sz w:val="18"/>
+          <w:szCs w:val="21"/>
+          <w:lang w:val="en-IN" w:eastAsia="it-IT"/>
+        </w:rPr>
+        <w:t xml:space="preserve"> = </w:t>
+      </w:r>
+      <w:r>
+        <w:rPr>
+          <w:rFonts w:ascii="Consolas" w:eastAsia="Times New Roman" w:hAnsi="Consolas" w:cs="Times New Roman"/>
+          <w:color w:val="9CDCFE"/>
+          <w:sz w:val="18"/>
+          <w:szCs w:val="21"/>
+          <w:lang w:val="en-IN" w:eastAsia="it-IT"/>
+        </w:rPr>
+        <w:t>velocity_</w:t>
+      </w:r>
+      <w:proofErr w:type="gramStart"/>
+      <w:r>
+        <w:rPr>
+          <w:rFonts w:ascii="Consolas" w:eastAsia="Times New Roman" w:hAnsi="Consolas" w:cs="Times New Roman"/>
+          <w:color w:val="9CDCFE"/>
+          <w:sz w:val="18"/>
+          <w:szCs w:val="21"/>
+          <w:lang w:val="en-IN" w:eastAsia="it-IT"/>
+        </w:rPr>
+        <w:t>df</w:t>
+      </w:r>
+      <w:r>
+        <w:rPr>
+          <w:rFonts w:ascii="Consolas" w:eastAsia="Times New Roman" w:hAnsi="Consolas" w:cs="Times New Roman"/>
+          <w:color w:val="D4D4D4"/>
+          <w:sz w:val="18"/>
+          <w:szCs w:val="21"/>
+          <w:lang w:val="en-IN" w:eastAsia="it-IT"/>
+        </w:rPr>
+        <w:t>.</w:t>
+      </w:r>
+      <w:r>
+        <w:rPr>
+          <w:rFonts w:ascii="Consolas" w:eastAsia="Times New Roman" w:hAnsi="Consolas" w:cs="Times New Roman"/>
+          <w:color w:val="DCDCAA"/>
+          <w:sz w:val="18"/>
+          <w:szCs w:val="21"/>
+          <w:lang w:val="en-IN" w:eastAsia="it-IT"/>
+        </w:rPr>
+        <w:t>groupby</w:t>
+      </w:r>
+      <w:proofErr w:type="gramEnd"/>
+      <w:r>
+        <w:rPr>
+          <w:rFonts w:ascii="Consolas" w:eastAsia="Times New Roman" w:hAnsi="Consolas" w:cs="Times New Roman"/>
+          <w:color w:val="D4D4D4"/>
+          <w:sz w:val="18"/>
+          <w:szCs w:val="21"/>
+          <w:lang w:val="en-IN" w:eastAsia="it-IT"/>
+        </w:rPr>
+        <w:t>(</w:t>
+      </w:r>
+      <w:r>
+        <w:rPr>
+          <w:rFonts w:ascii="Consolas" w:eastAsia="Times New Roman" w:hAnsi="Consolas" w:cs="Times New Roman"/>
+          <w:color w:val="CE9178"/>
+          <w:sz w:val="18"/>
+          <w:szCs w:val="21"/>
+          <w:lang w:val="en-IN" w:eastAsia="it-IT"/>
+        </w:rPr>
+        <w:t>'origin'</w:t>
+      </w:r>
+      <w:r>
+        <w:rPr>
+          <w:rFonts w:ascii="Consolas" w:eastAsia="Times New Roman" w:hAnsi="Consolas" w:cs="Times New Roman"/>
+          <w:color w:val="D4D4D4"/>
+          <w:sz w:val="18"/>
+          <w:szCs w:val="21"/>
+          <w:lang w:val="en-IN" w:eastAsia="it-IT"/>
+        </w:rPr>
+        <w:t>)[</w:t>
+      </w:r>
+      <w:r>
+        <w:rPr>
+          <w:rFonts w:ascii="Consolas" w:eastAsia="Times New Roman" w:hAnsi="Consolas" w:cs="Times New Roman"/>
+          <w:color w:val="CE9178"/>
+          <w:sz w:val="18"/>
+          <w:szCs w:val="21"/>
+          <w:lang w:val="en-IN" w:eastAsia="it-IT"/>
+        </w:rPr>
+        <w:t>'days_to_convert'</w:t>
+      </w:r>
+      <w:r>
+        <w:rPr>
+          <w:rFonts w:ascii="Consolas" w:eastAsia="Times New Roman" w:hAnsi="Consolas" w:cs="Times New Roman"/>
+          <w:color w:val="D4D4D4"/>
+          <w:sz w:val="18"/>
+          <w:szCs w:val="21"/>
+          <w:lang w:val="en-IN" w:eastAsia="it-IT"/>
+        </w:rPr>
+        <w:t>].</w:t>
+      </w:r>
+      <w:r>
+        <w:rPr>
+          <w:rFonts w:ascii="Consolas" w:eastAsia="Times New Roman" w:hAnsi="Consolas" w:cs="Times New Roman"/>
+          <w:color w:val="DCDCAA"/>
+          <w:sz w:val="18"/>
+          <w:szCs w:val="21"/>
+          <w:lang w:val="en-IN" w:eastAsia="it-IT"/>
+        </w:rPr>
+        <w:t>median</w:t>
+      </w:r>
+      <w:r>
+        <w:rPr>
+          <w:rFonts w:ascii="Consolas" w:eastAsia="Times New Roman" w:hAnsi="Consolas" w:cs="Times New Roman"/>
+          <w:color w:val="D4D4D4"/>
+          <w:sz w:val="18"/>
+          <w:szCs w:val="21"/>
+          <w:lang w:val="en-IN" w:eastAsia="it-IT"/>
+        </w:rPr>
+        <w:t>().</w:t>
+      </w:r>
+      <w:r>
+        <w:rPr>
+          <w:rFonts w:ascii="Consolas" w:eastAsia="Times New Roman" w:hAnsi="Consolas" w:cs="Times New Roman"/>
+          <w:color w:val="DCDCAA"/>
+          <w:sz w:val="18"/>
+          <w:szCs w:val="21"/>
+          <w:lang w:val="en-IN" w:eastAsia="it-IT"/>
+        </w:rPr>
+        <w:t>sort_values</w:t>
+      </w:r>
+      <w:r>
+        <w:rPr>
+          <w:rFonts w:ascii="Consolas" w:eastAsia="Times New Roman" w:hAnsi="Consolas" w:cs="Times New Roman"/>
+          <w:color w:val="D4D4D4"/>
+          <w:sz w:val="18"/>
+          <w:szCs w:val="21"/>
+          <w:lang w:val="en-IN" w:eastAsia="it-IT"/>
+        </w:rPr>
+        <w:t>().</w:t>
+      </w:r>
+      <w:r>
+        <w:rPr>
+          <w:rFonts w:ascii="Consolas" w:eastAsia="Times New Roman" w:hAnsi="Consolas" w:cs="Times New Roman"/>
+          <w:color w:val="DCDCAA"/>
+          <w:sz w:val="18"/>
+          <w:szCs w:val="21"/>
+          <w:lang w:val="en-IN" w:eastAsia="it-IT"/>
+        </w:rPr>
+        <w:t>reset_index</w:t>
+      </w:r>
+      <w:r>
+        <w:rPr>
+          <w:rFonts w:ascii="Consolas" w:eastAsia="Times New Roman" w:hAnsi="Consolas" w:cs="Times New Roman"/>
+          <w:color w:val="D4D4D4"/>
+          <w:sz w:val="18"/>
+          <w:szCs w:val="21"/>
+          <w:lang w:val="en-IN" w:eastAsia="it-IT"/>
+        </w:rPr>
+        <w:t>()</w:t>
+      </w:r>
+    </w:p>
+    <w:p>
+      <w:pPr>
+        <w:pStyle w:val="Titolo2"/>
+        <w:rPr>
+          <w:b/>
+          <w:lang w:val="en-IN"/>
+        </w:rPr>
+      </w:pPr>
+      <w:r>
+        <w:rPr>
+          <w:b/>
+          <w:lang w:val="en-IN"/>
+        </w:rPr>
+        <w:t>4.4 ACCOUNT ENGAGEMENT</w:t>
+      </w:r>
+    </w:p>
+    <w:p>
+      <w:pPr>
         <w:pStyle w:val="NormaleWeb"/>
-        <w:rPr>
-          <w:lang w:val="en-IN"/>
-        </w:rPr>
-      </w:pPr>
-      <w:proofErr w:type="gramStart"/>
-      <w:r>
-        <w:rPr>
-          <w:rFonts w:hAnsi="Symbol"/>
-        </w:rPr>
-        <w:t></w:t>
-      </w:r>
-      <w:r>
-        <w:rPr>
-          <w:lang w:val="en-IN"/>
-        </w:rPr>
-        <w:t xml:space="preserve">  </w:t>
-      </w:r>
-      <w:r>
-        <w:rPr>
+        <w:jc w:val="both"/>
+        <w:rPr>
+          <w:lang w:val="en-IN"/>
+        </w:rPr>
+      </w:pPr>
+      <w:r>
+        <w:rPr>
+          <w:b/>
+          <w:noProof/>
+          <w:lang w:val="en-IN"/>
+        </w:rPr>
+        <w:drawing>
+          <wp:anchor distT="0" distB="0" distL="114300" distR="114300" simplePos="0" relativeHeight="251668480" behindDoc="1" locked="0" layoutInCell="1" allowOverlap="1" wp14:anchorId="77178211" wp14:editId="44F09227">
+            <wp:simplePos x="0" y="0"/>
+            <wp:positionH relativeFrom="margin">
+              <wp:align>left</wp:align>
+            </wp:positionH>
+            <wp:positionV relativeFrom="paragraph">
+              <wp:posOffset>179953</wp:posOffset>
+            </wp:positionV>
+            <wp:extent cx="1971675" cy="1976120"/>
+            <wp:effectExtent l="0" t="0" r="0" b="5080"/>
+            <wp:wrapTight wrapText="bothSides">
+              <wp:wrapPolygon edited="0">
+                <wp:start x="0" y="0"/>
+                <wp:lineTo x="0" y="21447"/>
+                <wp:lineTo x="21287" y="21447"/>
+                <wp:lineTo x="21287" y="0"/>
+                <wp:lineTo x="0" y="0"/>
+              </wp:wrapPolygon>
+            </wp:wrapTight>
+            <wp:docPr id="41" name="Immagine 41"/>
+            <wp:cNvGraphicFramePr>
+              <a:graphicFrameLocks xmlns:a="http://schemas.openxmlformats.org/drawingml/2006/main" noChangeAspect="1"/>
+            </wp:cNvGraphicFramePr>
+            <a:graphic xmlns:a="http://schemas.openxmlformats.org/drawingml/2006/main">
+              <a:graphicData uri="http://schemas.openxmlformats.org/drawingml/2006/picture">
+                <pic:pic xmlns:pic="http://schemas.openxmlformats.org/drawingml/2006/picture">
+                  <pic:nvPicPr>
+                    <pic:cNvPr id="41" name="Account engagement.png"/>
+                    <pic:cNvPicPr/>
+                  </pic:nvPicPr>
+                  <pic:blipFill>
+                    <a:blip r:embed="rId16">
+                      <a:extLst>
+                        <a:ext uri="{28A0092B-C50C-407E-A947-70E740481C1C}">
+                          <a14:useLocalDpi xmlns:a14="http://schemas.microsoft.com/office/drawing/2010/main" val="0"/>
+                        </a:ext>
+                      </a:extLst>
+                    </a:blip>
+                    <a:stretch>
+                      <a:fillRect/>
+                    </a:stretch>
+                  </pic:blipFill>
+                  <pic:spPr>
+                    <a:xfrm>
+                      <a:off x="0" y="0"/>
+                      <a:ext cx="2019074" cy="2023998"/>
+                    </a:xfrm>
+                    <a:prstGeom prst="rect">
+                      <a:avLst/>
+                    </a:prstGeom>
+                  </pic:spPr>
+                </pic:pic>
+              </a:graphicData>
+            </a:graphic>
+            <wp14:sizeRelH relativeFrom="margin">
+              <wp14:pctWidth>0</wp14:pctWidth>
+            </wp14:sizeRelH>
+            <wp14:sizeRelV relativeFrom="margin">
+              <wp14:pctHeight>0</wp14:pctHeight>
+            </wp14:sizeRelV>
+          </wp:anchor>
+        </w:drawing>
+      </w:r>
+      <w:r>
+        <w:rPr>
+          <w:b/>
+          <w:lang w:val="en-IN"/>
+        </w:rPr>
+        <w:t>Converted accounts:</w:t>
+      </w:r>
+      <w:r>
+        <w:rPr>
+          <w:lang w:val="en-IN"/>
+        </w:rPr>
+        <w:t xml:space="preserve"> </w:t>
+      </w:r>
+      <w:r>
+        <w:rPr>
+          <w:lang w:val="en-IN"/>
+        </w:rPr>
+        <w:t>These are accounts that have successfully transitioned from the design/discovery phase to the purchasing phase.</w:t>
+      </w:r>
+    </w:p>
+    <w:p>
+      <w:pPr>
+        <w:pStyle w:val="NormaleWeb"/>
+        <w:jc w:val="both"/>
+        <w:rPr>
+          <w:lang w:val="en-IN"/>
+        </w:rPr>
+      </w:pPr>
+      <w:r>
+        <w:rPr>
+          <w:lang w:val="en-IN"/>
+        </w:rPr>
+        <w:t>Business Action: Focus on retention. Use automated cross-selling (e.g., if they buy fabric, suggest matching wallpaper) to increase their total lifetime value.</w:t>
+      </w:r>
+    </w:p>
+    <w:p>
+      <w:pPr>
+        <w:rPr>
+          <w:rFonts w:ascii="Times New Roman" w:hAnsi="Times New Roman" w:cs="Times New Roman"/>
+          <w:sz w:val="24"/>
+          <w:lang w:val="en-IN"/>
+        </w:rPr>
+      </w:pPr>
+    </w:p>
+    <w:p>
+      <w:pPr>
+        <w:rPr>
+          <w:rFonts w:ascii="Times New Roman" w:hAnsi="Times New Roman" w:cs="Times New Roman"/>
+          <w:sz w:val="24"/>
+          <w:lang w:val="en-IN"/>
+        </w:rPr>
+      </w:pPr>
+      <w:bookmarkStart w:id="1" w:name="_GoBack"/>
+      <w:bookmarkEnd w:id="1"/>
+    </w:p>
+    <w:p>
+      <w:pPr>
+        <w:jc w:val="both"/>
+        <w:rPr>
+          <w:rFonts w:ascii="Times New Roman" w:hAnsi="Times New Roman" w:cs="Times New Roman"/>
+          <w:sz w:val="24"/>
+          <w:szCs w:val="24"/>
+          <w:lang w:val="en-IN"/>
+        </w:rPr>
+      </w:pPr>
+      <w:r>
+        <w:rPr>
+          <w:rFonts w:ascii="Times New Roman" w:hAnsi="Times New Roman" w:cs="Times New Roman"/>
+          <w:b/>
+          <w:sz w:val="24"/>
+          <w:szCs w:val="24"/>
+          <w:lang w:val="en-IN"/>
+        </w:rPr>
+        <w:t>Ghost accounts:</w:t>
+      </w:r>
+      <w:r>
+        <w:rPr>
+          <w:rFonts w:ascii="Times New Roman" w:hAnsi="Times New Roman" w:cs="Times New Roman"/>
+          <w:sz w:val="24"/>
+          <w:szCs w:val="24"/>
+          <w:lang w:val="en-IN"/>
+        </w:rPr>
+        <w:t xml:space="preserve"> </w:t>
+      </w:r>
+      <w:r>
+        <w:rPr>
+          <w:rFonts w:ascii="Times New Roman" w:hAnsi="Times New Roman" w:cs="Times New Roman"/>
+          <w:sz w:val="24"/>
+          <w:szCs w:val="24"/>
+          <w:lang w:val="en-IN"/>
+        </w:rPr>
+        <w:t xml:space="preserve">"Ghost" accounts (often referred to as </w:t>
+      </w:r>
+      <w:r>
+        <w:rPr>
+          <w:rFonts w:ascii="Times New Roman" w:hAnsi="Times New Roman" w:cs="Times New Roman"/>
           <w:b/>
           <w:bCs/>
-          <w:lang w:val="en-IN"/>
-        </w:rPr>
-        <w:t>Operational</w:t>
-      </w:r>
-      <w:proofErr w:type="gramEnd"/>
-      <w:r>
-        <w:rPr>
+          <w:sz w:val="24"/>
+          <w:szCs w:val="24"/>
+          <w:lang w:val="en-IN"/>
+        </w:rPr>
+        <w:t>"Only Samples"</w:t>
+      </w:r>
+      <w:r>
+        <w:rPr>
+          <w:rFonts w:ascii="Times New Roman" w:hAnsi="Times New Roman" w:cs="Times New Roman"/>
+          <w:sz w:val="24"/>
+          <w:szCs w:val="24"/>
+          <w:lang w:val="en-IN"/>
+        </w:rPr>
+        <w:t>) are accounts that engage with the brand's physical assets but never generate revenue.</w:t>
+      </w:r>
+    </w:p>
+    <w:p>
+      <w:pPr>
+        <w:jc w:val="both"/>
+        <w:rPr>
+          <w:rFonts w:ascii="Times New Roman" w:hAnsi="Times New Roman" w:cs="Times New Roman"/>
+          <w:sz w:val="24"/>
+          <w:szCs w:val="24"/>
+          <w:lang w:val="en-IN"/>
+        </w:rPr>
+      </w:pPr>
+      <w:r>
+        <w:rPr>
+          <w:rFonts w:ascii="Times New Roman" w:hAnsi="Times New Roman" w:cs="Times New Roman"/>
+          <w:bCs/>
+          <w:sz w:val="24"/>
+          <w:szCs w:val="24"/>
+          <w:lang w:val="en-IN"/>
+        </w:rPr>
+        <w:t>Business Action:</w:t>
+      </w:r>
+      <w:r>
+        <w:rPr>
+          <w:rFonts w:ascii="Times New Roman" w:hAnsi="Times New Roman" w:cs="Times New Roman"/>
+          <w:sz w:val="24"/>
+          <w:szCs w:val="24"/>
+          <w:lang w:val="en-IN"/>
+        </w:rPr>
+        <w:t xml:space="preserve"> Focus on </w:t>
+      </w:r>
+      <w:r>
+        <w:rPr>
+          <w:rFonts w:ascii="Times New Roman" w:hAnsi="Times New Roman" w:cs="Times New Roman"/>
           <w:b/>
           <w:bCs/>
-          <w:lang w:val="en-IN"/>
-        </w:rPr>
-        <w:t xml:space="preserve"> Insight:</w:t>
-      </w:r>
-      <w:r>
-        <w:rPr>
-          <w:lang w:val="en-IN"/>
-        </w:rPr>
-        <w:t xml:space="preserve"> Accounts that exceed 40 samples without a sale should be flagged for direct sales intervention to help them close their first project.</w:t>
+          <w:sz w:val="24"/>
+          <w:szCs w:val="24"/>
+          <w:lang w:val="en-IN"/>
+        </w:rPr>
+        <w:t>conversion through AI</w:t>
+      </w:r>
+      <w:r>
+        <w:rPr>
+          <w:rFonts w:ascii="Times New Roman" w:hAnsi="Times New Roman" w:cs="Times New Roman"/>
+          <w:sz w:val="24"/>
+          <w:szCs w:val="24"/>
+          <w:lang w:val="en-IN"/>
+        </w:rPr>
+        <w:t>. Use your Product Affinity model to identify what they sampled and send targeted follow-ups or digital "similar item" suggestions to bridge the gap to a first sale.</w:t>
       </w:r>
     </w:p>
     <w:p>
       <w:pPr>
-        <w:rPr>
-          <w:lang w:val="en-IN"/>
-        </w:rPr>
-      </w:pPr>
+        <w:shd w:val="clear" w:color="auto" w:fill="1E1E1E"/>
+        <w:spacing w:before="0" w:after="0" w:line="240" w:lineRule="auto"/>
+        <w:rPr>
+          <w:rFonts w:ascii="Consolas" w:eastAsia="Times New Roman" w:hAnsi="Consolas" w:cs="Times New Roman"/>
+          <w:color w:val="D4D4D4"/>
+          <w:sz w:val="18"/>
+          <w:szCs w:val="21"/>
+          <w:lang w:val="en-IN" w:eastAsia="it-IT"/>
+        </w:rPr>
+      </w:pPr>
+      <w:proofErr w:type="spellStart"/>
+      <w:r>
+        <w:rPr>
+          <w:rFonts w:ascii="Consolas" w:eastAsia="Times New Roman" w:hAnsi="Consolas" w:cs="Times New Roman"/>
+          <w:color w:val="9CDCFE"/>
+          <w:sz w:val="18"/>
+          <w:szCs w:val="21"/>
+          <w:lang w:val="en-IN" w:eastAsia="it-IT"/>
+        </w:rPr>
+        <w:t>all_samplers</w:t>
+      </w:r>
+      <w:proofErr w:type="spellEnd"/>
+      <w:r>
+        <w:rPr>
+          <w:rFonts w:ascii="Consolas" w:eastAsia="Times New Roman" w:hAnsi="Consolas" w:cs="Times New Roman"/>
+          <w:color w:val="D4D4D4"/>
+          <w:sz w:val="18"/>
+          <w:szCs w:val="21"/>
+          <w:lang w:val="en-IN" w:eastAsia="it-IT"/>
+        </w:rPr>
+        <w:t xml:space="preserve"> = </w:t>
+      </w:r>
+      <w:r>
+        <w:rPr>
+          <w:rFonts w:ascii="Consolas" w:eastAsia="Times New Roman" w:hAnsi="Consolas" w:cs="Times New Roman"/>
+          <w:color w:val="4EC9B0"/>
+          <w:sz w:val="18"/>
+          <w:szCs w:val="21"/>
+          <w:lang w:val="en-IN" w:eastAsia="it-IT"/>
+        </w:rPr>
+        <w:t>set</w:t>
+      </w:r>
+      <w:r>
+        <w:rPr>
+          <w:rFonts w:ascii="Consolas" w:eastAsia="Times New Roman" w:hAnsi="Consolas" w:cs="Times New Roman"/>
+          <w:color w:val="D4D4D4"/>
+          <w:sz w:val="18"/>
+          <w:szCs w:val="21"/>
+          <w:lang w:val="en-IN" w:eastAsia="it-IT"/>
+        </w:rPr>
+        <w:t>(</w:t>
+      </w:r>
+      <w:proofErr w:type="spellStart"/>
+      <w:r>
+        <w:rPr>
+          <w:rFonts w:ascii="Consolas" w:eastAsia="Times New Roman" w:hAnsi="Consolas" w:cs="Times New Roman"/>
+          <w:color w:val="9CDCFE"/>
+          <w:sz w:val="18"/>
+          <w:szCs w:val="21"/>
+          <w:lang w:val="en-IN" w:eastAsia="it-IT"/>
+        </w:rPr>
+        <w:t>df_master</w:t>
+      </w:r>
+      <w:proofErr w:type="spellEnd"/>
+      <w:r>
+        <w:rPr>
+          <w:rFonts w:ascii="Consolas" w:eastAsia="Times New Roman" w:hAnsi="Consolas" w:cs="Times New Roman"/>
+          <w:color w:val="D4D4D4"/>
+          <w:sz w:val="18"/>
+          <w:szCs w:val="21"/>
+          <w:lang w:val="en-IN" w:eastAsia="it-IT"/>
+        </w:rPr>
+        <w:t>[</w:t>
+      </w:r>
+      <w:proofErr w:type="spellStart"/>
+      <w:r>
+        <w:rPr>
+          <w:rFonts w:ascii="Consolas" w:eastAsia="Times New Roman" w:hAnsi="Consolas" w:cs="Times New Roman"/>
+          <w:color w:val="9CDCFE"/>
+          <w:sz w:val="18"/>
+          <w:szCs w:val="21"/>
+          <w:lang w:val="en-IN" w:eastAsia="it-IT"/>
+        </w:rPr>
+        <w:t>df_master</w:t>
+      </w:r>
+      <w:proofErr w:type="spellEnd"/>
+      <w:r>
+        <w:rPr>
+          <w:rFonts w:ascii="Consolas" w:eastAsia="Times New Roman" w:hAnsi="Consolas" w:cs="Times New Roman"/>
+          <w:color w:val="D4D4D4"/>
+          <w:sz w:val="18"/>
+          <w:szCs w:val="21"/>
+          <w:lang w:val="en-IN" w:eastAsia="it-IT"/>
+        </w:rPr>
+        <w:t>[</w:t>
+      </w:r>
+      <w:r>
+        <w:rPr>
+          <w:rFonts w:ascii="Consolas" w:eastAsia="Times New Roman" w:hAnsi="Consolas" w:cs="Times New Roman"/>
+          <w:color w:val="CE9178"/>
+          <w:sz w:val="18"/>
+          <w:szCs w:val="21"/>
+          <w:lang w:val="en-IN" w:eastAsia="it-IT"/>
+        </w:rPr>
+        <w:t>'type'</w:t>
+      </w:r>
+      <w:r>
+        <w:rPr>
+          <w:rFonts w:ascii="Consolas" w:eastAsia="Times New Roman" w:hAnsi="Consolas" w:cs="Times New Roman"/>
+          <w:color w:val="D4D4D4"/>
+          <w:sz w:val="18"/>
+          <w:szCs w:val="21"/>
+          <w:lang w:val="en-IN" w:eastAsia="it-IT"/>
+        </w:rPr>
+        <w:t xml:space="preserve">] </w:t>
+      </w:r>
+      <w:r>
+        <w:rPr>
+          <w:rFonts w:ascii="Consolas" w:eastAsia="Times New Roman" w:hAnsi="Consolas" w:cs="Times New Roman"/>
+          <w:color w:val="DCDCAA"/>
+          <w:sz w:val="18"/>
+          <w:szCs w:val="21"/>
+          <w:lang w:val="en-IN" w:eastAsia="it-IT"/>
+        </w:rPr>
+        <w:t>==</w:t>
+      </w:r>
+      <w:r>
+        <w:rPr>
+          <w:rFonts w:ascii="Consolas" w:eastAsia="Times New Roman" w:hAnsi="Consolas" w:cs="Times New Roman"/>
+          <w:color w:val="D4D4D4"/>
+          <w:sz w:val="18"/>
+          <w:szCs w:val="21"/>
+          <w:lang w:val="en-IN" w:eastAsia="it-IT"/>
+        </w:rPr>
+        <w:t xml:space="preserve"> </w:t>
+      </w:r>
+      <w:r>
+        <w:rPr>
+          <w:rFonts w:ascii="Consolas" w:eastAsia="Times New Roman" w:hAnsi="Consolas" w:cs="Times New Roman"/>
+          <w:color w:val="CE9178"/>
+          <w:sz w:val="18"/>
+          <w:szCs w:val="21"/>
+          <w:lang w:val="en-IN" w:eastAsia="it-IT"/>
+        </w:rPr>
+        <w:t>'SAMPLE</w:t>
+      </w:r>
+      <w:proofErr w:type="gramStart"/>
+      <w:r>
+        <w:rPr>
+          <w:rFonts w:ascii="Consolas" w:eastAsia="Times New Roman" w:hAnsi="Consolas" w:cs="Times New Roman"/>
+          <w:color w:val="CE9178"/>
+          <w:sz w:val="18"/>
+          <w:szCs w:val="21"/>
+          <w:lang w:val="en-IN" w:eastAsia="it-IT"/>
+        </w:rPr>
+        <w:t>'</w:t>
+      </w:r>
+      <w:r>
+        <w:rPr>
+          <w:rFonts w:ascii="Consolas" w:eastAsia="Times New Roman" w:hAnsi="Consolas" w:cs="Times New Roman"/>
+          <w:color w:val="D4D4D4"/>
+          <w:sz w:val="18"/>
+          <w:szCs w:val="21"/>
+          <w:lang w:val="en-IN" w:eastAsia="it-IT"/>
+        </w:rPr>
+        <w:t>][</w:t>
+      </w:r>
+      <w:proofErr w:type="gramEnd"/>
+      <w:r>
+        <w:rPr>
+          <w:rFonts w:ascii="Consolas" w:eastAsia="Times New Roman" w:hAnsi="Consolas" w:cs="Times New Roman"/>
+          <w:color w:val="CE9178"/>
+          <w:sz w:val="18"/>
+          <w:szCs w:val="21"/>
+          <w:lang w:val="en-IN" w:eastAsia="it-IT"/>
+        </w:rPr>
+        <w:t>'</w:t>
+      </w:r>
+      <w:proofErr w:type="spellStart"/>
+      <w:r>
+        <w:rPr>
+          <w:rFonts w:ascii="Consolas" w:eastAsia="Times New Roman" w:hAnsi="Consolas" w:cs="Times New Roman"/>
+          <w:color w:val="CE9178"/>
+          <w:sz w:val="18"/>
+          <w:szCs w:val="21"/>
+          <w:lang w:val="en-IN" w:eastAsia="it-IT"/>
+        </w:rPr>
+        <w:t>trade_account_id</w:t>
+      </w:r>
+      <w:proofErr w:type="spellEnd"/>
+      <w:r>
+        <w:rPr>
+          <w:rFonts w:ascii="Consolas" w:eastAsia="Times New Roman" w:hAnsi="Consolas" w:cs="Times New Roman"/>
+          <w:color w:val="CE9178"/>
+          <w:sz w:val="18"/>
+          <w:szCs w:val="21"/>
+          <w:lang w:val="en-IN" w:eastAsia="it-IT"/>
+        </w:rPr>
+        <w:t>'</w:t>
+      </w:r>
+      <w:r>
+        <w:rPr>
+          <w:rFonts w:ascii="Consolas" w:eastAsia="Times New Roman" w:hAnsi="Consolas" w:cs="Times New Roman"/>
+          <w:color w:val="D4D4D4"/>
+          <w:sz w:val="18"/>
+          <w:szCs w:val="21"/>
+          <w:lang w:val="en-IN" w:eastAsia="it-IT"/>
+        </w:rPr>
+        <w:t>].</w:t>
+      </w:r>
+      <w:r>
+        <w:rPr>
+          <w:rFonts w:ascii="Consolas" w:eastAsia="Times New Roman" w:hAnsi="Consolas" w:cs="Times New Roman"/>
+          <w:color w:val="DCDCAA"/>
+          <w:sz w:val="18"/>
+          <w:szCs w:val="21"/>
+          <w:lang w:val="en-IN" w:eastAsia="it-IT"/>
+        </w:rPr>
+        <w:t>unique</w:t>
+      </w:r>
+      <w:r>
+        <w:rPr>
+          <w:rFonts w:ascii="Consolas" w:eastAsia="Times New Roman" w:hAnsi="Consolas" w:cs="Times New Roman"/>
+          <w:color w:val="D4D4D4"/>
+          <w:sz w:val="18"/>
+          <w:szCs w:val="21"/>
+          <w:lang w:val="en-IN" w:eastAsia="it-IT"/>
+        </w:rPr>
+        <w:t>())</w:t>
+      </w:r>
     </w:p>
     <w:p>
       <w:pPr>
-        <w:rPr>
-          <w:lang w:val="en-IN"/>
-        </w:rPr>
-      </w:pPr>
-      <w:r>
-        <w:rPr>
-          <w:lang w:val="en-IN"/>
-        </w:rPr>
-        <w:br w:type="page"/>
+        <w:shd w:val="clear" w:color="auto" w:fill="1E1E1E"/>
+        <w:spacing w:before="0" w:after="0" w:line="240" w:lineRule="auto"/>
+        <w:rPr>
+          <w:rFonts w:ascii="Consolas" w:eastAsia="Times New Roman" w:hAnsi="Consolas" w:cs="Times New Roman"/>
+          <w:color w:val="D4D4D4"/>
+          <w:sz w:val="18"/>
+          <w:szCs w:val="21"/>
+          <w:lang w:val="en-IN" w:eastAsia="it-IT"/>
+        </w:rPr>
+      </w:pPr>
+      <w:proofErr w:type="spellStart"/>
+      <w:r>
+        <w:rPr>
+          <w:rFonts w:ascii="Consolas" w:eastAsia="Times New Roman" w:hAnsi="Consolas" w:cs="Times New Roman"/>
+          <w:color w:val="9CDCFE"/>
+          <w:sz w:val="18"/>
+          <w:szCs w:val="21"/>
+          <w:lang w:val="en-IN" w:eastAsia="it-IT"/>
+        </w:rPr>
+        <w:t>all_buyers</w:t>
+      </w:r>
+      <w:proofErr w:type="spellEnd"/>
+      <w:r>
+        <w:rPr>
+          <w:rFonts w:ascii="Consolas" w:eastAsia="Times New Roman" w:hAnsi="Consolas" w:cs="Times New Roman"/>
+          <w:color w:val="D4D4D4"/>
+          <w:sz w:val="18"/>
+          <w:szCs w:val="21"/>
+          <w:lang w:val="en-IN" w:eastAsia="it-IT"/>
+        </w:rPr>
+        <w:t xml:space="preserve"> = </w:t>
+      </w:r>
+      <w:r>
+        <w:rPr>
+          <w:rFonts w:ascii="Consolas" w:eastAsia="Times New Roman" w:hAnsi="Consolas" w:cs="Times New Roman"/>
+          <w:color w:val="4EC9B0"/>
+          <w:sz w:val="18"/>
+          <w:szCs w:val="21"/>
+          <w:lang w:val="en-IN" w:eastAsia="it-IT"/>
+        </w:rPr>
+        <w:t>set</w:t>
+      </w:r>
+      <w:r>
+        <w:rPr>
+          <w:rFonts w:ascii="Consolas" w:eastAsia="Times New Roman" w:hAnsi="Consolas" w:cs="Times New Roman"/>
+          <w:color w:val="D4D4D4"/>
+          <w:sz w:val="18"/>
+          <w:szCs w:val="21"/>
+          <w:lang w:val="en-IN" w:eastAsia="it-IT"/>
+        </w:rPr>
+        <w:t>(</w:t>
+      </w:r>
+      <w:proofErr w:type="spellStart"/>
+      <w:r>
+        <w:rPr>
+          <w:rFonts w:ascii="Consolas" w:eastAsia="Times New Roman" w:hAnsi="Consolas" w:cs="Times New Roman"/>
+          <w:color w:val="9CDCFE"/>
+          <w:sz w:val="18"/>
+          <w:szCs w:val="21"/>
+          <w:lang w:val="en-IN" w:eastAsia="it-IT"/>
+        </w:rPr>
+        <w:t>df_master</w:t>
+      </w:r>
+      <w:proofErr w:type="spellEnd"/>
+      <w:r>
+        <w:rPr>
+          <w:rFonts w:ascii="Consolas" w:eastAsia="Times New Roman" w:hAnsi="Consolas" w:cs="Times New Roman"/>
+          <w:color w:val="D4D4D4"/>
+          <w:sz w:val="18"/>
+          <w:szCs w:val="21"/>
+          <w:lang w:val="en-IN" w:eastAsia="it-IT"/>
+        </w:rPr>
+        <w:t>[</w:t>
+      </w:r>
+      <w:proofErr w:type="spellStart"/>
+      <w:r>
+        <w:rPr>
+          <w:rFonts w:ascii="Consolas" w:eastAsia="Times New Roman" w:hAnsi="Consolas" w:cs="Times New Roman"/>
+          <w:color w:val="9CDCFE"/>
+          <w:sz w:val="18"/>
+          <w:szCs w:val="21"/>
+          <w:lang w:val="en-IN" w:eastAsia="it-IT"/>
+        </w:rPr>
+        <w:t>df_master</w:t>
+      </w:r>
+      <w:proofErr w:type="spellEnd"/>
+      <w:r>
+        <w:rPr>
+          <w:rFonts w:ascii="Consolas" w:eastAsia="Times New Roman" w:hAnsi="Consolas" w:cs="Times New Roman"/>
+          <w:color w:val="D4D4D4"/>
+          <w:sz w:val="18"/>
+          <w:szCs w:val="21"/>
+          <w:lang w:val="en-IN" w:eastAsia="it-IT"/>
+        </w:rPr>
+        <w:t>[</w:t>
+      </w:r>
+      <w:r>
+        <w:rPr>
+          <w:rFonts w:ascii="Consolas" w:eastAsia="Times New Roman" w:hAnsi="Consolas" w:cs="Times New Roman"/>
+          <w:color w:val="CE9178"/>
+          <w:sz w:val="18"/>
+          <w:szCs w:val="21"/>
+          <w:lang w:val="en-IN" w:eastAsia="it-IT"/>
+        </w:rPr>
+        <w:t>'type'</w:t>
+      </w:r>
+      <w:r>
+        <w:rPr>
+          <w:rFonts w:ascii="Consolas" w:eastAsia="Times New Roman" w:hAnsi="Consolas" w:cs="Times New Roman"/>
+          <w:color w:val="D4D4D4"/>
+          <w:sz w:val="18"/>
+          <w:szCs w:val="21"/>
+          <w:lang w:val="en-IN" w:eastAsia="it-IT"/>
+        </w:rPr>
+        <w:t xml:space="preserve">] </w:t>
+      </w:r>
+      <w:r>
+        <w:rPr>
+          <w:rFonts w:ascii="Consolas" w:eastAsia="Times New Roman" w:hAnsi="Consolas" w:cs="Times New Roman"/>
+          <w:color w:val="DCDCAA"/>
+          <w:sz w:val="18"/>
+          <w:szCs w:val="21"/>
+          <w:lang w:val="en-IN" w:eastAsia="it-IT"/>
+        </w:rPr>
+        <w:t>==</w:t>
+      </w:r>
+      <w:r>
+        <w:rPr>
+          <w:rFonts w:ascii="Consolas" w:eastAsia="Times New Roman" w:hAnsi="Consolas" w:cs="Times New Roman"/>
+          <w:color w:val="D4D4D4"/>
+          <w:sz w:val="18"/>
+          <w:szCs w:val="21"/>
+          <w:lang w:val="en-IN" w:eastAsia="it-IT"/>
+        </w:rPr>
+        <w:t xml:space="preserve"> </w:t>
+      </w:r>
+      <w:r>
+        <w:rPr>
+          <w:rFonts w:ascii="Consolas" w:eastAsia="Times New Roman" w:hAnsi="Consolas" w:cs="Times New Roman"/>
+          <w:color w:val="CE9178"/>
+          <w:sz w:val="18"/>
+          <w:szCs w:val="21"/>
+          <w:lang w:val="en-IN" w:eastAsia="it-IT"/>
+        </w:rPr>
+        <w:t>'SALE</w:t>
+      </w:r>
+      <w:proofErr w:type="gramStart"/>
+      <w:r>
+        <w:rPr>
+          <w:rFonts w:ascii="Consolas" w:eastAsia="Times New Roman" w:hAnsi="Consolas" w:cs="Times New Roman"/>
+          <w:color w:val="CE9178"/>
+          <w:sz w:val="18"/>
+          <w:szCs w:val="21"/>
+          <w:lang w:val="en-IN" w:eastAsia="it-IT"/>
+        </w:rPr>
+        <w:t>'</w:t>
+      </w:r>
+      <w:r>
+        <w:rPr>
+          <w:rFonts w:ascii="Consolas" w:eastAsia="Times New Roman" w:hAnsi="Consolas" w:cs="Times New Roman"/>
+          <w:color w:val="D4D4D4"/>
+          <w:sz w:val="18"/>
+          <w:szCs w:val="21"/>
+          <w:lang w:val="en-IN" w:eastAsia="it-IT"/>
+        </w:rPr>
+        <w:t>][</w:t>
+      </w:r>
+      <w:proofErr w:type="gramEnd"/>
+      <w:r>
+        <w:rPr>
+          <w:rFonts w:ascii="Consolas" w:eastAsia="Times New Roman" w:hAnsi="Consolas" w:cs="Times New Roman"/>
+          <w:color w:val="CE9178"/>
+          <w:sz w:val="18"/>
+          <w:szCs w:val="21"/>
+          <w:lang w:val="en-IN" w:eastAsia="it-IT"/>
+        </w:rPr>
+        <w:t>'</w:t>
+      </w:r>
+      <w:proofErr w:type="spellStart"/>
+      <w:r>
+        <w:rPr>
+          <w:rFonts w:ascii="Consolas" w:eastAsia="Times New Roman" w:hAnsi="Consolas" w:cs="Times New Roman"/>
+          <w:color w:val="CE9178"/>
+          <w:sz w:val="18"/>
+          <w:szCs w:val="21"/>
+          <w:lang w:val="en-IN" w:eastAsia="it-IT"/>
+        </w:rPr>
+        <w:t>trade_account_id</w:t>
+      </w:r>
+      <w:proofErr w:type="spellEnd"/>
+      <w:r>
+        <w:rPr>
+          <w:rFonts w:ascii="Consolas" w:eastAsia="Times New Roman" w:hAnsi="Consolas" w:cs="Times New Roman"/>
+          <w:color w:val="CE9178"/>
+          <w:sz w:val="18"/>
+          <w:szCs w:val="21"/>
+          <w:lang w:val="en-IN" w:eastAsia="it-IT"/>
+        </w:rPr>
+        <w:t>'</w:t>
+      </w:r>
+      <w:r>
+        <w:rPr>
+          <w:rFonts w:ascii="Consolas" w:eastAsia="Times New Roman" w:hAnsi="Consolas" w:cs="Times New Roman"/>
+          <w:color w:val="D4D4D4"/>
+          <w:sz w:val="18"/>
+          <w:szCs w:val="21"/>
+          <w:lang w:val="en-IN" w:eastAsia="it-IT"/>
+        </w:rPr>
+        <w:t>].</w:t>
+      </w:r>
+      <w:r>
+        <w:rPr>
+          <w:rFonts w:ascii="Consolas" w:eastAsia="Times New Roman" w:hAnsi="Consolas" w:cs="Times New Roman"/>
+          <w:color w:val="DCDCAA"/>
+          <w:sz w:val="18"/>
+          <w:szCs w:val="21"/>
+          <w:lang w:val="en-IN" w:eastAsia="it-IT"/>
+        </w:rPr>
+        <w:t>unique</w:t>
+      </w:r>
+      <w:r>
+        <w:rPr>
+          <w:rFonts w:ascii="Consolas" w:eastAsia="Times New Roman" w:hAnsi="Consolas" w:cs="Times New Roman"/>
+          <w:color w:val="D4D4D4"/>
+          <w:sz w:val="18"/>
+          <w:szCs w:val="21"/>
+          <w:lang w:val="en-IN" w:eastAsia="it-IT"/>
+        </w:rPr>
+        <w:t>())</w:t>
       </w:r>
     </w:p>
     <w:p>
       <w:pPr>
-        <w:rPr>
+        <w:shd w:val="clear" w:color="auto" w:fill="1E1E1E"/>
+        <w:spacing w:before="0" w:after="0" w:line="240" w:lineRule="auto"/>
+        <w:rPr>
+          <w:rFonts w:ascii="Consolas" w:eastAsia="Times New Roman" w:hAnsi="Consolas" w:cs="Times New Roman"/>
+          <w:color w:val="D4D4D4"/>
+          <w:sz w:val="18"/>
+          <w:szCs w:val="21"/>
+          <w:lang w:val="en-IN" w:eastAsia="it-IT"/>
+        </w:rPr>
+      </w:pPr>
+    </w:p>
+    <w:p>
+      <w:pPr>
+        <w:shd w:val="clear" w:color="auto" w:fill="1E1E1E"/>
+        <w:spacing w:before="0" w:after="0" w:line="240" w:lineRule="auto"/>
+        <w:rPr>
+          <w:rFonts w:ascii="Consolas" w:eastAsia="Times New Roman" w:hAnsi="Consolas" w:cs="Times New Roman"/>
+          <w:color w:val="D4D4D4"/>
+          <w:sz w:val="18"/>
+          <w:szCs w:val="21"/>
+          <w:lang w:val="en-IN" w:eastAsia="it-IT"/>
+        </w:rPr>
+      </w:pPr>
+      <w:r>
+        <w:rPr>
+          <w:rFonts w:ascii="Consolas" w:eastAsia="Times New Roman" w:hAnsi="Consolas" w:cs="Times New Roman"/>
+          <w:color w:val="9CDCFE"/>
+          <w:sz w:val="18"/>
+          <w:szCs w:val="21"/>
+          <w:lang w:val="en-IN" w:eastAsia="it-IT"/>
+        </w:rPr>
+        <w:t>ghosts</w:t>
+      </w:r>
+      <w:r>
+        <w:rPr>
+          <w:rFonts w:ascii="Consolas" w:eastAsia="Times New Roman" w:hAnsi="Consolas" w:cs="Times New Roman"/>
+          <w:color w:val="D4D4D4"/>
+          <w:sz w:val="18"/>
+          <w:szCs w:val="21"/>
+          <w:lang w:val="en-IN" w:eastAsia="it-IT"/>
+        </w:rPr>
+        <w:t xml:space="preserve"> = </w:t>
+      </w:r>
+      <w:proofErr w:type="spellStart"/>
+      <w:r>
+        <w:rPr>
+          <w:rFonts w:ascii="Consolas" w:eastAsia="Times New Roman" w:hAnsi="Consolas" w:cs="Times New Roman"/>
+          <w:color w:val="9CDCFE"/>
+          <w:sz w:val="18"/>
+          <w:szCs w:val="21"/>
+          <w:lang w:val="en-IN" w:eastAsia="it-IT"/>
+        </w:rPr>
+        <w:t>all_samplers</w:t>
+      </w:r>
+      <w:proofErr w:type="spellEnd"/>
+      <w:r>
+        <w:rPr>
+          <w:rFonts w:ascii="Consolas" w:eastAsia="Times New Roman" w:hAnsi="Consolas" w:cs="Times New Roman"/>
+          <w:color w:val="D4D4D4"/>
+          <w:sz w:val="18"/>
+          <w:szCs w:val="21"/>
+          <w:lang w:val="en-IN" w:eastAsia="it-IT"/>
+        </w:rPr>
+        <w:t xml:space="preserve"> - </w:t>
+      </w:r>
+      <w:proofErr w:type="spellStart"/>
+      <w:r>
+        <w:rPr>
+          <w:rFonts w:ascii="Consolas" w:eastAsia="Times New Roman" w:hAnsi="Consolas" w:cs="Times New Roman"/>
+          <w:color w:val="9CDCFE"/>
+          <w:sz w:val="18"/>
+          <w:szCs w:val="21"/>
+          <w:lang w:val="en-IN" w:eastAsia="it-IT"/>
+        </w:rPr>
+        <w:t>all_buyers</w:t>
+      </w:r>
+      <w:proofErr w:type="spellEnd"/>
+    </w:p>
+    <w:p>
+      <w:pPr>
+        <w:shd w:val="clear" w:color="auto" w:fill="1E1E1E"/>
+        <w:spacing w:before="0" w:after="0" w:line="240" w:lineRule="auto"/>
+        <w:rPr>
+          <w:rFonts w:ascii="Consolas" w:eastAsia="Times New Roman" w:hAnsi="Consolas" w:cs="Times New Roman"/>
+          <w:color w:val="D4D4D4"/>
+          <w:sz w:val="18"/>
+          <w:szCs w:val="21"/>
+          <w:lang w:val="en-IN" w:eastAsia="it-IT"/>
+        </w:rPr>
+      </w:pPr>
+      <w:proofErr w:type="spellStart"/>
+      <w:r>
+        <w:rPr>
+          <w:rFonts w:ascii="Consolas" w:eastAsia="Times New Roman" w:hAnsi="Consolas" w:cs="Times New Roman"/>
+          <w:color w:val="9CDCFE"/>
+          <w:sz w:val="18"/>
+          <w:szCs w:val="21"/>
+          <w:lang w:val="en-IN" w:eastAsia="it-IT"/>
+        </w:rPr>
+        <w:t>ghost_rate</w:t>
+      </w:r>
+      <w:proofErr w:type="spellEnd"/>
+      <w:r>
+        <w:rPr>
+          <w:rFonts w:ascii="Consolas" w:eastAsia="Times New Roman" w:hAnsi="Consolas" w:cs="Times New Roman"/>
+          <w:color w:val="D4D4D4"/>
+          <w:sz w:val="18"/>
+          <w:szCs w:val="21"/>
+          <w:lang w:val="en-IN" w:eastAsia="it-IT"/>
+        </w:rPr>
+        <w:t xml:space="preserve"> = (</w:t>
+      </w:r>
+      <w:proofErr w:type="spellStart"/>
+      <w:r>
+        <w:rPr>
+          <w:rFonts w:ascii="Consolas" w:eastAsia="Times New Roman" w:hAnsi="Consolas" w:cs="Times New Roman"/>
+          <w:color w:val="DCDCAA"/>
+          <w:sz w:val="18"/>
+          <w:szCs w:val="21"/>
+          <w:lang w:val="en-IN" w:eastAsia="it-IT"/>
+        </w:rPr>
+        <w:t>len</w:t>
+      </w:r>
+      <w:proofErr w:type="spellEnd"/>
+      <w:r>
+        <w:rPr>
+          <w:rFonts w:ascii="Consolas" w:eastAsia="Times New Roman" w:hAnsi="Consolas" w:cs="Times New Roman"/>
+          <w:color w:val="D4D4D4"/>
+          <w:sz w:val="18"/>
+          <w:szCs w:val="21"/>
+          <w:lang w:val="en-IN" w:eastAsia="it-IT"/>
+        </w:rPr>
+        <w:t>(</w:t>
+      </w:r>
+      <w:r>
+        <w:rPr>
+          <w:rFonts w:ascii="Consolas" w:eastAsia="Times New Roman" w:hAnsi="Consolas" w:cs="Times New Roman"/>
+          <w:color w:val="9CDCFE"/>
+          <w:sz w:val="18"/>
+          <w:szCs w:val="21"/>
+          <w:lang w:val="en-IN" w:eastAsia="it-IT"/>
+        </w:rPr>
+        <w:t>ghosts</w:t>
+      </w:r>
+      <w:r>
+        <w:rPr>
+          <w:rFonts w:ascii="Consolas" w:eastAsia="Times New Roman" w:hAnsi="Consolas" w:cs="Times New Roman"/>
+          <w:color w:val="D4D4D4"/>
+          <w:sz w:val="18"/>
+          <w:szCs w:val="21"/>
+          <w:lang w:val="en-IN" w:eastAsia="it-IT"/>
+        </w:rPr>
+        <w:t xml:space="preserve">) / </w:t>
+      </w:r>
+      <w:proofErr w:type="spellStart"/>
+      <w:r>
+        <w:rPr>
+          <w:rFonts w:ascii="Consolas" w:eastAsia="Times New Roman" w:hAnsi="Consolas" w:cs="Times New Roman"/>
+          <w:color w:val="DCDCAA"/>
+          <w:sz w:val="18"/>
+          <w:szCs w:val="21"/>
+          <w:lang w:val="en-IN" w:eastAsia="it-IT"/>
+        </w:rPr>
+        <w:t>len</w:t>
+      </w:r>
+      <w:proofErr w:type="spellEnd"/>
+      <w:r>
+        <w:rPr>
+          <w:rFonts w:ascii="Consolas" w:eastAsia="Times New Roman" w:hAnsi="Consolas" w:cs="Times New Roman"/>
+          <w:color w:val="D4D4D4"/>
+          <w:sz w:val="18"/>
+          <w:szCs w:val="21"/>
+          <w:lang w:val="en-IN" w:eastAsia="it-IT"/>
+        </w:rPr>
+        <w:t>(</w:t>
+      </w:r>
+      <w:proofErr w:type="spellStart"/>
+      <w:r>
+        <w:rPr>
+          <w:rFonts w:ascii="Consolas" w:eastAsia="Times New Roman" w:hAnsi="Consolas" w:cs="Times New Roman"/>
+          <w:color w:val="9CDCFE"/>
+          <w:sz w:val="18"/>
+          <w:szCs w:val="21"/>
+          <w:lang w:val="en-IN" w:eastAsia="it-IT"/>
+        </w:rPr>
+        <w:t>all_samplers</w:t>
+      </w:r>
+      <w:proofErr w:type="spellEnd"/>
+      <w:r>
+        <w:rPr>
+          <w:rFonts w:ascii="Consolas" w:eastAsia="Times New Roman" w:hAnsi="Consolas" w:cs="Times New Roman"/>
+          <w:color w:val="D4D4D4"/>
+          <w:sz w:val="18"/>
+          <w:szCs w:val="21"/>
+          <w:lang w:val="en-IN" w:eastAsia="it-IT"/>
+        </w:rPr>
+        <w:t xml:space="preserve">)) * </w:t>
+      </w:r>
+      <w:r>
+        <w:rPr>
+          <w:rFonts w:ascii="Consolas" w:eastAsia="Times New Roman" w:hAnsi="Consolas" w:cs="Times New Roman"/>
+          <w:color w:val="B5CEA8"/>
+          <w:sz w:val="18"/>
+          <w:szCs w:val="21"/>
+          <w:lang w:val="en-IN" w:eastAsia="it-IT"/>
+        </w:rPr>
+        <w:t>100</w:t>
+      </w:r>
+    </w:p>
+    <w:p>
+      <w:pPr>
+        <w:jc w:val="both"/>
+        <w:rPr>
+          <w:rFonts w:ascii="Times New Roman" w:hAnsi="Times New Roman" w:cs="Times New Roman"/>
+          <w:sz w:val="24"/>
+          <w:szCs w:val="24"/>
           <w:lang w:val="en-IN"/>
         </w:rPr>
       </w:pPr>
     </w:p>
     <w:sectPr>
-      <w:headerReference w:type="even" r:id="rId13"/>
-      <w:headerReference w:type="default" r:id="rId14"/>
-      <w:footerReference w:type="even" r:id="rId15"/>
-      <w:footerReference w:type="default" r:id="rId16"/>
-      <w:headerReference w:type="first" r:id="rId17"/>
-      <w:footerReference w:type="first" r:id="rId18"/>
+      <w:headerReference w:type="even" r:id="rId17"/>
+      <w:headerReference w:type="default" r:id="rId18"/>
+      <w:footerReference w:type="even" r:id="rId19"/>
+      <w:footerReference w:type="default" r:id="rId20"/>
+      <w:headerReference w:type="first" r:id="rId21"/>
+      <w:footerReference w:type="first" r:id="rId22"/>
       <w:pgSz w:w="11906" w:h="16838"/>
       <w:pgMar w:top="1417" w:right="1134" w:bottom="1134" w:left="1134" w:header="708" w:footer="708" w:gutter="0"/>
       <w:pgNumType w:start="0"/>
@@ -18823,6 +24187,119 @@
     </w:lvl>
   </w:abstractNum>
   <w:abstractNum w:abstractNumId="5" w15:restartNumberingAfterBreak="0">
+    <w:nsid w:val="73695714"/>
+    <w:multiLevelType w:val="hybridMultilevel"/>
+    <w:tmpl w:val="A43C27A8"/>
+    <w:lvl w:ilvl="0" w:tplc="04100001">
+      <w:start w:val="1"/>
+      <w:numFmt w:val="bullet"/>
+      <w:lvlText w:val=""/>
+      <w:lvlJc w:val="left"/>
+      <w:pPr>
+        <w:ind w:left="720" w:hanging="360"/>
+      </w:pPr>
+      <w:rPr>
+        <w:rFonts w:ascii="Symbol" w:hAnsi="Symbol" w:hint="default"/>
+      </w:rPr>
+    </w:lvl>
+    <w:lvl w:ilvl="1" w:tplc="04100003" w:tentative="1">
+      <w:start w:val="1"/>
+      <w:numFmt w:val="bullet"/>
+      <w:lvlText w:val="o"/>
+      <w:lvlJc w:val="left"/>
+      <w:pPr>
+        <w:ind w:left="1440" w:hanging="360"/>
+      </w:pPr>
+      <w:rPr>
+        <w:rFonts w:ascii="Courier New" w:hAnsi="Courier New" w:cs="Courier New" w:hint="default"/>
+      </w:rPr>
+    </w:lvl>
+    <w:lvl w:ilvl="2" w:tplc="04100005" w:tentative="1">
+      <w:start w:val="1"/>
+      <w:numFmt w:val="bullet"/>
+      <w:lvlText w:val=""/>
+      <w:lvlJc w:val="left"/>
+      <w:pPr>
+        <w:ind w:left="2160" w:hanging="360"/>
+      </w:pPr>
+      <w:rPr>
+        <w:rFonts w:ascii="Wingdings" w:hAnsi="Wingdings" w:hint="default"/>
+      </w:rPr>
+    </w:lvl>
+    <w:lvl w:ilvl="3" w:tplc="04100001" w:tentative="1">
+      <w:start w:val="1"/>
+      <w:numFmt w:val="bullet"/>
+      <w:lvlText w:val=""/>
+      <w:lvlJc w:val="left"/>
+      <w:pPr>
+        <w:ind w:left="2880" w:hanging="360"/>
+      </w:pPr>
+      <w:rPr>
+        <w:rFonts w:ascii="Symbol" w:hAnsi="Symbol" w:hint="default"/>
+      </w:rPr>
+    </w:lvl>
+    <w:lvl w:ilvl="4" w:tplc="04100003" w:tentative="1">
+      <w:start w:val="1"/>
+      <w:numFmt w:val="bullet"/>
+      <w:lvlText w:val="o"/>
+      <w:lvlJc w:val="left"/>
+      <w:pPr>
+        <w:ind w:left="3600" w:hanging="360"/>
+      </w:pPr>
+      <w:rPr>
+        <w:rFonts w:ascii="Courier New" w:hAnsi="Courier New" w:cs="Courier New" w:hint="default"/>
+      </w:rPr>
+    </w:lvl>
+    <w:lvl w:ilvl="5" w:tplc="04100005" w:tentative="1">
+      <w:start w:val="1"/>
+      <w:numFmt w:val="bullet"/>
+      <w:lvlText w:val=""/>
+      <w:lvlJc w:val="left"/>
+      <w:pPr>
+        <w:ind w:left="4320" w:hanging="360"/>
+      </w:pPr>
+      <w:rPr>
+        <w:rFonts w:ascii="Wingdings" w:hAnsi="Wingdings" w:hint="default"/>
+      </w:rPr>
+    </w:lvl>
+    <w:lvl w:ilvl="6" w:tplc="04100001" w:tentative="1">
+      <w:start w:val="1"/>
+      <w:numFmt w:val="bullet"/>
+      <w:lvlText w:val=""/>
+      <w:lvlJc w:val="left"/>
+      <w:pPr>
+        <w:ind w:left="5040" w:hanging="360"/>
+      </w:pPr>
+      <w:rPr>
+        <w:rFonts w:ascii="Symbol" w:hAnsi="Symbol" w:hint="default"/>
+      </w:rPr>
+    </w:lvl>
+    <w:lvl w:ilvl="7" w:tplc="04100003" w:tentative="1">
+      <w:start w:val="1"/>
+      <w:numFmt w:val="bullet"/>
+      <w:lvlText w:val="o"/>
+      <w:lvlJc w:val="left"/>
+      <w:pPr>
+        <w:ind w:left="5760" w:hanging="360"/>
+      </w:pPr>
+      <w:rPr>
+        <w:rFonts w:ascii="Courier New" w:hAnsi="Courier New" w:cs="Courier New" w:hint="default"/>
+      </w:rPr>
+    </w:lvl>
+    <w:lvl w:ilvl="8" w:tplc="04100005" w:tentative="1">
+      <w:start w:val="1"/>
+      <w:numFmt w:val="bullet"/>
+      <w:lvlText w:val=""/>
+      <w:lvlJc w:val="left"/>
+      <w:pPr>
+        <w:ind w:left="6480" w:hanging="360"/>
+      </w:pPr>
+      <w:rPr>
+        <w:rFonts w:ascii="Wingdings" w:hAnsi="Wingdings" w:hint="default"/>
+      </w:rPr>
+    </w:lvl>
+  </w:abstractNum>
+  <w:abstractNum w:abstractNumId="6" w15:restartNumberingAfterBreak="0">
     <w:nsid w:val="75297974"/>
     <w:multiLevelType w:val="multilevel"/>
     <w:tmpl w:val="69E284EC"/>
@@ -18984,10 +24461,13 @@
     <w:abstractNumId w:val="3"/>
   </w:num>
   <w:num w:numId="5">
-    <w:abstractNumId w:val="5"/>
+    <w:abstractNumId w:val="6"/>
   </w:num>
   <w:num w:numId="6">
     <w:abstractNumId w:val="1"/>
+  </w:num>
+  <w:num w:numId="7">
+    <w:abstractNumId w:val="5"/>
   </w:num>
 </w:numbering>
 </file>
